--- a/moduleNoyau.docx
+++ b/moduleNoyau.docx
@@ -11,15 +11,7 @@
       </w:r>
     </w:p>
     <w:p>
-      <w:pPr>
-        <w:rPr>
-          <w:lang w:val="en-US"/>
-        </w:rPr>
-      </w:pPr>
-      <w:r>
-        <w:rPr>
-          <w:lang w:val="en-US"/>
-        </w:rPr>
+      <w:r>
         <w:t>Donnée:</w:t>
       </w:r>
     </w:p>
@@ -37,1272 +29,1750 @@
       </w:r>
     </w:p>
     <w:p>
-      <w:pPr>
-        <w:rPr>
-          <w:lang w:val="en-US"/>
-        </w:rPr>
-      </w:pPr>
-      <w:r>
-        <w:rPr>
-          <w:lang w:val="en-US"/>
-        </w:rPr>
-        <w:t>Output:</w:t>
-      </w:r>
-    </w:p>
-    <w:p>
-      <w:pPr>
-        <w:pBdr>
-          <w:top w:val="single" w:sz="4" w:space="1" w:color="auto"/>
-          <w:left w:val="single" w:sz="4" w:space="4" w:color="auto"/>
-          <w:bottom w:val="single" w:sz="4" w:space="1" w:color="auto"/>
-          <w:right w:val="single" w:sz="4" w:space="4" w:color="auto"/>
-        </w:pBdr>
-        <w:spacing w:after="0" w:line="240" w:lineRule="auto"/>
-        <w:rPr>
-          <w:rFonts w:ascii="Courier New" w:hAnsi="Courier New" w:cs="Courier New"/>
-          <w:sz w:val="12"/>
-          <w:lang w:val="en-US"/>
-        </w:rPr>
-      </w:pPr>
-      <w:r>
-        <w:rPr>
-          <w:rFonts w:ascii="Courier New" w:hAnsi="Courier New" w:cs="Courier New"/>
-          <w:sz w:val="12"/>
-          <w:lang w:val="en-US"/>
-        </w:rPr>
-        <w:t># modprobe mymodule</w:t>
-      </w:r>
-    </w:p>
-    <w:p>
-      <w:pPr>
-        <w:pBdr>
-          <w:top w:val="single" w:sz="4" w:space="1" w:color="auto"/>
-          <w:left w:val="single" w:sz="4" w:space="4" w:color="auto"/>
-          <w:bottom w:val="single" w:sz="4" w:space="1" w:color="auto"/>
-          <w:right w:val="single" w:sz="4" w:space="4" w:color="auto"/>
-        </w:pBdr>
-        <w:spacing w:after="0" w:line="240" w:lineRule="auto"/>
-        <w:rPr>
-          <w:rFonts w:ascii="Courier New" w:hAnsi="Courier New" w:cs="Courier New"/>
-          <w:sz w:val="12"/>
-          <w:lang w:val="en-US"/>
-        </w:rPr>
-      </w:pPr>
-      <w:r>
-        <w:rPr>
-          <w:rFonts w:ascii="Courier New" w:hAnsi="Courier New" w:cs="Courier New"/>
-          <w:sz w:val="12"/>
-          <w:lang w:val="en-US"/>
-        </w:rPr>
-        <w:t>[ 2805.973447] [c2] Linux module skeleton loaded</w:t>
-      </w:r>
-    </w:p>
-    <w:p>
-      <w:pPr>
-        <w:pBdr>
-          <w:top w:val="single" w:sz="4" w:space="1" w:color="auto"/>
-          <w:left w:val="single" w:sz="4" w:space="4" w:color="auto"/>
-          <w:bottom w:val="single" w:sz="4" w:space="1" w:color="auto"/>
-          <w:right w:val="single" w:sz="4" w:space="4" w:color="auto"/>
-        </w:pBdr>
-        <w:spacing w:after="0" w:line="240" w:lineRule="auto"/>
-        <w:rPr>
-          <w:rFonts w:ascii="Courier New" w:hAnsi="Courier New" w:cs="Courier New"/>
-          <w:sz w:val="12"/>
-          <w:lang w:val="en-US"/>
-        </w:rPr>
-      </w:pPr>
-      <w:r>
-        <w:rPr>
-          <w:rFonts w:ascii="Courier New" w:hAnsi="Courier New" w:cs="Courier New"/>
-          <w:sz w:val="12"/>
-          <w:lang w:val="en-US"/>
-        </w:rPr>
-        <w:t>[ 2805.976342] [c2] Memory allocated</w:t>
-      </w:r>
-    </w:p>
-    <w:p>
-      <w:pPr>
-        <w:pBdr>
-          <w:top w:val="single" w:sz="4" w:space="1" w:color="auto"/>
-          <w:left w:val="single" w:sz="4" w:space="4" w:color="auto"/>
-          <w:bottom w:val="single" w:sz="4" w:space="1" w:color="auto"/>
-          <w:right w:val="single" w:sz="4" w:space="4" w:color="auto"/>
-        </w:pBdr>
-        <w:spacing w:after="0" w:line="240" w:lineRule="auto"/>
-        <w:rPr>
-          <w:rFonts w:ascii="Courier New" w:hAnsi="Courier New" w:cs="Courier New"/>
-          <w:sz w:val="12"/>
-          <w:lang w:val="en-US"/>
-        </w:rPr>
-      </w:pPr>
-      <w:r>
-        <w:rPr>
-          <w:rFonts w:ascii="Courier New" w:hAnsi="Courier New" w:cs="Courier New"/>
-          <w:sz w:val="12"/>
-          <w:lang w:val="en-US"/>
-        </w:rPr>
-        <w:t>#</w:t>
-      </w:r>
-    </w:p>
-    <w:p>
-      <w:pPr>
-        <w:pBdr>
-          <w:top w:val="single" w:sz="4" w:space="1" w:color="auto"/>
-          <w:left w:val="single" w:sz="4" w:space="4" w:color="auto"/>
-          <w:bottom w:val="single" w:sz="4" w:space="1" w:color="auto"/>
-          <w:right w:val="single" w:sz="4" w:space="4" w:color="auto"/>
-        </w:pBdr>
-        <w:spacing w:after="0" w:line="240" w:lineRule="auto"/>
-        <w:rPr>
-          <w:rFonts w:ascii="Courier New" w:hAnsi="Courier New" w:cs="Courier New"/>
-          <w:sz w:val="12"/>
-          <w:lang w:val="en-US"/>
-        </w:rPr>
-      </w:pPr>
-      <w:r>
-        <w:rPr>
-          <w:rFonts w:ascii="Courier New" w:hAnsi="Courier New" w:cs="Courier New"/>
-          <w:sz w:val="12"/>
-          <w:lang w:val="en-US"/>
-        </w:rPr>
-        <w:t># cat /proc/iomem</w:t>
-      </w:r>
-    </w:p>
-    <w:p>
-      <w:pPr>
-        <w:pBdr>
-          <w:top w:val="single" w:sz="4" w:space="1" w:color="auto"/>
-          <w:left w:val="single" w:sz="4" w:space="4" w:color="auto"/>
-          <w:bottom w:val="single" w:sz="4" w:space="1" w:color="auto"/>
-          <w:right w:val="single" w:sz="4" w:space="4" w:color="auto"/>
-        </w:pBdr>
-        <w:spacing w:after="0" w:line="240" w:lineRule="auto"/>
-        <w:rPr>
-          <w:rFonts w:ascii="Courier New" w:hAnsi="Courier New" w:cs="Courier New"/>
-          <w:sz w:val="12"/>
-          <w:lang w:val="en-US"/>
-        </w:rPr>
-      </w:pPr>
-      <w:r>
-        <w:rPr>
-          <w:rFonts w:ascii="Courier New" w:hAnsi="Courier New" w:cs="Courier New"/>
-          <w:sz w:val="12"/>
-          <w:lang w:val="en-US"/>
-        </w:rPr>
-        <w:t>…</w:t>
-      </w:r>
-    </w:p>
-    <w:p>
-      <w:pPr>
-        <w:pBdr>
-          <w:top w:val="single" w:sz="4" w:space="1" w:color="auto"/>
-          <w:left w:val="single" w:sz="4" w:space="4" w:color="auto"/>
-          <w:bottom w:val="single" w:sz="4" w:space="1" w:color="auto"/>
-          <w:right w:val="single" w:sz="4" w:space="4" w:color="auto"/>
-        </w:pBdr>
-        <w:spacing w:after="0" w:line="240" w:lineRule="auto"/>
-        <w:rPr>
-          <w:rFonts w:ascii="Courier New" w:hAnsi="Courier New" w:cs="Courier New"/>
-          <w:sz w:val="12"/>
-          <w:lang w:val="en-US"/>
-        </w:rPr>
-      </w:pPr>
-      <w:r>
-        <w:rPr>
-          <w:rFonts w:ascii="Courier New" w:hAnsi="Courier New" w:cs="Courier New"/>
-          <w:sz w:val="12"/>
-          <w:lang w:val="en-US"/>
-        </w:rPr>
-        <w:t>10000000-100000ff : uP register</w:t>
-      </w:r>
-    </w:p>
-    <w:p>
-      <w:pPr>
-        <w:pBdr>
-          <w:top w:val="single" w:sz="4" w:space="1" w:color="auto"/>
-          <w:left w:val="single" w:sz="4" w:space="4" w:color="auto"/>
-          <w:bottom w:val="single" w:sz="4" w:space="1" w:color="auto"/>
-          <w:right w:val="single" w:sz="4" w:space="4" w:color="auto"/>
-        </w:pBdr>
-        <w:spacing w:after="0" w:line="240" w:lineRule="auto"/>
-        <w:rPr>
-          <w:rFonts w:ascii="Courier New" w:hAnsi="Courier New" w:cs="Courier New"/>
-          <w:sz w:val="12"/>
-          <w:lang w:val="en-US"/>
-        </w:rPr>
-      </w:pPr>
-      <w:r>
-        <w:rPr>
-          <w:rFonts w:ascii="Courier New" w:hAnsi="Courier New" w:cs="Courier New"/>
-          <w:sz w:val="12"/>
-          <w:lang w:val="en-US"/>
-        </w:rPr>
-        <w:t>…</w:t>
-      </w:r>
-    </w:p>
-    <w:p>
-      <w:pPr>
-        <w:pBdr>
-          <w:top w:val="single" w:sz="4" w:space="1" w:color="auto"/>
-          <w:left w:val="single" w:sz="4" w:space="4" w:color="auto"/>
-          <w:bottom w:val="single" w:sz="4" w:space="1" w:color="auto"/>
-          <w:right w:val="single" w:sz="4" w:space="4" w:color="auto"/>
-        </w:pBdr>
-        <w:spacing w:after="0" w:line="240" w:lineRule="auto"/>
-        <w:rPr>
-          <w:rFonts w:ascii="Courier New" w:hAnsi="Courier New" w:cs="Courier New"/>
-          <w:sz w:val="12"/>
-          <w:lang w:val="en-US"/>
-        </w:rPr>
-      </w:pPr>
-      <w:r>
-        <w:rPr>
-          <w:rFonts w:ascii="Courier New" w:hAnsi="Courier New" w:cs="Courier New"/>
-          <w:sz w:val="12"/>
-          <w:lang w:val="en-US"/>
-        </w:rPr>
-        <w:t>#</w:t>
-      </w:r>
-    </w:p>
-    <w:p>
-      <w:pPr>
-        <w:pBdr>
-          <w:top w:val="single" w:sz="4" w:space="1" w:color="auto"/>
-          <w:left w:val="single" w:sz="4" w:space="4" w:color="auto"/>
-          <w:bottom w:val="single" w:sz="4" w:space="1" w:color="auto"/>
-          <w:right w:val="single" w:sz="4" w:space="4" w:color="auto"/>
-        </w:pBdr>
-        <w:spacing w:after="0" w:line="240" w:lineRule="auto"/>
-        <w:rPr>
-          <w:rFonts w:ascii="Courier New" w:hAnsi="Courier New" w:cs="Courier New"/>
-          <w:sz w:val="12"/>
-          <w:lang w:val="en-US"/>
-        </w:rPr>
-      </w:pPr>
-      <w:r>
-        <w:rPr>
-          <w:rFonts w:ascii="Courier New" w:hAnsi="Courier New" w:cs="Courier New"/>
-          <w:sz w:val="12"/>
-          <w:lang w:val="en-US"/>
-        </w:rPr>
-        <w:t># modprobe -r mymodule</w:t>
-      </w:r>
-    </w:p>
-    <w:p>
-      <w:pPr>
-        <w:pBdr>
-          <w:top w:val="single" w:sz="4" w:space="1" w:color="auto"/>
-          <w:left w:val="single" w:sz="4" w:space="4" w:color="auto"/>
-          <w:bottom w:val="single" w:sz="4" w:space="1" w:color="auto"/>
-          <w:right w:val="single" w:sz="4" w:space="4" w:color="auto"/>
-        </w:pBdr>
-        <w:spacing w:after="0" w:line="240" w:lineRule="auto"/>
-        <w:rPr>
-          <w:rFonts w:ascii="Courier New" w:hAnsi="Courier New" w:cs="Courier New"/>
-          <w:sz w:val="12"/>
-          <w:lang w:val="en-US"/>
-        </w:rPr>
-      </w:pPr>
-      <w:r>
-        <w:rPr>
-          <w:rFonts w:ascii="Courier New" w:hAnsi="Courier New" w:cs="Courier New"/>
-          <w:sz w:val="12"/>
-          <w:lang w:val="en-US"/>
-        </w:rPr>
-        <w:t xml:space="preserve">[ 2816.692987] [c0] Linux module skeleton unloaded </w:t>
-      </w:r>
-    </w:p>
-    <w:p>
-      <w:pPr>
-        <w:pBdr>
-          <w:top w:val="single" w:sz="4" w:space="1" w:color="auto"/>
-          <w:left w:val="single" w:sz="4" w:space="4" w:color="auto"/>
-          <w:bottom w:val="single" w:sz="4" w:space="1" w:color="auto"/>
-          <w:right w:val="single" w:sz="4" w:space="4" w:color="auto"/>
-        </w:pBdr>
-        <w:spacing w:after="0" w:line="240" w:lineRule="auto"/>
-        <w:rPr>
-          <w:rFonts w:ascii="Courier New" w:hAnsi="Courier New" w:cs="Courier New"/>
-          <w:sz w:val="12"/>
-          <w:lang w:val="en-US"/>
-        </w:rPr>
-      </w:pPr>
-      <w:r>
-        <w:rPr>
-          <w:rFonts w:ascii="Courier New" w:hAnsi="Courier New" w:cs="Courier New"/>
-          <w:sz w:val="12"/>
-          <w:lang w:val="en-US"/>
-        </w:rPr>
-        <w:t xml:space="preserve">[ 2816.696049] [c0] Memory released  </w:t>
-      </w:r>
-    </w:p>
-    <w:p>
-      <w:pPr>
-        <w:pStyle w:val="Sansinterligne"/>
-      </w:pPr>
-      <w:r>
-        <w:rPr>
-          <w:highlight w:val="yellow"/>
-        </w:rPr>
-        <w:t>Manque une partie pas comprise</w:t>
-      </w:r>
-    </w:p>
-    <w:p>
-      <w:pPr>
-        <w:pStyle w:val="Titre10"/>
-      </w:pPr>
-      <w:r>
-        <w:t>Threads du noyau</w:t>
-      </w:r>
-    </w:p>
-    <w:p>
-      <w:r>
-        <w:t>Donnée :</w:t>
-      </w:r>
-    </w:p>
-    <w:p>
-      <w:r>
-        <w:t>Code :</w:t>
-      </w:r>
-    </w:p>
-    <w:p>
-      <w:r>
-        <w:t xml:space="preserve">Output : </w:t>
-      </w:r>
-    </w:p>
-    <w:p>
-      <w:pPr>
-        <w:pBdr>
-          <w:top w:val="single" w:sz="4" w:space="1" w:color="auto"/>
-          <w:left w:val="single" w:sz="4" w:space="4" w:color="auto"/>
-          <w:bottom w:val="single" w:sz="4" w:space="1" w:color="auto"/>
-          <w:right w:val="single" w:sz="4" w:space="4" w:color="auto"/>
-        </w:pBdr>
-        <w:spacing w:after="0" w:line="240" w:lineRule="auto"/>
-        <w:rPr>
-          <w:rFonts w:ascii="Courier New" w:hAnsi="Courier New" w:cs="Courier New"/>
-          <w:sz w:val="12"/>
-        </w:rPr>
-      </w:pPr>
-      <w:r>
-        <w:rPr>
-          <w:rFonts w:ascii="Courier New" w:hAnsi="Courier New" w:cs="Courier New"/>
-          <w:sz w:val="12"/>
-        </w:rPr>
-        <w:t xml:space="preserve"># pwd                                           </w:t>
-      </w:r>
-      <w:r>
-        <w:rPr>
-          <w:rFonts w:ascii="Courier New" w:hAnsi="Courier New" w:cs="Courier New"/>
-          <w:sz w:val="12"/>
-        </w:rPr>
-        <w:t xml:space="preserve">                              </w:t>
-      </w:r>
-    </w:p>
-    <w:p>
-      <w:pPr>
-        <w:pBdr>
-          <w:top w:val="single" w:sz="4" w:space="1" w:color="auto"/>
-          <w:left w:val="single" w:sz="4" w:space="4" w:color="auto"/>
-          <w:bottom w:val="single" w:sz="4" w:space="1" w:color="auto"/>
-          <w:right w:val="single" w:sz="4" w:space="4" w:color="auto"/>
-        </w:pBdr>
-        <w:spacing w:after="0" w:line="240" w:lineRule="auto"/>
-        <w:rPr>
-          <w:rFonts w:ascii="Courier New" w:hAnsi="Courier New" w:cs="Courier New"/>
-          <w:sz w:val="12"/>
-        </w:rPr>
-      </w:pPr>
-      <w:r>
-        <w:rPr>
-          <w:rFonts w:ascii="Courier New" w:hAnsi="Courier New" w:cs="Courier New"/>
-          <w:sz w:val="12"/>
-        </w:rPr>
-        <w:t>/usr/workspace/csel1/environment/module_noyau/ex</w:t>
-      </w:r>
-      <w:r>
-        <w:rPr>
-          <w:rFonts w:ascii="Courier New" w:hAnsi="Courier New" w:cs="Courier New"/>
-          <w:sz w:val="12"/>
-        </w:rPr>
-        <w:t xml:space="preserve">ercice7                       </w:t>
-      </w:r>
-    </w:p>
-    <w:p>
-      <w:pPr>
-        <w:pBdr>
-          <w:top w:val="single" w:sz="4" w:space="1" w:color="auto"/>
-          <w:left w:val="single" w:sz="4" w:space="4" w:color="auto"/>
-          <w:bottom w:val="single" w:sz="4" w:space="1" w:color="auto"/>
-          <w:right w:val="single" w:sz="4" w:space="4" w:color="auto"/>
-        </w:pBdr>
-        <w:spacing w:after="0" w:line="240" w:lineRule="auto"/>
-        <w:rPr>
-          <w:rFonts w:ascii="Courier New" w:hAnsi="Courier New" w:cs="Courier New"/>
-          <w:sz w:val="12"/>
-          <w:lang w:val="en-US"/>
-        </w:rPr>
-      </w:pPr>
-      <w:r>
-        <w:rPr>
-          <w:rFonts w:ascii="Courier New" w:hAnsi="Courier New" w:cs="Courier New"/>
-          <w:sz w:val="12"/>
-          <w:lang w:val="en-US"/>
-        </w:rPr>
-        <w:t xml:space="preserve"># modprobe mymodule                             </w:t>
-      </w:r>
-      <w:r>
-        <w:rPr>
-          <w:rFonts w:ascii="Courier New" w:hAnsi="Courier New" w:cs="Courier New"/>
-          <w:sz w:val="12"/>
-          <w:lang w:val="en-US"/>
-        </w:rPr>
-        <w:t xml:space="preserve">                              </w:t>
-      </w:r>
-    </w:p>
-    <w:p>
-      <w:pPr>
-        <w:pBdr>
-          <w:top w:val="single" w:sz="4" w:space="1" w:color="auto"/>
-          <w:left w:val="single" w:sz="4" w:space="4" w:color="auto"/>
-          <w:bottom w:val="single" w:sz="4" w:space="1" w:color="auto"/>
-          <w:right w:val="single" w:sz="4" w:space="4" w:color="auto"/>
-        </w:pBdr>
-        <w:spacing w:after="0" w:line="240" w:lineRule="auto"/>
-        <w:rPr>
-          <w:rFonts w:ascii="Courier New" w:hAnsi="Courier New" w:cs="Courier New"/>
-          <w:sz w:val="12"/>
-          <w:lang w:val="en-US"/>
-        </w:rPr>
-      </w:pPr>
-      <w:r>
-        <w:rPr>
-          <w:rFonts w:ascii="Courier New" w:hAnsi="Courier New" w:cs="Courier New"/>
-          <w:sz w:val="12"/>
-          <w:lang w:val="en-US"/>
-        </w:rPr>
-        <w:t xml:space="preserve">[ 2209.174677] [c1] Thread created              </w:t>
-      </w:r>
-      <w:r>
-        <w:rPr>
-          <w:rFonts w:ascii="Courier New" w:hAnsi="Courier New" w:cs="Courier New"/>
-          <w:sz w:val="12"/>
-          <w:lang w:val="en-US"/>
-        </w:rPr>
-        <w:t xml:space="preserve">                              </w:t>
-      </w:r>
-    </w:p>
-    <w:p>
-      <w:pPr>
-        <w:pBdr>
-          <w:top w:val="single" w:sz="4" w:space="1" w:color="auto"/>
-          <w:left w:val="single" w:sz="4" w:space="4" w:color="auto"/>
-          <w:bottom w:val="single" w:sz="4" w:space="1" w:color="auto"/>
-          <w:right w:val="single" w:sz="4" w:space="4" w:color="auto"/>
-        </w:pBdr>
-        <w:spacing w:after="0" w:line="240" w:lineRule="auto"/>
-        <w:rPr>
-          <w:rFonts w:ascii="Courier New" w:hAnsi="Courier New" w:cs="Courier New"/>
-          <w:sz w:val="12"/>
-          <w:lang w:val="en-US"/>
-        </w:rPr>
-      </w:pPr>
-      <w:r>
-        <w:rPr>
-          <w:rFonts w:ascii="Courier New" w:hAnsi="Courier New" w:cs="Courier New"/>
-          <w:sz w:val="12"/>
-          <w:lang w:val="en-US"/>
-        </w:rPr>
-        <w:t xml:space="preserve"># [ 2214.178018] [c0] Thread awake              </w:t>
-      </w:r>
-      <w:r>
-        <w:rPr>
-          <w:rFonts w:ascii="Courier New" w:hAnsi="Courier New" w:cs="Courier New"/>
-          <w:sz w:val="12"/>
-          <w:lang w:val="en-US"/>
-        </w:rPr>
-        <w:t xml:space="preserve">                              </w:t>
-      </w:r>
-    </w:p>
-    <w:p>
-      <w:pPr>
-        <w:pBdr>
-          <w:top w:val="single" w:sz="4" w:space="1" w:color="auto"/>
-          <w:left w:val="single" w:sz="4" w:space="4" w:color="auto"/>
-          <w:bottom w:val="single" w:sz="4" w:space="1" w:color="auto"/>
-          <w:right w:val="single" w:sz="4" w:space="4" w:color="auto"/>
-        </w:pBdr>
-        <w:spacing w:after="0" w:line="240" w:lineRule="auto"/>
-        <w:rPr>
-          <w:rFonts w:ascii="Courier New" w:hAnsi="Courier New" w:cs="Courier New"/>
-          <w:sz w:val="12"/>
-          <w:lang w:val="en-US"/>
-        </w:rPr>
-      </w:pPr>
-      <w:r>
-        <w:rPr>
-          <w:rFonts w:ascii="Courier New" w:hAnsi="Courier New" w:cs="Courier New"/>
-          <w:sz w:val="12"/>
-          <w:lang w:val="en-US"/>
-        </w:rPr>
-        <w:t xml:space="preserve">[ 2219.183004] [c0] Thread awake                </w:t>
-      </w:r>
-      <w:r>
-        <w:rPr>
-          <w:rFonts w:ascii="Courier New" w:hAnsi="Courier New" w:cs="Courier New"/>
-          <w:sz w:val="12"/>
-          <w:lang w:val="en-US"/>
-        </w:rPr>
-        <w:t xml:space="preserve">                              </w:t>
-      </w:r>
-    </w:p>
-    <w:p>
-      <w:pPr>
-        <w:pBdr>
-          <w:top w:val="single" w:sz="4" w:space="1" w:color="auto"/>
-          <w:left w:val="single" w:sz="4" w:space="4" w:color="auto"/>
-          <w:bottom w:val="single" w:sz="4" w:space="1" w:color="auto"/>
-          <w:right w:val="single" w:sz="4" w:space="4" w:color="auto"/>
-        </w:pBdr>
-        <w:spacing w:after="0" w:line="240" w:lineRule="auto"/>
-        <w:rPr>
-          <w:rFonts w:ascii="Courier New" w:hAnsi="Courier New" w:cs="Courier New"/>
-          <w:sz w:val="12"/>
-          <w:lang w:val="en-US"/>
-        </w:rPr>
-      </w:pPr>
-      <w:r>
-        <w:rPr>
-          <w:rFonts w:ascii="Courier New" w:hAnsi="Courier New" w:cs="Courier New"/>
-          <w:sz w:val="12"/>
-          <w:lang w:val="en-US"/>
-        </w:rPr>
-        <w:t xml:space="preserve">[ 2224.187999] [c0] Thread awake                </w:t>
-      </w:r>
-      <w:r>
-        <w:rPr>
-          <w:rFonts w:ascii="Courier New" w:hAnsi="Courier New" w:cs="Courier New"/>
-          <w:sz w:val="12"/>
-          <w:lang w:val="en-US"/>
-        </w:rPr>
-        <w:t xml:space="preserve">                              </w:t>
-      </w:r>
-    </w:p>
-    <w:p>
-      <w:pPr>
-        <w:pBdr>
-          <w:top w:val="single" w:sz="4" w:space="1" w:color="auto"/>
-          <w:left w:val="single" w:sz="4" w:space="4" w:color="auto"/>
-          <w:bottom w:val="single" w:sz="4" w:space="1" w:color="auto"/>
-          <w:right w:val="single" w:sz="4" w:space="4" w:color="auto"/>
-        </w:pBdr>
-        <w:spacing w:after="0" w:line="240" w:lineRule="auto"/>
-        <w:rPr>
-          <w:rFonts w:ascii="Courier New" w:hAnsi="Courier New" w:cs="Courier New"/>
-          <w:sz w:val="12"/>
-          <w:lang w:val="en-US"/>
-        </w:rPr>
-      </w:pPr>
-      <w:r>
-        <w:rPr>
-          <w:rFonts w:ascii="Courier New" w:hAnsi="Courier New" w:cs="Courier New"/>
-          <w:sz w:val="12"/>
-          <w:lang w:val="en-US"/>
-        </w:rPr>
-        <w:t xml:space="preserve">[ 2229.193003] [c0] Thread awake                </w:t>
-      </w:r>
-      <w:r>
-        <w:rPr>
-          <w:rFonts w:ascii="Courier New" w:hAnsi="Courier New" w:cs="Courier New"/>
-          <w:sz w:val="12"/>
-          <w:lang w:val="en-US"/>
-        </w:rPr>
-        <w:t xml:space="preserve">                              </w:t>
-      </w:r>
-    </w:p>
-    <w:p>
-      <w:pPr>
-        <w:pBdr>
-          <w:top w:val="single" w:sz="4" w:space="1" w:color="auto"/>
-          <w:left w:val="single" w:sz="4" w:space="4" w:color="auto"/>
-          <w:bottom w:val="single" w:sz="4" w:space="1" w:color="auto"/>
-          <w:right w:val="single" w:sz="4" w:space="4" w:color="auto"/>
-        </w:pBdr>
-        <w:spacing w:after="0" w:line="240" w:lineRule="auto"/>
-        <w:rPr>
-          <w:rFonts w:ascii="Courier New" w:hAnsi="Courier New" w:cs="Courier New"/>
-          <w:sz w:val="12"/>
-          <w:lang w:val="en-US"/>
-        </w:rPr>
-      </w:pPr>
-      <w:r>
-        <w:rPr>
-          <w:rFonts w:ascii="Courier New" w:hAnsi="Courier New" w:cs="Courier New"/>
-          <w:sz w:val="12"/>
-          <w:lang w:val="en-US"/>
-        </w:rPr>
-        <w:t xml:space="preserve">[ 2234.198002] [c0] Thread awake                </w:t>
-      </w:r>
-      <w:r>
-        <w:rPr>
-          <w:rFonts w:ascii="Courier New" w:hAnsi="Courier New" w:cs="Courier New"/>
-          <w:sz w:val="12"/>
-          <w:lang w:val="en-US"/>
-        </w:rPr>
-        <w:t xml:space="preserve">                              </w:t>
-      </w:r>
-    </w:p>
-    <w:p>
-      <w:pPr>
-        <w:pBdr>
-          <w:top w:val="single" w:sz="4" w:space="1" w:color="auto"/>
-          <w:left w:val="single" w:sz="4" w:space="4" w:color="auto"/>
-          <w:bottom w:val="single" w:sz="4" w:space="1" w:color="auto"/>
-          <w:right w:val="single" w:sz="4" w:space="4" w:color="auto"/>
-        </w:pBdr>
-        <w:spacing w:after="0" w:line="240" w:lineRule="auto"/>
-        <w:rPr>
-          <w:rFonts w:ascii="Courier New" w:hAnsi="Courier New" w:cs="Courier New"/>
-          <w:sz w:val="12"/>
-          <w:lang w:val="en-US"/>
-        </w:rPr>
-      </w:pPr>
-      <w:r>
-        <w:rPr>
-          <w:rFonts w:ascii="Courier New" w:hAnsi="Courier New" w:cs="Courier New"/>
-          <w:sz w:val="12"/>
-          <w:lang w:val="en-US"/>
-        </w:rPr>
-        <w:t xml:space="preserve">[ 2239.202999] [c0] Thread awake                </w:t>
-      </w:r>
-      <w:r>
-        <w:rPr>
-          <w:rFonts w:ascii="Courier New" w:hAnsi="Courier New" w:cs="Courier New"/>
-          <w:sz w:val="12"/>
-          <w:lang w:val="en-US"/>
-        </w:rPr>
-        <w:t xml:space="preserve">                              </w:t>
-      </w:r>
-    </w:p>
-    <w:p>
-      <w:pPr>
-        <w:pBdr>
-          <w:top w:val="single" w:sz="4" w:space="1" w:color="auto"/>
-          <w:left w:val="single" w:sz="4" w:space="4" w:color="auto"/>
-          <w:bottom w:val="single" w:sz="4" w:space="1" w:color="auto"/>
-          <w:right w:val="single" w:sz="4" w:space="4" w:color="auto"/>
-        </w:pBdr>
-        <w:spacing w:after="0" w:line="240" w:lineRule="auto"/>
-        <w:rPr>
-          <w:rFonts w:ascii="Courier New" w:hAnsi="Courier New" w:cs="Courier New"/>
-          <w:sz w:val="12"/>
-          <w:lang w:val="en-US"/>
-        </w:rPr>
-      </w:pPr>
-      <w:r>
-        <w:rPr>
-          <w:rFonts w:ascii="Courier New" w:hAnsi="Courier New" w:cs="Courier New"/>
-          <w:sz w:val="12"/>
-          <w:lang w:val="en-US"/>
-        </w:rPr>
-        <w:t xml:space="preserve">[ 2244.208002] [c0] Thread awake                </w:t>
-      </w:r>
-      <w:r>
-        <w:rPr>
-          <w:rFonts w:ascii="Courier New" w:hAnsi="Courier New" w:cs="Courier New"/>
-          <w:sz w:val="12"/>
-          <w:lang w:val="en-US"/>
-        </w:rPr>
-        <w:t xml:space="preserve">                              </w:t>
-      </w:r>
-    </w:p>
-    <w:p>
-      <w:pPr>
-        <w:pBdr>
-          <w:top w:val="single" w:sz="4" w:space="1" w:color="auto"/>
-          <w:left w:val="single" w:sz="4" w:space="4" w:color="auto"/>
-          <w:bottom w:val="single" w:sz="4" w:space="1" w:color="auto"/>
-          <w:right w:val="single" w:sz="4" w:space="4" w:color="auto"/>
-        </w:pBdr>
-        <w:spacing w:after="0" w:line="240" w:lineRule="auto"/>
-        <w:rPr>
-          <w:rFonts w:ascii="Courier New" w:hAnsi="Courier New" w:cs="Courier New"/>
-          <w:sz w:val="12"/>
-          <w:lang w:val="en-US"/>
-        </w:rPr>
-      </w:pPr>
-      <w:r>
-        <w:rPr>
-          <w:rFonts w:ascii="Courier New" w:hAnsi="Courier New" w:cs="Courier New"/>
-          <w:sz w:val="12"/>
-          <w:lang w:val="en-US"/>
-        </w:rPr>
-        <w:t xml:space="preserve">[ 2249.213016] [c0] Thread awake                </w:t>
-      </w:r>
-      <w:r>
-        <w:rPr>
-          <w:rFonts w:ascii="Courier New" w:hAnsi="Courier New" w:cs="Courier New"/>
-          <w:sz w:val="12"/>
-          <w:lang w:val="en-US"/>
-        </w:rPr>
-        <w:t xml:space="preserve">                              </w:t>
-      </w:r>
-    </w:p>
-    <w:p>
-      <w:pPr>
-        <w:pBdr>
-          <w:top w:val="single" w:sz="4" w:space="1" w:color="auto"/>
-          <w:left w:val="single" w:sz="4" w:space="4" w:color="auto"/>
-          <w:bottom w:val="single" w:sz="4" w:space="1" w:color="auto"/>
-          <w:right w:val="single" w:sz="4" w:space="4" w:color="auto"/>
-        </w:pBdr>
-        <w:spacing w:after="0" w:line="240" w:lineRule="auto"/>
-        <w:rPr>
-          <w:rFonts w:ascii="Courier New" w:hAnsi="Courier New" w:cs="Courier New"/>
-          <w:sz w:val="12"/>
-          <w:lang w:val="en-US"/>
-        </w:rPr>
-      </w:pPr>
-      <w:r>
-        <w:rPr>
-          <w:rFonts w:ascii="Courier New" w:hAnsi="Courier New" w:cs="Courier New"/>
-          <w:sz w:val="12"/>
-          <w:lang w:val="en-US"/>
-        </w:rPr>
-        <w:t xml:space="preserve">                                                </w:t>
-      </w:r>
-      <w:r>
-        <w:rPr>
-          <w:rFonts w:ascii="Courier New" w:hAnsi="Courier New" w:cs="Courier New"/>
-          <w:sz w:val="12"/>
-          <w:lang w:val="en-US"/>
-        </w:rPr>
-        <w:t xml:space="preserve">                              </w:t>
-      </w:r>
-    </w:p>
-    <w:p>
-      <w:pPr>
-        <w:pBdr>
-          <w:top w:val="single" w:sz="4" w:space="1" w:color="auto"/>
-          <w:left w:val="single" w:sz="4" w:space="4" w:color="auto"/>
-          <w:bottom w:val="single" w:sz="4" w:space="1" w:color="auto"/>
-          <w:right w:val="single" w:sz="4" w:space="4" w:color="auto"/>
-        </w:pBdr>
-        <w:spacing w:after="0" w:line="240" w:lineRule="auto"/>
-        <w:rPr>
-          <w:rFonts w:ascii="Courier New" w:hAnsi="Courier New" w:cs="Courier New"/>
-          <w:sz w:val="12"/>
-          <w:lang w:val="en-US"/>
-        </w:rPr>
-      </w:pPr>
-      <w:r>
-        <w:rPr>
-          <w:rFonts w:ascii="Courier New" w:hAnsi="Courier New" w:cs="Courier New"/>
-          <w:sz w:val="12"/>
-          <w:lang w:val="en-US"/>
-        </w:rPr>
-        <w:t xml:space="preserve"># [ 2254.217981] [c0] Thread awake              </w:t>
-      </w:r>
-      <w:r>
-        <w:rPr>
-          <w:rFonts w:ascii="Courier New" w:hAnsi="Courier New" w:cs="Courier New"/>
-          <w:sz w:val="12"/>
-          <w:lang w:val="en-US"/>
-        </w:rPr>
-        <w:t xml:space="preserve">                              </w:t>
-      </w:r>
-    </w:p>
-    <w:p>
-      <w:pPr>
-        <w:pBdr>
-          <w:top w:val="single" w:sz="4" w:space="1" w:color="auto"/>
-          <w:left w:val="single" w:sz="4" w:space="4" w:color="auto"/>
-          <w:bottom w:val="single" w:sz="4" w:space="1" w:color="auto"/>
-          <w:right w:val="single" w:sz="4" w:space="4" w:color="auto"/>
-        </w:pBdr>
-        <w:spacing w:after="0" w:line="240" w:lineRule="auto"/>
-        <w:rPr>
-          <w:rFonts w:ascii="Courier New" w:hAnsi="Courier New" w:cs="Courier New"/>
-          <w:sz w:val="12"/>
-          <w:lang w:val="en-US"/>
-        </w:rPr>
-      </w:pPr>
-      <w:r>
-        <w:rPr>
-          <w:rFonts w:ascii="Courier New" w:hAnsi="Courier New" w:cs="Courier New"/>
-          <w:sz w:val="12"/>
-          <w:lang w:val="en-US"/>
-        </w:rPr>
-        <w:t xml:space="preserve"># modprobe -r mymodule                              </w:t>
-      </w:r>
-      <w:r>
-        <w:rPr>
-          <w:rFonts w:ascii="Courier New" w:hAnsi="Courier New" w:cs="Courier New"/>
-          <w:sz w:val="12"/>
-          <w:lang w:val="en-US"/>
-        </w:rPr>
-        <w:t xml:space="preserve">                          </w:t>
-      </w:r>
-    </w:p>
-    <w:p>
-      <w:pPr>
-        <w:pBdr>
-          <w:top w:val="single" w:sz="4" w:space="1" w:color="auto"/>
-          <w:left w:val="single" w:sz="4" w:space="4" w:color="auto"/>
-          <w:bottom w:val="single" w:sz="4" w:space="1" w:color="auto"/>
-          <w:right w:val="single" w:sz="4" w:space="4" w:color="auto"/>
-        </w:pBdr>
-        <w:spacing w:after="0" w:line="240" w:lineRule="auto"/>
-        <w:rPr>
-          <w:rFonts w:ascii="Courier New" w:hAnsi="Courier New" w:cs="Courier New"/>
-          <w:sz w:val="12"/>
-          <w:lang w:val="en-US"/>
-        </w:rPr>
-      </w:pPr>
-      <w:r>
-        <w:rPr>
-          <w:rFonts w:ascii="Courier New" w:hAnsi="Courier New" w:cs="Courier New"/>
-          <w:sz w:val="12"/>
-          <w:lang w:val="en-US"/>
-        </w:rPr>
-        <w:t xml:space="preserve">[ 2259.223010] [c3] Thread awake                </w:t>
-      </w:r>
-      <w:r>
-        <w:rPr>
-          <w:rFonts w:ascii="Courier New" w:hAnsi="Courier New" w:cs="Courier New"/>
-          <w:sz w:val="12"/>
-          <w:lang w:val="en-US"/>
-        </w:rPr>
-        <w:t xml:space="preserve">                              </w:t>
-      </w:r>
-    </w:p>
-    <w:p>
-      <w:pPr>
-        <w:pBdr>
-          <w:top w:val="single" w:sz="4" w:space="1" w:color="auto"/>
-          <w:left w:val="single" w:sz="4" w:space="4" w:color="auto"/>
-          <w:bottom w:val="single" w:sz="4" w:space="1" w:color="auto"/>
-          <w:right w:val="single" w:sz="4" w:space="4" w:color="auto"/>
-        </w:pBdr>
-        <w:spacing w:after="0" w:line="240" w:lineRule="auto"/>
-        <w:rPr>
-          <w:rFonts w:ascii="Courier New" w:hAnsi="Courier New" w:cs="Courier New"/>
-          <w:sz w:val="12"/>
-          <w:lang w:val="en-US"/>
-        </w:rPr>
-      </w:pPr>
-      <w:r>
-        <w:rPr>
-          <w:rFonts w:ascii="Courier New" w:hAnsi="Courier New" w:cs="Courier New"/>
-          <w:sz w:val="12"/>
-          <w:lang w:val="en-US"/>
-        </w:rPr>
-        <w:t xml:space="preserve">[ 2259.224553] [c0] Thread stopped              </w:t>
-      </w:r>
-      <w:r>
-        <w:rPr>
-          <w:rFonts w:ascii="Courier New" w:hAnsi="Courier New" w:cs="Courier New"/>
-          <w:sz w:val="12"/>
-          <w:lang w:val="en-US"/>
-        </w:rPr>
-        <w:t xml:space="preserve">                              </w:t>
-      </w:r>
-    </w:p>
-    <w:p/>
-    <w:p>
-      <w:pPr>
-        <w:pStyle w:val="Titre10"/>
-      </w:pPr>
-      <w:r>
-        <w:lastRenderedPageBreak/>
-        <w:t>Mise en sommeil</w:t>
-      </w:r>
-    </w:p>
-    <w:p>
-      <w:r>
-        <w:t>Donnée :</w:t>
-      </w:r>
-    </w:p>
-    <w:p>
-      <w:r>
-        <w:t>Code :</w:t>
-      </w:r>
-    </w:p>
-    <w:p>
-      <w:r>
-        <w:t>Output :</w:t>
-      </w:r>
-    </w:p>
-    <w:p>
-      <w:pPr>
-        <w:pBdr>
-          <w:top w:val="single" w:sz="4" w:space="1" w:color="auto"/>
-          <w:left w:val="single" w:sz="4" w:space="4" w:color="auto"/>
-          <w:bottom w:val="single" w:sz="4" w:space="1" w:color="auto"/>
-          <w:right w:val="single" w:sz="4" w:space="4" w:color="auto"/>
-        </w:pBdr>
-        <w:spacing w:after="0" w:line="240" w:lineRule="auto"/>
-        <w:rPr>
-          <w:rFonts w:ascii="Courier New" w:hAnsi="Courier New" w:cs="Courier New"/>
-          <w:sz w:val="12"/>
-          <w:lang w:val="en-US"/>
-        </w:rPr>
-      </w:pPr>
-      <w:r>
-        <w:rPr>
-          <w:rFonts w:ascii="Courier New" w:hAnsi="Courier New" w:cs="Courier New"/>
-          <w:sz w:val="12"/>
-          <w:lang w:val="en-US"/>
-        </w:rPr>
-        <w:t xml:space="preserve"># modprobe mymodule                             </w:t>
-      </w:r>
-      <w:r>
-        <w:rPr>
-          <w:rFonts w:ascii="Courier New" w:hAnsi="Courier New" w:cs="Courier New"/>
-          <w:sz w:val="12"/>
-          <w:lang w:val="en-US"/>
-        </w:rPr>
-        <w:t xml:space="preserve">                             </w:t>
-      </w:r>
-    </w:p>
-    <w:p>
-      <w:pPr>
-        <w:pBdr>
-          <w:top w:val="single" w:sz="4" w:space="1" w:color="auto"/>
-          <w:left w:val="single" w:sz="4" w:space="4" w:color="auto"/>
-          <w:bottom w:val="single" w:sz="4" w:space="1" w:color="auto"/>
-          <w:right w:val="single" w:sz="4" w:space="4" w:color="auto"/>
-        </w:pBdr>
-        <w:spacing w:after="0" w:line="240" w:lineRule="auto"/>
-        <w:rPr>
-          <w:rFonts w:ascii="Courier New" w:hAnsi="Courier New" w:cs="Courier New"/>
-          <w:sz w:val="12"/>
-          <w:lang w:val="en-US"/>
-        </w:rPr>
-      </w:pPr>
-      <w:r>
-        <w:rPr>
-          <w:rFonts w:ascii="Courier New" w:hAnsi="Courier New" w:cs="Courier New"/>
-          <w:sz w:val="12"/>
-          <w:lang w:val="en-US"/>
-        </w:rPr>
-        <w:t xml:space="preserve">[   38.965238] [c7] Init wait queue                                   </w:t>
-      </w:r>
-      <w:r>
-        <w:rPr>
-          <w:rFonts w:ascii="Courier New" w:hAnsi="Courier New" w:cs="Courier New"/>
-          <w:sz w:val="12"/>
-          <w:lang w:val="en-US"/>
-        </w:rPr>
-        <w:t xml:space="preserve">       </w:t>
-      </w:r>
-    </w:p>
-    <w:p>
-      <w:pPr>
-        <w:pBdr>
-          <w:top w:val="single" w:sz="4" w:space="1" w:color="auto"/>
-          <w:left w:val="single" w:sz="4" w:space="4" w:color="auto"/>
-          <w:bottom w:val="single" w:sz="4" w:space="1" w:color="auto"/>
-          <w:right w:val="single" w:sz="4" w:space="4" w:color="auto"/>
-        </w:pBdr>
-        <w:spacing w:after="0" w:line="240" w:lineRule="auto"/>
-        <w:rPr>
-          <w:rFonts w:ascii="Courier New" w:hAnsi="Courier New" w:cs="Courier New"/>
-          <w:sz w:val="12"/>
-          <w:lang w:val="en-US"/>
-        </w:rPr>
-      </w:pPr>
-      <w:r>
-        <w:rPr>
-          <w:rFonts w:ascii="Courier New" w:hAnsi="Courier New" w:cs="Courier New"/>
-          <w:sz w:val="12"/>
-          <w:lang w:val="en-US"/>
-        </w:rPr>
-        <w:t xml:space="preserve">[   38.967042] [c7] Threads created             </w:t>
-      </w:r>
-      <w:r>
-        <w:rPr>
-          <w:rFonts w:ascii="Courier New" w:hAnsi="Courier New" w:cs="Courier New"/>
-          <w:sz w:val="12"/>
-          <w:lang w:val="en-US"/>
-        </w:rPr>
-        <w:t xml:space="preserve">                             </w:t>
-      </w:r>
-    </w:p>
-    <w:p>
-      <w:pPr>
-        <w:pBdr>
-          <w:top w:val="single" w:sz="4" w:space="1" w:color="auto"/>
-          <w:left w:val="single" w:sz="4" w:space="4" w:color="auto"/>
-          <w:bottom w:val="single" w:sz="4" w:space="1" w:color="auto"/>
-          <w:right w:val="single" w:sz="4" w:space="4" w:color="auto"/>
-        </w:pBdr>
-        <w:spacing w:after="0" w:line="240" w:lineRule="auto"/>
-        <w:rPr>
-          <w:rFonts w:ascii="Courier New" w:hAnsi="Courier New" w:cs="Courier New"/>
-          <w:sz w:val="12"/>
-          <w:lang w:val="en-US"/>
-        </w:rPr>
-      </w:pPr>
-      <w:r>
-        <w:rPr>
-          <w:rFonts w:ascii="Courier New" w:hAnsi="Courier New" w:cs="Courier New"/>
-          <w:sz w:val="12"/>
-          <w:lang w:val="en-US"/>
-        </w:rPr>
-        <w:t># [   43.970754] [c2] Thread2 (notif each 5s) aw</w:t>
-      </w:r>
-      <w:r>
-        <w:rPr>
-          <w:rFonts w:ascii="Courier New" w:hAnsi="Courier New" w:cs="Courier New"/>
-          <w:sz w:val="12"/>
-          <w:lang w:val="en-US"/>
-        </w:rPr>
-        <w:t xml:space="preserve">ake                          </w:t>
-      </w:r>
-    </w:p>
-    <w:p>
-      <w:pPr>
-        <w:pBdr>
-          <w:top w:val="single" w:sz="4" w:space="1" w:color="auto"/>
-          <w:left w:val="single" w:sz="4" w:space="4" w:color="auto"/>
-          <w:bottom w:val="single" w:sz="4" w:space="1" w:color="auto"/>
-          <w:right w:val="single" w:sz="4" w:space="4" w:color="auto"/>
-        </w:pBdr>
-        <w:spacing w:after="0" w:line="240" w:lineRule="auto"/>
-        <w:rPr>
-          <w:rFonts w:ascii="Courier New" w:hAnsi="Courier New" w:cs="Courier New"/>
-          <w:sz w:val="12"/>
-          <w:lang w:val="en-US"/>
-        </w:rPr>
-      </w:pPr>
-      <w:r>
-        <w:rPr>
-          <w:rFonts w:ascii="Courier New" w:hAnsi="Courier New" w:cs="Courier New"/>
-          <w:sz w:val="12"/>
-          <w:lang w:val="en-US"/>
-        </w:rPr>
-        <w:t xml:space="preserve">[   43.973766] [c3] Thread1 (wait notif) awake  </w:t>
-      </w:r>
-      <w:r>
-        <w:rPr>
-          <w:rFonts w:ascii="Courier New" w:hAnsi="Courier New" w:cs="Courier New"/>
-          <w:sz w:val="12"/>
-          <w:lang w:val="en-US"/>
-        </w:rPr>
-        <w:t xml:space="preserve">                             </w:t>
-      </w:r>
-    </w:p>
-    <w:p>
-      <w:pPr>
-        <w:pBdr>
-          <w:top w:val="single" w:sz="4" w:space="1" w:color="auto"/>
-          <w:left w:val="single" w:sz="4" w:space="4" w:color="auto"/>
-          <w:bottom w:val="single" w:sz="4" w:space="1" w:color="auto"/>
-          <w:right w:val="single" w:sz="4" w:space="4" w:color="auto"/>
-        </w:pBdr>
-        <w:spacing w:after="0" w:line="240" w:lineRule="auto"/>
-        <w:rPr>
-          <w:rFonts w:ascii="Courier New" w:hAnsi="Courier New" w:cs="Courier New"/>
-          <w:sz w:val="12"/>
-          <w:lang w:val="en-US"/>
-        </w:rPr>
-      </w:pPr>
-      <w:r>
-        <w:rPr>
-          <w:rFonts w:ascii="Courier New" w:hAnsi="Courier New" w:cs="Courier New"/>
-          <w:sz w:val="12"/>
-          <w:lang w:val="en-US"/>
-        </w:rPr>
-        <w:t>[   48.975722] [c2] Thread2 (notif each 5s) awak</w:t>
-      </w:r>
-      <w:r>
-        <w:rPr>
-          <w:rFonts w:ascii="Courier New" w:hAnsi="Courier New" w:cs="Courier New"/>
-          <w:sz w:val="12"/>
-          <w:lang w:val="en-US"/>
-        </w:rPr>
-        <w:t xml:space="preserve">e                            </w:t>
-      </w:r>
-    </w:p>
-    <w:p>
-      <w:pPr>
-        <w:pBdr>
-          <w:top w:val="single" w:sz="4" w:space="1" w:color="auto"/>
-          <w:left w:val="single" w:sz="4" w:space="4" w:color="auto"/>
-          <w:bottom w:val="single" w:sz="4" w:space="1" w:color="auto"/>
-          <w:right w:val="single" w:sz="4" w:space="4" w:color="auto"/>
-        </w:pBdr>
-        <w:spacing w:after="0" w:line="240" w:lineRule="auto"/>
-        <w:rPr>
-          <w:rFonts w:ascii="Courier New" w:hAnsi="Courier New" w:cs="Courier New"/>
-          <w:sz w:val="12"/>
-          <w:lang w:val="en-US"/>
-        </w:rPr>
-      </w:pPr>
-      <w:r>
-        <w:rPr>
-          <w:rFonts w:ascii="Courier New" w:hAnsi="Courier New" w:cs="Courier New"/>
-          <w:sz w:val="12"/>
-          <w:lang w:val="en-US"/>
-        </w:rPr>
-        <w:t xml:space="preserve">[   48.978723] [c3] Thread1 (wait notif) awake  </w:t>
-      </w:r>
-      <w:r>
-        <w:rPr>
-          <w:rFonts w:ascii="Courier New" w:hAnsi="Courier New" w:cs="Courier New"/>
-          <w:sz w:val="12"/>
-          <w:lang w:val="en-US"/>
-        </w:rPr>
-        <w:t xml:space="preserve">                             </w:t>
-      </w:r>
-    </w:p>
-    <w:p>
-      <w:pPr>
-        <w:pBdr>
-          <w:top w:val="single" w:sz="4" w:space="1" w:color="auto"/>
-          <w:left w:val="single" w:sz="4" w:space="4" w:color="auto"/>
-          <w:bottom w:val="single" w:sz="4" w:space="1" w:color="auto"/>
-          <w:right w:val="single" w:sz="4" w:space="4" w:color="auto"/>
-        </w:pBdr>
-        <w:spacing w:after="0" w:line="240" w:lineRule="auto"/>
-        <w:rPr>
-          <w:rFonts w:ascii="Courier New" w:hAnsi="Courier New" w:cs="Courier New"/>
-          <w:sz w:val="12"/>
-          <w:lang w:val="en-US"/>
-        </w:rPr>
-      </w:pPr>
-      <w:r>
-        <w:rPr>
-          <w:rFonts w:ascii="Courier New" w:hAnsi="Courier New" w:cs="Courier New"/>
-          <w:sz w:val="12"/>
-          <w:lang w:val="en-US"/>
-        </w:rPr>
-        <w:t>[   53.980719] [c2] Thread2 (notif each 5s) awak</w:t>
-      </w:r>
-      <w:r>
-        <w:rPr>
-          <w:rFonts w:ascii="Courier New" w:hAnsi="Courier New" w:cs="Courier New"/>
-          <w:sz w:val="12"/>
-          <w:lang w:val="en-US"/>
-        </w:rPr>
-        <w:t xml:space="preserve">e                            </w:t>
-      </w:r>
-    </w:p>
-    <w:p>
-      <w:pPr>
-        <w:pBdr>
-          <w:top w:val="single" w:sz="4" w:space="1" w:color="auto"/>
-          <w:left w:val="single" w:sz="4" w:space="4" w:color="auto"/>
-          <w:bottom w:val="single" w:sz="4" w:space="1" w:color="auto"/>
-          <w:right w:val="single" w:sz="4" w:space="4" w:color="auto"/>
-        </w:pBdr>
-        <w:spacing w:after="0" w:line="240" w:lineRule="auto"/>
-        <w:rPr>
-          <w:rFonts w:ascii="Courier New" w:hAnsi="Courier New" w:cs="Courier New"/>
-          <w:sz w:val="12"/>
-          <w:lang w:val="en-US"/>
-        </w:rPr>
-      </w:pPr>
-      <w:r>
-        <w:rPr>
-          <w:rFonts w:ascii="Courier New" w:hAnsi="Courier New" w:cs="Courier New"/>
-          <w:sz w:val="12"/>
-          <w:lang w:val="en-US"/>
-        </w:rPr>
-        <w:t xml:space="preserve">[   53.983716] [c3] Thread1 (wait notif) awake  </w:t>
-      </w:r>
-      <w:r>
-        <w:rPr>
-          <w:rFonts w:ascii="Courier New" w:hAnsi="Courier New" w:cs="Courier New"/>
-          <w:sz w:val="12"/>
-          <w:lang w:val="en-US"/>
-        </w:rPr>
-        <w:t xml:space="preserve">                             </w:t>
-      </w:r>
-    </w:p>
-    <w:p>
-      <w:pPr>
-        <w:pBdr>
-          <w:top w:val="single" w:sz="4" w:space="1" w:color="auto"/>
-          <w:left w:val="single" w:sz="4" w:space="4" w:color="auto"/>
-          <w:bottom w:val="single" w:sz="4" w:space="1" w:color="auto"/>
-          <w:right w:val="single" w:sz="4" w:space="4" w:color="auto"/>
-        </w:pBdr>
-        <w:spacing w:after="0" w:line="240" w:lineRule="auto"/>
-        <w:rPr>
-          <w:rFonts w:ascii="Courier New" w:hAnsi="Courier New" w:cs="Courier New"/>
-          <w:sz w:val="12"/>
-          <w:lang w:val="en-US"/>
-        </w:rPr>
-      </w:pPr>
-      <w:r>
-        <w:rPr>
-          <w:rFonts w:ascii="Courier New" w:hAnsi="Courier New" w:cs="Courier New"/>
-          <w:sz w:val="12"/>
-          <w:lang w:val="en-US"/>
-        </w:rPr>
-        <w:t>[   58.985719] [c2] Thread2 (notif ea</w:t>
-      </w:r>
-      <w:r>
-        <w:rPr>
-          <w:rFonts w:ascii="Courier New" w:hAnsi="Courier New" w:cs="Courier New"/>
-          <w:sz w:val="12"/>
-          <w:lang w:val="en-US"/>
-        </w:rPr>
-        <w:t xml:space="preserve">ch 5s) awake                 </w:t>
-      </w:r>
-    </w:p>
-    <w:p>
-      <w:pPr>
-        <w:pBdr>
-          <w:top w:val="single" w:sz="4" w:space="1" w:color="auto"/>
-          <w:left w:val="single" w:sz="4" w:space="4" w:color="auto"/>
-          <w:bottom w:val="single" w:sz="4" w:space="1" w:color="auto"/>
-          <w:right w:val="single" w:sz="4" w:space="4" w:color="auto"/>
-        </w:pBdr>
-        <w:spacing w:after="0" w:line="240" w:lineRule="auto"/>
-        <w:rPr>
-          <w:rFonts w:ascii="Courier New" w:hAnsi="Courier New" w:cs="Courier New"/>
-          <w:sz w:val="12"/>
-          <w:lang w:val="en-US"/>
-        </w:rPr>
-      </w:pPr>
-      <w:r>
-        <w:rPr>
-          <w:rFonts w:ascii="Courier New" w:hAnsi="Courier New" w:cs="Courier New"/>
-          <w:sz w:val="12"/>
-          <w:lang w:val="en-US"/>
-        </w:rPr>
-        <w:t xml:space="preserve">[   58.988719] [c3] Thread1 (wait notif) awake  </w:t>
-      </w:r>
-      <w:r>
-        <w:rPr>
-          <w:rFonts w:ascii="Courier New" w:hAnsi="Courier New" w:cs="Courier New"/>
-          <w:sz w:val="12"/>
-          <w:lang w:val="en-US"/>
-        </w:rPr>
-        <w:t xml:space="preserve">                             </w:t>
-      </w:r>
-    </w:p>
-    <w:p>
-      <w:pPr>
-        <w:pBdr>
-          <w:top w:val="single" w:sz="4" w:space="1" w:color="auto"/>
-          <w:left w:val="single" w:sz="4" w:space="4" w:color="auto"/>
-          <w:bottom w:val="single" w:sz="4" w:space="1" w:color="auto"/>
-          <w:right w:val="single" w:sz="4" w:space="4" w:color="auto"/>
-        </w:pBdr>
-        <w:spacing w:after="0" w:line="240" w:lineRule="auto"/>
-        <w:rPr>
-          <w:rFonts w:ascii="Courier New" w:hAnsi="Courier New" w:cs="Courier New"/>
-          <w:sz w:val="12"/>
+      <w:r>
+        <w:t xml:space="preserve">Observation: </w:t>
+      </w:r>
+    </w:p>
+    <w:p>
+      <w:r>
+        <w:t xml:space="preserve">L’identifiant demandé par la donnée est en fait l’identifiant de la zone mémoire réservée. </w:t>
+      </w:r>
+      <w:r>
+        <w:t xml:space="preserve">Il peut être obtenu grâce à la méthode </w:t>
+      </w:r>
+      <w:proofErr w:type="spellStart"/>
+      <w:r>
+        <w:t>ioread</w:t>
+      </w:r>
+      <w:proofErr w:type="spellEnd"/>
+      <w:r>
+        <w:t xml:space="preserve">. Mais pour pouvoir lire cette zone, il faut la mapper dans la mémoire virtuelle du noyau avec la méthode </w:t>
+      </w:r>
+      <w:proofErr w:type="spellStart"/>
+      <w:r>
+        <w:t>ioremap</w:t>
+      </w:r>
+      <w:proofErr w:type="spellEnd"/>
+      <w:r>
+        <w:t>, car le noyau n’a pas directement accès aux entrées/sorties.</w:t>
+      </w:r>
+    </w:p>
+    <w:p>
+      <w:pPr>
+        <w:rPr>
           <w:lang w:val="en-US"/>
         </w:rPr>
       </w:pPr>
       <w:bookmarkStart w:id="0" w:name="_GoBack"/>
       <w:bookmarkEnd w:id="0"/>
+      <w:r>
+        <w:rPr>
+          <w:lang w:val="en-US"/>
+        </w:rPr>
+        <w:t>Output:</w:t>
+      </w:r>
+    </w:p>
+    <w:p>
+      <w:pPr>
+        <w:pStyle w:val="Titre10"/>
+        <w:pBdr>
+          <w:top w:val="single" w:sz="4" w:space="1" w:color="auto"/>
+          <w:left w:val="single" w:sz="4" w:space="4" w:color="auto"/>
+          <w:bottom w:val="single" w:sz="4" w:space="1" w:color="auto"/>
+          <w:right w:val="single" w:sz="4" w:space="4" w:color="auto"/>
+        </w:pBdr>
+        <w:spacing w:before="0" w:line="240" w:lineRule="auto"/>
+        <w:rPr>
+          <w:rFonts w:ascii="Courier New" w:eastAsiaTheme="minorHAnsi" w:hAnsi="Courier New" w:cs="Courier New"/>
+          <w:color w:val="auto"/>
+          <w:sz w:val="12"/>
+          <w:szCs w:val="22"/>
+          <w:lang w:val="en-US"/>
+        </w:rPr>
+      </w:pPr>
+      <w:r>
+        <w:rPr>
+          <w:rFonts w:ascii="Courier New" w:eastAsiaTheme="minorHAnsi" w:hAnsi="Courier New" w:cs="Courier New"/>
+          <w:color w:val="auto"/>
+          <w:sz w:val="12"/>
+          <w:szCs w:val="22"/>
+          <w:lang w:val="en-US"/>
+        </w:rPr>
+        <w:t xml:space="preserve"># </w:t>
+      </w:r>
+      <w:proofErr w:type="spellStart"/>
+      <w:proofErr w:type="gramStart"/>
+      <w:r>
+        <w:rPr>
+          <w:rFonts w:ascii="Courier New" w:eastAsiaTheme="minorHAnsi" w:hAnsi="Courier New" w:cs="Courier New"/>
+          <w:color w:val="auto"/>
+          <w:sz w:val="12"/>
+          <w:szCs w:val="22"/>
+          <w:lang w:val="en-US"/>
+        </w:rPr>
+        <w:t>modprobe</w:t>
+      </w:r>
+      <w:proofErr w:type="spellEnd"/>
+      <w:proofErr w:type="gramEnd"/>
+      <w:r>
+        <w:rPr>
+          <w:rFonts w:ascii="Courier New" w:eastAsiaTheme="minorHAnsi" w:hAnsi="Courier New" w:cs="Courier New"/>
+          <w:color w:val="auto"/>
+          <w:sz w:val="12"/>
+          <w:szCs w:val="22"/>
+          <w:lang w:val="en-US"/>
+        </w:rPr>
+        <w:t xml:space="preserve"> </w:t>
+      </w:r>
+      <w:proofErr w:type="spellStart"/>
+      <w:r>
+        <w:rPr>
+          <w:rFonts w:ascii="Courier New" w:eastAsiaTheme="minorHAnsi" w:hAnsi="Courier New" w:cs="Courier New"/>
+          <w:color w:val="auto"/>
+          <w:sz w:val="12"/>
+          <w:szCs w:val="22"/>
+          <w:lang w:val="en-US"/>
+        </w:rPr>
+        <w:t>mymodule</w:t>
+      </w:r>
+      <w:proofErr w:type="spellEnd"/>
+    </w:p>
+    <w:p>
+      <w:pPr>
+        <w:pStyle w:val="Titre10"/>
+        <w:pBdr>
+          <w:top w:val="single" w:sz="4" w:space="1" w:color="auto"/>
+          <w:left w:val="single" w:sz="4" w:space="4" w:color="auto"/>
+          <w:bottom w:val="single" w:sz="4" w:space="1" w:color="auto"/>
+          <w:right w:val="single" w:sz="4" w:space="4" w:color="auto"/>
+        </w:pBdr>
+        <w:spacing w:before="0" w:line="240" w:lineRule="auto"/>
+        <w:rPr>
+          <w:rFonts w:ascii="Courier New" w:eastAsiaTheme="minorHAnsi" w:hAnsi="Courier New" w:cs="Courier New"/>
+          <w:color w:val="auto"/>
+          <w:sz w:val="12"/>
+          <w:szCs w:val="22"/>
+          <w:lang w:val="en-US"/>
+        </w:rPr>
+      </w:pPr>
+      <w:r>
+        <w:rPr>
+          <w:rFonts w:ascii="Courier New" w:eastAsiaTheme="minorHAnsi" w:hAnsi="Courier New" w:cs="Courier New"/>
+          <w:color w:val="auto"/>
+          <w:sz w:val="12"/>
+          <w:szCs w:val="22"/>
+          <w:lang w:val="en-US"/>
+        </w:rPr>
+        <w:t>[   29.064426] [c6] Linux module skeleton loaded</w:t>
+      </w:r>
+    </w:p>
+    <w:p>
+      <w:pPr>
+        <w:pStyle w:val="Titre10"/>
+        <w:pBdr>
+          <w:top w:val="single" w:sz="4" w:space="1" w:color="auto"/>
+          <w:left w:val="single" w:sz="4" w:space="4" w:color="auto"/>
+          <w:bottom w:val="single" w:sz="4" w:space="1" w:color="auto"/>
+          <w:right w:val="single" w:sz="4" w:space="4" w:color="auto"/>
+        </w:pBdr>
+        <w:spacing w:before="0" w:line="240" w:lineRule="auto"/>
+        <w:rPr>
+          <w:rFonts w:ascii="Courier New" w:eastAsiaTheme="minorHAnsi" w:hAnsi="Courier New" w:cs="Courier New"/>
+          <w:color w:val="auto"/>
+          <w:sz w:val="12"/>
+          <w:szCs w:val="22"/>
+          <w:lang w:val="en-US"/>
+        </w:rPr>
+      </w:pPr>
+      <w:r>
+        <w:rPr>
+          <w:rFonts w:ascii="Courier New" w:eastAsiaTheme="minorHAnsi" w:hAnsi="Courier New" w:cs="Courier New"/>
+          <w:color w:val="auto"/>
+          <w:sz w:val="12"/>
+          <w:szCs w:val="22"/>
+          <w:lang w:val="en-US"/>
+        </w:rPr>
+        <w:t>[   29.067327] [c6] Memory allocated</w:t>
+      </w:r>
+    </w:p>
+    <w:p>
+      <w:pPr>
+        <w:pStyle w:val="Titre10"/>
+        <w:pBdr>
+          <w:top w:val="single" w:sz="4" w:space="1" w:color="auto"/>
+          <w:left w:val="single" w:sz="4" w:space="4" w:color="auto"/>
+          <w:bottom w:val="single" w:sz="4" w:space="1" w:color="auto"/>
+          <w:right w:val="single" w:sz="4" w:space="4" w:color="auto"/>
+        </w:pBdr>
+        <w:spacing w:before="0" w:line="240" w:lineRule="auto"/>
+        <w:rPr>
+          <w:rFonts w:ascii="Courier New" w:eastAsiaTheme="minorHAnsi" w:hAnsi="Courier New" w:cs="Courier New"/>
+          <w:color w:val="auto"/>
+          <w:sz w:val="12"/>
+          <w:szCs w:val="22"/>
+          <w:lang w:val="en-US"/>
+        </w:rPr>
+      </w:pPr>
+      <w:r>
+        <w:rPr>
+          <w:rFonts w:ascii="Courier New" w:eastAsiaTheme="minorHAnsi" w:hAnsi="Courier New" w:cs="Courier New"/>
+          <w:color w:val="auto"/>
+          <w:sz w:val="12"/>
+          <w:szCs w:val="22"/>
+          <w:lang w:val="en-US"/>
+        </w:rPr>
+        <w:t xml:space="preserve">[   29.070654] [c6] </w:t>
+      </w:r>
+      <w:proofErr w:type="spellStart"/>
+      <w:r>
+        <w:rPr>
+          <w:rFonts w:ascii="Courier New" w:eastAsiaTheme="minorHAnsi" w:hAnsi="Courier New" w:cs="Courier New"/>
+          <w:color w:val="auto"/>
+          <w:sz w:val="12"/>
+          <w:szCs w:val="22"/>
+          <w:lang w:val="en-US"/>
+        </w:rPr>
+        <w:t>uP</w:t>
+      </w:r>
+      <w:proofErr w:type="spellEnd"/>
+      <w:r>
+        <w:rPr>
+          <w:rFonts w:ascii="Courier New" w:eastAsiaTheme="minorHAnsi" w:hAnsi="Courier New" w:cs="Courier New"/>
+          <w:color w:val="auto"/>
+          <w:sz w:val="12"/>
+          <w:szCs w:val="22"/>
+          <w:lang w:val="en-US"/>
+        </w:rPr>
+        <w:t xml:space="preserve"> register: Bit 31</w:t>
+      </w:r>
+      <w:proofErr w:type="gramStart"/>
+      <w:r>
+        <w:rPr>
+          <w:rFonts w:ascii="Courier New" w:eastAsiaTheme="minorHAnsi" w:hAnsi="Courier New" w:cs="Courier New"/>
+          <w:color w:val="auto"/>
+          <w:sz w:val="12"/>
+          <w:szCs w:val="22"/>
+          <w:lang w:val="en-US"/>
+        </w:rPr>
+        <w:t>..12</w:t>
+      </w:r>
+      <w:proofErr w:type="gramEnd"/>
+      <w:r>
+        <w:rPr>
+          <w:rFonts w:ascii="Courier New" w:eastAsiaTheme="minorHAnsi" w:hAnsi="Courier New" w:cs="Courier New"/>
+          <w:color w:val="auto"/>
+          <w:sz w:val="12"/>
+          <w:szCs w:val="22"/>
+          <w:lang w:val="en-US"/>
+        </w:rPr>
+        <w:t xml:space="preserve"> : product id=</w:t>
+      </w:r>
+      <w:r>
+        <w:rPr>
+          <w:rFonts w:ascii="Courier New" w:eastAsiaTheme="minorHAnsi" w:hAnsi="Courier New" w:cs="Courier New"/>
+          <w:color w:val="auto"/>
+          <w:sz w:val="12"/>
+          <w:szCs w:val="22"/>
+          <w:lang w:val="en-US"/>
+        </w:rPr>
+        <w:t>0x10000</w:t>
+      </w:r>
+    </w:p>
+    <w:p>
+      <w:pPr>
+        <w:pStyle w:val="Titre10"/>
+        <w:pBdr>
+          <w:top w:val="single" w:sz="4" w:space="1" w:color="auto"/>
+          <w:left w:val="single" w:sz="4" w:space="4" w:color="auto"/>
+          <w:bottom w:val="single" w:sz="4" w:space="1" w:color="auto"/>
+          <w:right w:val="single" w:sz="4" w:space="4" w:color="auto"/>
+        </w:pBdr>
+        <w:spacing w:before="0" w:line="240" w:lineRule="auto"/>
+        <w:rPr>
+          <w:rFonts w:ascii="Courier New" w:eastAsiaTheme="minorHAnsi" w:hAnsi="Courier New" w:cs="Courier New"/>
+          <w:color w:val="auto"/>
+          <w:sz w:val="12"/>
+          <w:szCs w:val="22"/>
+          <w:lang w:val="en-US"/>
+        </w:rPr>
+      </w:pPr>
+      <w:r>
+        <w:rPr>
+          <w:rFonts w:ascii="Courier New" w:eastAsiaTheme="minorHAnsi" w:hAnsi="Courier New" w:cs="Courier New"/>
+          <w:color w:val="auto"/>
+          <w:sz w:val="12"/>
+          <w:szCs w:val="22"/>
+          <w:lang w:val="en-US"/>
+        </w:rPr>
+        <w:t xml:space="preserve">[   29.076370] [c6] </w:t>
+      </w:r>
+      <w:proofErr w:type="spellStart"/>
+      <w:r>
+        <w:rPr>
+          <w:rFonts w:ascii="Courier New" w:eastAsiaTheme="minorHAnsi" w:hAnsi="Courier New" w:cs="Courier New"/>
+          <w:color w:val="auto"/>
+          <w:sz w:val="12"/>
+          <w:szCs w:val="22"/>
+          <w:lang w:val="en-US"/>
+        </w:rPr>
+        <w:t>uP</w:t>
+      </w:r>
+      <w:proofErr w:type="spellEnd"/>
+      <w:r>
+        <w:rPr>
+          <w:rFonts w:ascii="Courier New" w:eastAsiaTheme="minorHAnsi" w:hAnsi="Courier New" w:cs="Courier New"/>
+          <w:color w:val="auto"/>
+          <w:sz w:val="12"/>
+          <w:szCs w:val="22"/>
+          <w:lang w:val="en-US"/>
+        </w:rPr>
+        <w:t xml:space="preserve"> register: Bit 11</w:t>
+      </w:r>
+      <w:proofErr w:type="gramStart"/>
+      <w:r>
+        <w:rPr>
+          <w:rFonts w:ascii="Courier New" w:eastAsiaTheme="minorHAnsi" w:hAnsi="Courier New" w:cs="Courier New"/>
+          <w:color w:val="auto"/>
+          <w:sz w:val="12"/>
+          <w:szCs w:val="22"/>
+          <w:lang w:val="en-US"/>
+        </w:rPr>
+        <w:t>..8</w:t>
+      </w:r>
+      <w:proofErr w:type="gramEnd"/>
+      <w:r>
+        <w:rPr>
+          <w:rFonts w:ascii="Courier New" w:eastAsiaTheme="minorHAnsi" w:hAnsi="Courier New" w:cs="Courier New"/>
+          <w:color w:val="auto"/>
+          <w:sz w:val="12"/>
+          <w:szCs w:val="22"/>
+          <w:lang w:val="en-US"/>
+        </w:rPr>
+        <w:t xml:space="preserve">  : package id=0x0</w:t>
+      </w:r>
+    </w:p>
+    <w:p>
+      <w:pPr>
+        <w:pStyle w:val="Titre10"/>
+        <w:pBdr>
+          <w:top w:val="single" w:sz="4" w:space="1" w:color="auto"/>
+          <w:left w:val="single" w:sz="4" w:space="4" w:color="auto"/>
+          <w:bottom w:val="single" w:sz="4" w:space="1" w:color="auto"/>
+          <w:right w:val="single" w:sz="4" w:space="4" w:color="auto"/>
+        </w:pBdr>
+        <w:spacing w:before="0" w:line="240" w:lineRule="auto"/>
+        <w:rPr>
+          <w:rFonts w:ascii="Courier New" w:eastAsiaTheme="minorHAnsi" w:hAnsi="Courier New" w:cs="Courier New"/>
+          <w:color w:val="auto"/>
+          <w:sz w:val="12"/>
+          <w:szCs w:val="22"/>
+          <w:lang w:val="en-US"/>
+        </w:rPr>
+      </w:pPr>
+      <w:r>
+        <w:rPr>
+          <w:rFonts w:ascii="Courier New" w:eastAsiaTheme="minorHAnsi" w:hAnsi="Courier New" w:cs="Courier New"/>
+          <w:color w:val="auto"/>
+          <w:sz w:val="12"/>
+          <w:szCs w:val="22"/>
+          <w:lang w:val="en-US"/>
+        </w:rPr>
+        <w:t xml:space="preserve">[   29.081743] [c6] </w:t>
+      </w:r>
+      <w:proofErr w:type="spellStart"/>
+      <w:r>
+        <w:rPr>
+          <w:rFonts w:ascii="Courier New" w:eastAsiaTheme="minorHAnsi" w:hAnsi="Courier New" w:cs="Courier New"/>
+          <w:color w:val="auto"/>
+          <w:sz w:val="12"/>
+          <w:szCs w:val="22"/>
+          <w:lang w:val="en-US"/>
+        </w:rPr>
+        <w:t>uP</w:t>
+      </w:r>
+      <w:proofErr w:type="spellEnd"/>
+      <w:r>
+        <w:rPr>
+          <w:rFonts w:ascii="Courier New" w:eastAsiaTheme="minorHAnsi" w:hAnsi="Courier New" w:cs="Courier New"/>
+          <w:color w:val="auto"/>
+          <w:sz w:val="12"/>
+          <w:szCs w:val="22"/>
+          <w:lang w:val="en-US"/>
+        </w:rPr>
+        <w:t xml:space="preserve"> register: Bit 7</w:t>
+      </w:r>
+      <w:proofErr w:type="gramStart"/>
+      <w:r>
+        <w:rPr>
+          <w:rFonts w:ascii="Courier New" w:eastAsiaTheme="minorHAnsi" w:hAnsi="Courier New" w:cs="Courier New"/>
+          <w:color w:val="auto"/>
+          <w:sz w:val="12"/>
+          <w:szCs w:val="22"/>
+          <w:lang w:val="en-US"/>
+        </w:rPr>
+        <w:t>..4</w:t>
+      </w:r>
+      <w:proofErr w:type="gramEnd"/>
+      <w:r>
+        <w:rPr>
+          <w:rFonts w:ascii="Courier New" w:eastAsiaTheme="minorHAnsi" w:hAnsi="Courier New" w:cs="Courier New"/>
+          <w:color w:val="auto"/>
+          <w:sz w:val="12"/>
+          <w:szCs w:val="22"/>
+          <w:lang w:val="en-US"/>
+        </w:rPr>
+        <w:t xml:space="preserve">   : major revision=0x0</w:t>
+      </w:r>
+    </w:p>
+    <w:p>
+      <w:pPr>
+        <w:pStyle w:val="Titre10"/>
+        <w:pBdr>
+          <w:top w:val="single" w:sz="4" w:space="1" w:color="auto"/>
+          <w:left w:val="single" w:sz="4" w:space="4" w:color="auto"/>
+          <w:bottom w:val="single" w:sz="4" w:space="1" w:color="auto"/>
+          <w:right w:val="single" w:sz="4" w:space="4" w:color="auto"/>
+        </w:pBdr>
+        <w:spacing w:before="0" w:line="240" w:lineRule="auto"/>
+        <w:rPr>
+          <w:rFonts w:ascii="Courier New" w:eastAsiaTheme="minorHAnsi" w:hAnsi="Courier New" w:cs="Courier New"/>
+          <w:color w:val="auto"/>
+          <w:sz w:val="12"/>
+          <w:szCs w:val="22"/>
+          <w:lang w:val="en-US"/>
+        </w:rPr>
+      </w:pPr>
+      <w:r>
+        <w:rPr>
+          <w:rFonts w:ascii="Courier New" w:eastAsiaTheme="minorHAnsi" w:hAnsi="Courier New" w:cs="Courier New"/>
+          <w:color w:val="auto"/>
+          <w:sz w:val="12"/>
+          <w:szCs w:val="22"/>
+          <w:lang w:val="en-US"/>
+        </w:rPr>
+        <w:t xml:space="preserve">[   29.087481] [c6] </w:t>
+      </w:r>
+      <w:proofErr w:type="spellStart"/>
+      <w:r>
+        <w:rPr>
+          <w:rFonts w:ascii="Courier New" w:eastAsiaTheme="minorHAnsi" w:hAnsi="Courier New" w:cs="Courier New"/>
+          <w:color w:val="auto"/>
+          <w:sz w:val="12"/>
+          <w:szCs w:val="22"/>
+          <w:lang w:val="en-US"/>
+        </w:rPr>
+        <w:t>uP</w:t>
+      </w:r>
+      <w:proofErr w:type="spellEnd"/>
+      <w:r>
+        <w:rPr>
+          <w:rFonts w:ascii="Courier New" w:eastAsiaTheme="minorHAnsi" w:hAnsi="Courier New" w:cs="Courier New"/>
+          <w:color w:val="auto"/>
+          <w:sz w:val="12"/>
+          <w:szCs w:val="22"/>
+          <w:lang w:val="en-US"/>
+        </w:rPr>
+        <w:t xml:space="preserve"> register: Bit 3</w:t>
+      </w:r>
+      <w:proofErr w:type="gramStart"/>
+      <w:r>
+        <w:rPr>
+          <w:rFonts w:ascii="Courier New" w:eastAsiaTheme="minorHAnsi" w:hAnsi="Courier New" w:cs="Courier New"/>
+          <w:color w:val="auto"/>
+          <w:sz w:val="12"/>
+          <w:szCs w:val="22"/>
+          <w:lang w:val="en-US"/>
+        </w:rPr>
+        <w:t>..0</w:t>
+      </w:r>
+      <w:proofErr w:type="gramEnd"/>
+      <w:r>
+        <w:rPr>
+          <w:rFonts w:ascii="Courier New" w:eastAsiaTheme="minorHAnsi" w:hAnsi="Courier New" w:cs="Courier New"/>
+          <w:color w:val="auto"/>
+          <w:sz w:val="12"/>
+          <w:szCs w:val="22"/>
+          <w:lang w:val="en-US"/>
+        </w:rPr>
+        <w:t xml:space="preserve">   : minor revision=0x</w:t>
+      </w:r>
+      <w:r>
+        <w:rPr>
+          <w:rFonts w:ascii="Courier New" w:eastAsiaTheme="minorHAnsi" w:hAnsi="Courier New" w:cs="Courier New"/>
+          <w:color w:val="auto"/>
+          <w:sz w:val="12"/>
+          <w:szCs w:val="22"/>
+          <w:lang w:val="en-US"/>
+        </w:rPr>
+        <w:t>0</w:t>
+      </w:r>
+    </w:p>
+    <w:p>
+      <w:pPr>
+        <w:pStyle w:val="Titre10"/>
+        <w:pBdr>
+          <w:top w:val="single" w:sz="4" w:space="1" w:color="auto"/>
+          <w:left w:val="single" w:sz="4" w:space="4" w:color="auto"/>
+          <w:bottom w:val="single" w:sz="4" w:space="1" w:color="auto"/>
+          <w:right w:val="single" w:sz="4" w:space="4" w:color="auto"/>
+        </w:pBdr>
+        <w:spacing w:before="0" w:line="240" w:lineRule="auto"/>
+        <w:rPr>
+          <w:rFonts w:ascii="Courier New" w:eastAsiaTheme="minorHAnsi" w:hAnsi="Courier New" w:cs="Courier New"/>
+          <w:color w:val="auto"/>
+          <w:sz w:val="12"/>
+          <w:szCs w:val="22"/>
+          <w:lang w:val="en-US"/>
+        </w:rPr>
+      </w:pPr>
+      <w:r>
+        <w:rPr>
+          <w:rFonts w:ascii="Courier New" w:eastAsiaTheme="minorHAnsi" w:hAnsi="Courier New" w:cs="Courier New"/>
+          <w:color w:val="auto"/>
+          <w:sz w:val="12"/>
+          <w:szCs w:val="22"/>
+          <w:lang w:val="en-US"/>
+        </w:rPr>
+        <w:t xml:space="preserve"># </w:t>
+      </w:r>
+      <w:proofErr w:type="gramStart"/>
+      <w:r>
+        <w:rPr>
+          <w:rFonts w:ascii="Courier New" w:eastAsiaTheme="minorHAnsi" w:hAnsi="Courier New" w:cs="Courier New"/>
+          <w:color w:val="auto"/>
+          <w:sz w:val="12"/>
+          <w:szCs w:val="22"/>
+          <w:lang w:val="en-US"/>
+        </w:rPr>
+        <w:t>cat</w:t>
+      </w:r>
+      <w:proofErr w:type="gramEnd"/>
+      <w:r>
+        <w:rPr>
+          <w:rFonts w:ascii="Courier New" w:eastAsiaTheme="minorHAnsi" w:hAnsi="Courier New" w:cs="Courier New"/>
+          <w:color w:val="auto"/>
+          <w:sz w:val="12"/>
+          <w:szCs w:val="22"/>
+          <w:lang w:val="en-US"/>
+        </w:rPr>
+        <w:t xml:space="preserve"> /proc/</w:t>
+      </w:r>
+      <w:proofErr w:type="spellStart"/>
+      <w:r>
+        <w:rPr>
+          <w:rFonts w:ascii="Courier New" w:eastAsiaTheme="minorHAnsi" w:hAnsi="Courier New" w:cs="Courier New"/>
+          <w:color w:val="auto"/>
+          <w:sz w:val="12"/>
+          <w:szCs w:val="22"/>
+          <w:lang w:val="en-US"/>
+        </w:rPr>
+        <w:t>iomem</w:t>
+      </w:r>
+      <w:proofErr w:type="spellEnd"/>
+    </w:p>
+    <w:p>
+      <w:pPr>
+        <w:pStyle w:val="Titre10"/>
+        <w:pBdr>
+          <w:top w:val="single" w:sz="4" w:space="1" w:color="auto"/>
+          <w:left w:val="single" w:sz="4" w:space="4" w:color="auto"/>
+          <w:bottom w:val="single" w:sz="4" w:space="1" w:color="auto"/>
+          <w:right w:val="single" w:sz="4" w:space="4" w:color="auto"/>
+        </w:pBdr>
+        <w:spacing w:before="0" w:line="240" w:lineRule="auto"/>
+        <w:rPr>
+          <w:rFonts w:ascii="Courier New" w:eastAsiaTheme="minorHAnsi" w:hAnsi="Courier New" w:cs="Courier New"/>
+          <w:color w:val="auto"/>
+          <w:sz w:val="12"/>
+          <w:szCs w:val="22"/>
+          <w:lang w:val="en-US"/>
+        </w:rPr>
+      </w:pPr>
+      <w:r>
+        <w:rPr>
+          <w:rFonts w:ascii="Courier New" w:eastAsiaTheme="minorHAnsi" w:hAnsi="Courier New" w:cs="Courier New"/>
+          <w:color w:val="auto"/>
+          <w:sz w:val="12"/>
+          <w:szCs w:val="22"/>
+          <w:lang w:val="en-US"/>
+        </w:rPr>
+        <w:t>03000000-</w:t>
+      </w:r>
+      <w:proofErr w:type="gramStart"/>
+      <w:r>
+        <w:rPr>
+          <w:rFonts w:ascii="Courier New" w:eastAsiaTheme="minorHAnsi" w:hAnsi="Courier New" w:cs="Courier New"/>
+          <w:color w:val="auto"/>
+          <w:sz w:val="12"/>
+          <w:szCs w:val="22"/>
+          <w:lang w:val="en-US"/>
+        </w:rPr>
+        <w:t>03048fff :</w:t>
+      </w:r>
+      <w:proofErr w:type="gramEnd"/>
+      <w:r>
+        <w:rPr>
+          <w:rFonts w:ascii="Courier New" w:eastAsiaTheme="minorHAnsi" w:hAnsi="Courier New" w:cs="Courier New"/>
+          <w:color w:val="auto"/>
+          <w:sz w:val="12"/>
+          <w:szCs w:val="22"/>
+          <w:lang w:val="en-US"/>
+        </w:rPr>
+        <w:t xml:space="preserve"> /lpass@03810000</w:t>
+      </w:r>
+    </w:p>
+    <w:p>
+      <w:pPr>
+        <w:pStyle w:val="Titre10"/>
+        <w:pBdr>
+          <w:top w:val="single" w:sz="4" w:space="1" w:color="auto"/>
+          <w:left w:val="single" w:sz="4" w:space="4" w:color="auto"/>
+          <w:bottom w:val="single" w:sz="4" w:space="1" w:color="auto"/>
+          <w:right w:val="single" w:sz="4" w:space="4" w:color="auto"/>
+        </w:pBdr>
+        <w:spacing w:before="0" w:line="240" w:lineRule="auto"/>
+        <w:rPr>
+          <w:rFonts w:ascii="Courier New" w:eastAsiaTheme="minorHAnsi" w:hAnsi="Courier New" w:cs="Courier New"/>
+          <w:color w:val="auto"/>
+          <w:sz w:val="12"/>
+          <w:szCs w:val="22"/>
+          <w:lang w:val="en-US"/>
+        </w:rPr>
+      </w:pPr>
+      <w:r>
+        <w:rPr>
+          <w:rFonts w:ascii="Courier New" w:eastAsiaTheme="minorHAnsi" w:hAnsi="Courier New" w:cs="Courier New"/>
+          <w:color w:val="auto"/>
+          <w:sz w:val="12"/>
+          <w:szCs w:val="22"/>
+          <w:lang w:val="en-US"/>
+        </w:rPr>
+        <w:t>03810000-</w:t>
+      </w:r>
+      <w:proofErr w:type="gramStart"/>
+      <w:r>
+        <w:rPr>
+          <w:rFonts w:ascii="Courier New" w:eastAsiaTheme="minorHAnsi" w:hAnsi="Courier New" w:cs="Courier New"/>
+          <w:color w:val="auto"/>
+          <w:sz w:val="12"/>
+          <w:szCs w:val="22"/>
+          <w:lang w:val="en-US"/>
+        </w:rPr>
+        <w:t>038100ff :</w:t>
+      </w:r>
+      <w:proofErr w:type="gramEnd"/>
+      <w:r>
+        <w:rPr>
+          <w:rFonts w:ascii="Courier New" w:eastAsiaTheme="minorHAnsi" w:hAnsi="Courier New" w:cs="Courier New"/>
+          <w:color w:val="auto"/>
+          <w:sz w:val="12"/>
+          <w:szCs w:val="22"/>
+          <w:lang w:val="en-US"/>
+        </w:rPr>
+        <w:t xml:space="preserve"> /lpass@03810000</w:t>
+      </w:r>
+    </w:p>
+    <w:p>
+      <w:pPr>
+        <w:pStyle w:val="Titre10"/>
+        <w:pBdr>
+          <w:top w:val="single" w:sz="4" w:space="1" w:color="auto"/>
+          <w:left w:val="single" w:sz="4" w:space="4" w:color="auto"/>
+          <w:bottom w:val="single" w:sz="4" w:space="1" w:color="auto"/>
+          <w:right w:val="single" w:sz="4" w:space="4" w:color="auto"/>
+        </w:pBdr>
+        <w:spacing w:before="0" w:line="240" w:lineRule="auto"/>
+        <w:rPr>
+          <w:rFonts w:ascii="Courier New" w:eastAsiaTheme="minorHAnsi" w:hAnsi="Courier New" w:cs="Courier New"/>
+          <w:color w:val="auto"/>
+          <w:sz w:val="12"/>
+          <w:szCs w:val="22"/>
+          <w:lang w:val="en-US"/>
+        </w:rPr>
+      </w:pPr>
+      <w:r>
+        <w:rPr>
+          <w:rFonts w:ascii="Courier New" w:eastAsiaTheme="minorHAnsi" w:hAnsi="Courier New" w:cs="Courier New"/>
+          <w:color w:val="auto"/>
+          <w:sz w:val="12"/>
+          <w:szCs w:val="22"/>
+          <w:lang w:val="en-US"/>
+        </w:rPr>
+        <w:t>03830000-</w:t>
+      </w:r>
+      <w:proofErr w:type="gramStart"/>
+      <w:r>
+        <w:rPr>
+          <w:rFonts w:ascii="Courier New" w:eastAsiaTheme="minorHAnsi" w:hAnsi="Courier New" w:cs="Courier New"/>
+          <w:color w:val="auto"/>
+          <w:sz w:val="12"/>
+          <w:szCs w:val="22"/>
+          <w:lang w:val="en-US"/>
+        </w:rPr>
+        <w:t>038300ff :</w:t>
+      </w:r>
+      <w:proofErr w:type="gramEnd"/>
+      <w:r>
+        <w:rPr>
+          <w:rFonts w:ascii="Courier New" w:eastAsiaTheme="minorHAnsi" w:hAnsi="Courier New" w:cs="Courier New"/>
+          <w:color w:val="auto"/>
+          <w:sz w:val="12"/>
+          <w:szCs w:val="22"/>
+          <w:lang w:val="en-US"/>
+        </w:rPr>
+        <w:t xml:space="preserve"> samsung-i2s</w:t>
+      </w:r>
+    </w:p>
+    <w:p>
+      <w:pPr>
+        <w:pStyle w:val="Titre10"/>
+        <w:pBdr>
+          <w:top w:val="single" w:sz="4" w:space="1" w:color="auto"/>
+          <w:left w:val="single" w:sz="4" w:space="4" w:color="auto"/>
+          <w:bottom w:val="single" w:sz="4" w:space="1" w:color="auto"/>
+          <w:right w:val="single" w:sz="4" w:space="4" w:color="auto"/>
+        </w:pBdr>
+        <w:spacing w:before="0" w:line="240" w:lineRule="auto"/>
+        <w:rPr>
+          <w:rFonts w:ascii="Courier New" w:eastAsiaTheme="minorHAnsi" w:hAnsi="Courier New" w:cs="Courier New"/>
+          <w:color w:val="auto"/>
+          <w:sz w:val="12"/>
+          <w:szCs w:val="22"/>
+          <w:lang w:val="en-US"/>
+        </w:rPr>
+      </w:pPr>
+      <w:r>
+        <w:rPr>
+          <w:rFonts w:ascii="Courier New" w:eastAsiaTheme="minorHAnsi" w:hAnsi="Courier New" w:cs="Courier New"/>
+          <w:color w:val="auto"/>
+          <w:sz w:val="12"/>
+          <w:szCs w:val="22"/>
+          <w:lang w:val="en-US"/>
+        </w:rPr>
+        <w:t>03860000-</w:t>
+      </w:r>
+      <w:proofErr w:type="gramStart"/>
+      <w:r>
+        <w:rPr>
+          <w:rFonts w:ascii="Courier New" w:eastAsiaTheme="minorHAnsi" w:hAnsi="Courier New" w:cs="Courier New"/>
+          <w:color w:val="auto"/>
+          <w:sz w:val="12"/>
+          <w:szCs w:val="22"/>
+          <w:lang w:val="en-US"/>
+        </w:rPr>
+        <w:t>03860fff :</w:t>
+      </w:r>
+      <w:proofErr w:type="gramEnd"/>
+      <w:r>
+        <w:rPr>
+          <w:rFonts w:ascii="Courier New" w:eastAsiaTheme="minorHAnsi" w:hAnsi="Courier New" w:cs="Courier New"/>
+          <w:color w:val="auto"/>
+          <w:sz w:val="12"/>
+          <w:szCs w:val="22"/>
+          <w:lang w:val="en-US"/>
+        </w:rPr>
+        <w:t xml:space="preserve"> /pinctrl@03860000</w:t>
+      </w:r>
+    </w:p>
+    <w:p>
+      <w:pPr>
+        <w:pStyle w:val="Titre10"/>
+        <w:pBdr>
+          <w:top w:val="single" w:sz="4" w:space="1" w:color="auto"/>
+          <w:left w:val="single" w:sz="4" w:space="4" w:color="auto"/>
+          <w:bottom w:val="single" w:sz="4" w:space="1" w:color="auto"/>
+          <w:right w:val="single" w:sz="4" w:space="4" w:color="auto"/>
+        </w:pBdr>
+        <w:spacing w:before="0" w:line="240" w:lineRule="auto"/>
+        <w:rPr>
+          <w:rFonts w:ascii="Courier New" w:eastAsiaTheme="minorHAnsi" w:hAnsi="Courier New" w:cs="Courier New"/>
+          <w:color w:val="auto"/>
+          <w:sz w:val="12"/>
+          <w:szCs w:val="22"/>
+        </w:rPr>
+      </w:pPr>
+      <w:r>
+        <w:rPr>
+          <w:rFonts w:ascii="Courier New" w:eastAsiaTheme="minorHAnsi" w:hAnsi="Courier New" w:cs="Courier New"/>
+          <w:color w:val="auto"/>
+          <w:sz w:val="12"/>
+          <w:szCs w:val="22"/>
+        </w:rPr>
+        <w:t>03880000-03880fff : /</w:t>
+      </w:r>
+      <w:proofErr w:type="spellStart"/>
+      <w:r>
+        <w:rPr>
+          <w:rFonts w:ascii="Courier New" w:eastAsiaTheme="minorHAnsi" w:hAnsi="Courier New" w:cs="Courier New"/>
+          <w:color w:val="auto"/>
+          <w:sz w:val="12"/>
+          <w:szCs w:val="22"/>
+        </w:rPr>
+        <w:t>amba</w:t>
+      </w:r>
+      <w:proofErr w:type="spellEnd"/>
+      <w:r>
+        <w:rPr>
+          <w:rFonts w:ascii="Courier New" w:eastAsiaTheme="minorHAnsi" w:hAnsi="Courier New" w:cs="Courier New"/>
+          <w:color w:val="auto"/>
+          <w:sz w:val="12"/>
+          <w:szCs w:val="22"/>
+        </w:rPr>
+        <w:t>/adma@03880000</w:t>
+      </w:r>
+    </w:p>
+    <w:p>
+      <w:pPr>
+        <w:pStyle w:val="Titre10"/>
+        <w:pBdr>
+          <w:top w:val="single" w:sz="4" w:space="1" w:color="auto"/>
+          <w:left w:val="single" w:sz="4" w:space="4" w:color="auto"/>
+          <w:bottom w:val="single" w:sz="4" w:space="1" w:color="auto"/>
+          <w:right w:val="single" w:sz="4" w:space="4" w:color="auto"/>
+        </w:pBdr>
+        <w:spacing w:before="0" w:line="240" w:lineRule="auto"/>
+        <w:rPr>
+          <w:rFonts w:ascii="Courier New" w:eastAsiaTheme="minorHAnsi" w:hAnsi="Courier New" w:cs="Courier New"/>
+          <w:color w:val="auto"/>
+          <w:sz w:val="12"/>
+          <w:szCs w:val="22"/>
+          <w:lang w:val="en-US"/>
+        </w:rPr>
+      </w:pPr>
+      <w:r>
+        <w:rPr>
+          <w:rFonts w:ascii="Courier New" w:eastAsiaTheme="minorHAnsi" w:hAnsi="Courier New" w:cs="Courier New"/>
+          <w:color w:val="auto"/>
+          <w:sz w:val="12"/>
+          <w:szCs w:val="22"/>
+          <w:lang w:val="en-US"/>
+        </w:rPr>
+        <w:t>03880000-</w:t>
+      </w:r>
+      <w:proofErr w:type="gramStart"/>
+      <w:r>
+        <w:rPr>
+          <w:rFonts w:ascii="Courier New" w:eastAsiaTheme="minorHAnsi" w:hAnsi="Courier New" w:cs="Courier New"/>
+          <w:color w:val="auto"/>
+          <w:sz w:val="12"/>
+          <w:szCs w:val="22"/>
+          <w:lang w:val="en-US"/>
+        </w:rPr>
+        <w:t>03880fff :</w:t>
+      </w:r>
+      <w:proofErr w:type="gramEnd"/>
+      <w:r>
+        <w:rPr>
+          <w:rFonts w:ascii="Courier New" w:eastAsiaTheme="minorHAnsi" w:hAnsi="Courier New" w:cs="Courier New"/>
+          <w:color w:val="auto"/>
+          <w:sz w:val="12"/>
+          <w:szCs w:val="22"/>
+          <w:lang w:val="en-US"/>
+        </w:rPr>
+        <w:t xml:space="preserve"> /</w:t>
+      </w:r>
+      <w:proofErr w:type="spellStart"/>
+      <w:r>
+        <w:rPr>
+          <w:rFonts w:ascii="Courier New" w:eastAsiaTheme="minorHAnsi" w:hAnsi="Courier New" w:cs="Courier New"/>
+          <w:color w:val="auto"/>
+          <w:sz w:val="12"/>
+          <w:szCs w:val="22"/>
+          <w:lang w:val="en-US"/>
+        </w:rPr>
+        <w:t>amba</w:t>
+      </w:r>
+      <w:proofErr w:type="spellEnd"/>
+      <w:r>
+        <w:rPr>
+          <w:rFonts w:ascii="Courier New" w:eastAsiaTheme="minorHAnsi" w:hAnsi="Courier New" w:cs="Courier New"/>
+          <w:color w:val="auto"/>
+          <w:sz w:val="12"/>
+          <w:szCs w:val="22"/>
+          <w:lang w:val="en-US"/>
+        </w:rPr>
+        <w:t>/adma@03880000</w:t>
+      </w:r>
+    </w:p>
+    <w:p>
+      <w:pPr>
+        <w:pStyle w:val="Titre10"/>
+        <w:pBdr>
+          <w:top w:val="single" w:sz="4" w:space="1" w:color="auto"/>
+          <w:left w:val="single" w:sz="4" w:space="4" w:color="auto"/>
+          <w:bottom w:val="single" w:sz="4" w:space="1" w:color="auto"/>
+          <w:right w:val="single" w:sz="4" w:space="4" w:color="auto"/>
+        </w:pBdr>
+        <w:spacing w:before="0" w:line="240" w:lineRule="auto"/>
+        <w:rPr>
+          <w:rFonts w:ascii="Courier New" w:eastAsiaTheme="minorHAnsi" w:hAnsi="Courier New" w:cs="Courier New"/>
+          <w:color w:val="auto"/>
+          <w:sz w:val="12"/>
+          <w:szCs w:val="22"/>
+          <w:lang w:val="en-US"/>
+        </w:rPr>
+      </w:pPr>
+      <w:r>
+        <w:rPr>
+          <w:rFonts w:ascii="Courier New" w:eastAsiaTheme="minorHAnsi" w:hAnsi="Courier New" w:cs="Courier New"/>
+          <w:color w:val="auto"/>
+          <w:sz w:val="12"/>
+          <w:szCs w:val="22"/>
+          <w:lang w:val="en-US"/>
+        </w:rPr>
+        <w:t>10000000-</w:t>
+      </w:r>
+      <w:proofErr w:type="gramStart"/>
+      <w:r>
+        <w:rPr>
+          <w:rFonts w:ascii="Courier New" w:eastAsiaTheme="minorHAnsi" w:hAnsi="Courier New" w:cs="Courier New"/>
+          <w:color w:val="auto"/>
+          <w:sz w:val="12"/>
+          <w:szCs w:val="22"/>
+          <w:lang w:val="en-US"/>
+        </w:rPr>
+        <w:t>100000ff :</w:t>
+      </w:r>
+      <w:proofErr w:type="gramEnd"/>
+      <w:r>
+        <w:rPr>
+          <w:rFonts w:ascii="Courier New" w:eastAsiaTheme="minorHAnsi" w:hAnsi="Courier New" w:cs="Courier New"/>
+          <w:color w:val="auto"/>
+          <w:sz w:val="12"/>
+          <w:szCs w:val="22"/>
+          <w:lang w:val="en-US"/>
+        </w:rPr>
+        <w:t xml:space="preserve"> </w:t>
+      </w:r>
+      <w:proofErr w:type="spellStart"/>
+      <w:r>
+        <w:rPr>
+          <w:rFonts w:ascii="Courier New" w:eastAsiaTheme="minorHAnsi" w:hAnsi="Courier New" w:cs="Courier New"/>
+          <w:color w:val="auto"/>
+          <w:sz w:val="12"/>
+          <w:szCs w:val="22"/>
+          <w:lang w:val="en-US"/>
+        </w:rPr>
+        <w:t>uP</w:t>
+      </w:r>
+      <w:proofErr w:type="spellEnd"/>
+      <w:r>
+        <w:rPr>
+          <w:rFonts w:ascii="Courier New" w:eastAsiaTheme="minorHAnsi" w:hAnsi="Courier New" w:cs="Courier New"/>
+          <w:color w:val="auto"/>
+          <w:sz w:val="12"/>
+          <w:szCs w:val="22"/>
+          <w:lang w:val="en-US"/>
+        </w:rPr>
+        <w:t xml:space="preserve"> register</w:t>
+      </w:r>
+    </w:p>
+    <w:p>
+      <w:pPr>
+        <w:pStyle w:val="Titre10"/>
+        <w:pBdr>
+          <w:top w:val="single" w:sz="4" w:space="1" w:color="auto"/>
+          <w:left w:val="single" w:sz="4" w:space="4" w:color="auto"/>
+          <w:bottom w:val="single" w:sz="4" w:space="1" w:color="auto"/>
+          <w:right w:val="single" w:sz="4" w:space="4" w:color="auto"/>
+        </w:pBdr>
+        <w:spacing w:before="0" w:line="240" w:lineRule="auto"/>
+        <w:rPr>
+          <w:rFonts w:ascii="Courier New" w:eastAsiaTheme="minorHAnsi" w:hAnsi="Courier New" w:cs="Courier New"/>
+          <w:color w:val="auto"/>
+          <w:sz w:val="12"/>
+          <w:szCs w:val="22"/>
+          <w:lang w:val="en-US"/>
+        </w:rPr>
+      </w:pPr>
+      <w:r>
+        <w:rPr>
+          <w:rFonts w:ascii="Courier New" w:eastAsiaTheme="minorHAnsi" w:hAnsi="Courier New" w:cs="Courier New"/>
+          <w:color w:val="auto"/>
+          <w:sz w:val="12"/>
+          <w:szCs w:val="22"/>
+          <w:lang w:val="en-US"/>
+        </w:rPr>
+        <w:t>…</w:t>
+      </w:r>
+    </w:p>
+    <w:p>
+      <w:pPr>
+        <w:pStyle w:val="Titre10"/>
+        <w:pBdr>
+          <w:top w:val="single" w:sz="4" w:space="1" w:color="auto"/>
+          <w:left w:val="single" w:sz="4" w:space="4" w:color="auto"/>
+          <w:bottom w:val="single" w:sz="4" w:space="1" w:color="auto"/>
+          <w:right w:val="single" w:sz="4" w:space="4" w:color="auto"/>
+        </w:pBdr>
+        <w:spacing w:before="0" w:line="240" w:lineRule="auto"/>
+        <w:rPr>
+          <w:rFonts w:ascii="Courier New" w:eastAsiaTheme="minorHAnsi" w:hAnsi="Courier New" w:cs="Courier New"/>
+          <w:color w:val="auto"/>
+          <w:sz w:val="12"/>
+          <w:szCs w:val="22"/>
+          <w:lang w:val="en-US"/>
+        </w:rPr>
+      </w:pPr>
+      <w:r>
+        <w:rPr>
+          <w:rFonts w:ascii="Courier New" w:eastAsiaTheme="minorHAnsi" w:hAnsi="Courier New" w:cs="Courier New"/>
+          <w:color w:val="auto"/>
+          <w:sz w:val="12"/>
+          <w:szCs w:val="22"/>
+          <w:lang w:val="en-US"/>
+        </w:rPr>
+        <w:t xml:space="preserve"># </w:t>
+      </w:r>
+      <w:proofErr w:type="spellStart"/>
+      <w:proofErr w:type="gramStart"/>
+      <w:r>
+        <w:rPr>
+          <w:rFonts w:ascii="Courier New" w:eastAsiaTheme="minorHAnsi" w:hAnsi="Courier New" w:cs="Courier New"/>
+          <w:color w:val="auto"/>
+          <w:sz w:val="12"/>
+          <w:szCs w:val="22"/>
+          <w:lang w:val="en-US"/>
+        </w:rPr>
+        <w:t>dmesg</w:t>
+      </w:r>
+      <w:proofErr w:type="spellEnd"/>
+      <w:proofErr w:type="gramEnd"/>
+      <w:r>
+        <w:rPr>
+          <w:rFonts w:ascii="Courier New" w:eastAsiaTheme="minorHAnsi" w:hAnsi="Courier New" w:cs="Courier New"/>
+          <w:color w:val="auto"/>
+          <w:sz w:val="12"/>
+          <w:szCs w:val="22"/>
+          <w:lang w:val="en-US"/>
+        </w:rPr>
+        <w:t xml:space="preserve"> | tail -n 10</w:t>
+      </w:r>
+    </w:p>
+    <w:p>
+      <w:pPr>
+        <w:pStyle w:val="Titre10"/>
+        <w:pBdr>
+          <w:top w:val="single" w:sz="4" w:space="1" w:color="auto"/>
+          <w:left w:val="single" w:sz="4" w:space="4" w:color="auto"/>
+          <w:bottom w:val="single" w:sz="4" w:space="1" w:color="auto"/>
+          <w:right w:val="single" w:sz="4" w:space="4" w:color="auto"/>
+        </w:pBdr>
+        <w:spacing w:before="0" w:line="240" w:lineRule="auto"/>
+        <w:rPr>
+          <w:rFonts w:ascii="Courier New" w:eastAsiaTheme="minorHAnsi" w:hAnsi="Courier New" w:cs="Courier New"/>
+          <w:color w:val="auto"/>
+          <w:sz w:val="12"/>
+          <w:szCs w:val="22"/>
+          <w:lang w:val="en-US"/>
+        </w:rPr>
+      </w:pPr>
+      <w:r>
+        <w:rPr>
+          <w:rFonts w:ascii="Courier New" w:eastAsiaTheme="minorHAnsi" w:hAnsi="Courier New" w:cs="Courier New"/>
+          <w:color w:val="auto"/>
+          <w:sz w:val="12"/>
+          <w:szCs w:val="22"/>
+          <w:lang w:val="en-US"/>
+        </w:rPr>
+        <w:t>[    9.902144] [c7] VFS: Mounted root (</w:t>
+      </w:r>
+      <w:proofErr w:type="spellStart"/>
+      <w:r>
+        <w:rPr>
+          <w:rFonts w:ascii="Courier New" w:eastAsiaTheme="minorHAnsi" w:hAnsi="Courier New" w:cs="Courier New"/>
+          <w:color w:val="auto"/>
+          <w:sz w:val="12"/>
+          <w:szCs w:val="22"/>
+          <w:lang w:val="en-US"/>
+        </w:rPr>
+        <w:t>nfs</w:t>
+      </w:r>
+      <w:proofErr w:type="spellEnd"/>
+      <w:r>
+        <w:rPr>
+          <w:rFonts w:ascii="Courier New" w:eastAsiaTheme="minorHAnsi" w:hAnsi="Courier New" w:cs="Courier New"/>
+          <w:color w:val="auto"/>
+          <w:sz w:val="12"/>
+          <w:szCs w:val="22"/>
+          <w:lang w:val="en-US"/>
+        </w:rPr>
+        <w:t xml:space="preserve"> filesystem) on device 0:13.</w:t>
+      </w:r>
+    </w:p>
+    <w:p>
+      <w:pPr>
+        <w:pStyle w:val="Titre10"/>
+        <w:pBdr>
+          <w:top w:val="single" w:sz="4" w:space="1" w:color="auto"/>
+          <w:left w:val="single" w:sz="4" w:space="4" w:color="auto"/>
+          <w:bottom w:val="single" w:sz="4" w:space="1" w:color="auto"/>
+          <w:right w:val="single" w:sz="4" w:space="4" w:color="auto"/>
+        </w:pBdr>
+        <w:spacing w:before="0" w:line="240" w:lineRule="auto"/>
+        <w:rPr>
+          <w:rFonts w:ascii="Courier New" w:eastAsiaTheme="minorHAnsi" w:hAnsi="Courier New" w:cs="Courier New"/>
+          <w:color w:val="auto"/>
+          <w:sz w:val="12"/>
+          <w:szCs w:val="22"/>
+          <w:lang w:val="en-US"/>
+        </w:rPr>
+      </w:pPr>
+      <w:r>
+        <w:rPr>
+          <w:rFonts w:ascii="Courier New" w:eastAsiaTheme="minorHAnsi" w:hAnsi="Courier New" w:cs="Courier New"/>
+          <w:color w:val="auto"/>
+          <w:sz w:val="12"/>
+          <w:szCs w:val="22"/>
+          <w:lang w:val="en-US"/>
+        </w:rPr>
+        <w:t xml:space="preserve">[    9.908748] [c7] </w:t>
+      </w:r>
+      <w:proofErr w:type="spellStart"/>
+      <w:r>
+        <w:rPr>
+          <w:rFonts w:ascii="Courier New" w:eastAsiaTheme="minorHAnsi" w:hAnsi="Courier New" w:cs="Courier New"/>
+          <w:color w:val="auto"/>
+          <w:sz w:val="12"/>
+          <w:szCs w:val="22"/>
+          <w:lang w:val="en-US"/>
+        </w:rPr>
+        <w:t>devtmpfs</w:t>
+      </w:r>
+      <w:proofErr w:type="spellEnd"/>
+      <w:r>
+        <w:rPr>
+          <w:rFonts w:ascii="Courier New" w:eastAsiaTheme="minorHAnsi" w:hAnsi="Courier New" w:cs="Courier New"/>
+          <w:color w:val="auto"/>
+          <w:sz w:val="12"/>
+          <w:szCs w:val="22"/>
+          <w:lang w:val="en-US"/>
+        </w:rPr>
+        <w:t>: mounted</w:t>
+      </w:r>
+    </w:p>
+    <w:p>
+      <w:pPr>
+        <w:pStyle w:val="Titre10"/>
+        <w:pBdr>
+          <w:top w:val="single" w:sz="4" w:space="1" w:color="auto"/>
+          <w:left w:val="single" w:sz="4" w:space="4" w:color="auto"/>
+          <w:bottom w:val="single" w:sz="4" w:space="1" w:color="auto"/>
+          <w:right w:val="single" w:sz="4" w:space="4" w:color="auto"/>
+        </w:pBdr>
+        <w:spacing w:before="0" w:line="240" w:lineRule="auto"/>
+        <w:rPr>
+          <w:rFonts w:ascii="Courier New" w:eastAsiaTheme="minorHAnsi" w:hAnsi="Courier New" w:cs="Courier New"/>
+          <w:color w:val="auto"/>
+          <w:sz w:val="12"/>
+          <w:szCs w:val="22"/>
+          <w:lang w:val="en-US"/>
+        </w:rPr>
+      </w:pPr>
+      <w:r>
+        <w:rPr>
+          <w:rFonts w:ascii="Courier New" w:eastAsiaTheme="minorHAnsi" w:hAnsi="Courier New" w:cs="Courier New"/>
+          <w:color w:val="auto"/>
+          <w:sz w:val="12"/>
+          <w:szCs w:val="22"/>
+          <w:lang w:val="en-US"/>
+        </w:rPr>
+        <w:t>[    9.910854] [c7] Freeing unused kernel memory: 436K (c089c000 - c0909000)</w:t>
+      </w:r>
+    </w:p>
+    <w:p>
+      <w:pPr>
+        <w:pStyle w:val="Titre10"/>
+        <w:pBdr>
+          <w:top w:val="single" w:sz="4" w:space="1" w:color="auto"/>
+          <w:left w:val="single" w:sz="4" w:space="4" w:color="auto"/>
+          <w:bottom w:val="single" w:sz="4" w:space="1" w:color="auto"/>
+          <w:right w:val="single" w:sz="4" w:space="4" w:color="auto"/>
+        </w:pBdr>
+        <w:spacing w:before="0" w:line="240" w:lineRule="auto"/>
+        <w:rPr>
+          <w:rFonts w:ascii="Courier New" w:eastAsiaTheme="minorHAnsi" w:hAnsi="Courier New" w:cs="Courier New"/>
+          <w:color w:val="auto"/>
+          <w:sz w:val="12"/>
+          <w:szCs w:val="22"/>
+          <w:lang w:val="en-US"/>
+        </w:rPr>
+      </w:pPr>
+      <w:r>
+        <w:rPr>
+          <w:rFonts w:ascii="Courier New" w:eastAsiaTheme="minorHAnsi" w:hAnsi="Courier New" w:cs="Courier New"/>
+          <w:color w:val="auto"/>
+          <w:sz w:val="12"/>
+          <w:szCs w:val="22"/>
+          <w:lang w:val="en-US"/>
+        </w:rPr>
+        <w:t xml:space="preserve">[   12.272021] [c6] </w:t>
+      </w:r>
+      <w:proofErr w:type="spellStart"/>
+      <w:r>
+        <w:rPr>
+          <w:rFonts w:ascii="Courier New" w:eastAsiaTheme="minorHAnsi" w:hAnsi="Courier New" w:cs="Courier New"/>
+          <w:color w:val="auto"/>
+          <w:sz w:val="12"/>
+          <w:szCs w:val="22"/>
+          <w:lang w:val="en-US"/>
+        </w:rPr>
+        <w:t>pwm-samsung</w:t>
+      </w:r>
+      <w:proofErr w:type="spellEnd"/>
+      <w:r>
+        <w:rPr>
+          <w:rFonts w:ascii="Courier New" w:eastAsiaTheme="minorHAnsi" w:hAnsi="Courier New" w:cs="Courier New"/>
+          <w:color w:val="auto"/>
+          <w:sz w:val="12"/>
+          <w:szCs w:val="22"/>
+          <w:lang w:val="en-US"/>
+        </w:rPr>
+        <w:t>: tin parent at 66600000</w:t>
+      </w:r>
+    </w:p>
+    <w:p>
+      <w:pPr>
+        <w:pStyle w:val="Titre10"/>
+        <w:pBdr>
+          <w:top w:val="single" w:sz="4" w:space="1" w:color="auto"/>
+          <w:left w:val="single" w:sz="4" w:space="4" w:color="auto"/>
+          <w:bottom w:val="single" w:sz="4" w:space="1" w:color="auto"/>
+          <w:right w:val="single" w:sz="4" w:space="4" w:color="auto"/>
+        </w:pBdr>
+        <w:spacing w:before="0" w:line="240" w:lineRule="auto"/>
+        <w:rPr>
+          <w:rFonts w:ascii="Courier New" w:eastAsiaTheme="minorHAnsi" w:hAnsi="Courier New" w:cs="Courier New"/>
+          <w:color w:val="auto"/>
+          <w:sz w:val="12"/>
+          <w:szCs w:val="22"/>
+          <w:lang w:val="en-US"/>
+        </w:rPr>
+      </w:pPr>
+      <w:r>
+        <w:rPr>
+          <w:rFonts w:ascii="Courier New" w:eastAsiaTheme="minorHAnsi" w:hAnsi="Courier New" w:cs="Courier New"/>
+          <w:color w:val="auto"/>
+          <w:sz w:val="12"/>
+          <w:szCs w:val="22"/>
+          <w:lang w:val="en-US"/>
+        </w:rPr>
+        <w:t>[   29.064426] [c6] Linux module skeleton loaded</w:t>
+      </w:r>
+    </w:p>
+    <w:p>
+      <w:pPr>
+        <w:pStyle w:val="Titre10"/>
+        <w:pBdr>
+          <w:top w:val="single" w:sz="4" w:space="1" w:color="auto"/>
+          <w:left w:val="single" w:sz="4" w:space="4" w:color="auto"/>
+          <w:bottom w:val="single" w:sz="4" w:space="1" w:color="auto"/>
+          <w:right w:val="single" w:sz="4" w:space="4" w:color="auto"/>
+        </w:pBdr>
+        <w:spacing w:before="0" w:line="240" w:lineRule="auto"/>
+        <w:rPr>
+          <w:rFonts w:ascii="Courier New" w:eastAsiaTheme="minorHAnsi" w:hAnsi="Courier New" w:cs="Courier New"/>
+          <w:color w:val="auto"/>
+          <w:sz w:val="12"/>
+          <w:szCs w:val="22"/>
+          <w:lang w:val="en-US"/>
+        </w:rPr>
+      </w:pPr>
+      <w:r>
+        <w:rPr>
+          <w:rFonts w:ascii="Courier New" w:eastAsiaTheme="minorHAnsi" w:hAnsi="Courier New" w:cs="Courier New"/>
+          <w:color w:val="auto"/>
+          <w:sz w:val="12"/>
+          <w:szCs w:val="22"/>
+          <w:lang w:val="en-US"/>
+        </w:rPr>
+        <w:t>[   29.067327] [c6] Memory allocated</w:t>
+      </w:r>
+    </w:p>
+    <w:p>
+      <w:pPr>
+        <w:pStyle w:val="Titre10"/>
+        <w:pBdr>
+          <w:top w:val="single" w:sz="4" w:space="1" w:color="auto"/>
+          <w:left w:val="single" w:sz="4" w:space="4" w:color="auto"/>
+          <w:bottom w:val="single" w:sz="4" w:space="1" w:color="auto"/>
+          <w:right w:val="single" w:sz="4" w:space="4" w:color="auto"/>
+        </w:pBdr>
+        <w:spacing w:before="0" w:line="240" w:lineRule="auto"/>
+        <w:rPr>
+          <w:rFonts w:ascii="Courier New" w:eastAsiaTheme="minorHAnsi" w:hAnsi="Courier New" w:cs="Courier New"/>
+          <w:color w:val="auto"/>
+          <w:sz w:val="12"/>
+          <w:szCs w:val="22"/>
+          <w:lang w:val="en-US"/>
+        </w:rPr>
+      </w:pPr>
+      <w:r>
+        <w:rPr>
+          <w:rFonts w:ascii="Courier New" w:eastAsiaTheme="minorHAnsi" w:hAnsi="Courier New" w:cs="Courier New"/>
+          <w:color w:val="auto"/>
+          <w:sz w:val="12"/>
+          <w:szCs w:val="22"/>
+          <w:lang w:val="en-US"/>
+        </w:rPr>
+        <w:t xml:space="preserve">[   29.070654] [c6] </w:t>
+      </w:r>
+      <w:proofErr w:type="spellStart"/>
+      <w:r>
+        <w:rPr>
+          <w:rFonts w:ascii="Courier New" w:eastAsiaTheme="minorHAnsi" w:hAnsi="Courier New" w:cs="Courier New"/>
+          <w:color w:val="auto"/>
+          <w:sz w:val="12"/>
+          <w:szCs w:val="22"/>
+          <w:lang w:val="en-US"/>
+        </w:rPr>
+        <w:t>uP</w:t>
+      </w:r>
+      <w:proofErr w:type="spellEnd"/>
+      <w:r>
+        <w:rPr>
+          <w:rFonts w:ascii="Courier New" w:eastAsiaTheme="minorHAnsi" w:hAnsi="Courier New" w:cs="Courier New"/>
+          <w:color w:val="auto"/>
+          <w:sz w:val="12"/>
+          <w:szCs w:val="22"/>
+          <w:lang w:val="en-US"/>
+        </w:rPr>
+        <w:t xml:space="preserve"> register: Bit 31</w:t>
+      </w:r>
+      <w:proofErr w:type="gramStart"/>
+      <w:r>
+        <w:rPr>
+          <w:rFonts w:ascii="Courier New" w:eastAsiaTheme="minorHAnsi" w:hAnsi="Courier New" w:cs="Courier New"/>
+          <w:color w:val="auto"/>
+          <w:sz w:val="12"/>
+          <w:szCs w:val="22"/>
+          <w:lang w:val="en-US"/>
+        </w:rPr>
+        <w:t>..12</w:t>
+      </w:r>
+      <w:proofErr w:type="gramEnd"/>
+      <w:r>
+        <w:rPr>
+          <w:rFonts w:ascii="Courier New" w:eastAsiaTheme="minorHAnsi" w:hAnsi="Courier New" w:cs="Courier New"/>
+          <w:color w:val="auto"/>
+          <w:sz w:val="12"/>
+          <w:szCs w:val="22"/>
+          <w:lang w:val="en-US"/>
+        </w:rPr>
+        <w:t xml:space="preserve"> : product id=</w:t>
+      </w:r>
+      <w:r>
+        <w:rPr>
+          <w:rFonts w:ascii="Courier New" w:eastAsiaTheme="minorHAnsi" w:hAnsi="Courier New" w:cs="Courier New"/>
+          <w:color w:val="auto"/>
+          <w:sz w:val="12"/>
+          <w:szCs w:val="22"/>
+          <w:lang w:val="en-US"/>
+        </w:rPr>
+        <w:t>0x10000</w:t>
+      </w:r>
+    </w:p>
+    <w:p>
+      <w:pPr>
+        <w:pStyle w:val="Titre10"/>
+        <w:pBdr>
+          <w:top w:val="single" w:sz="4" w:space="1" w:color="auto"/>
+          <w:left w:val="single" w:sz="4" w:space="4" w:color="auto"/>
+          <w:bottom w:val="single" w:sz="4" w:space="1" w:color="auto"/>
+          <w:right w:val="single" w:sz="4" w:space="4" w:color="auto"/>
+        </w:pBdr>
+        <w:spacing w:before="0" w:line="240" w:lineRule="auto"/>
+        <w:rPr>
+          <w:rFonts w:ascii="Courier New" w:eastAsiaTheme="minorHAnsi" w:hAnsi="Courier New" w:cs="Courier New"/>
+          <w:color w:val="auto"/>
+          <w:sz w:val="12"/>
+          <w:szCs w:val="22"/>
+          <w:lang w:val="en-US"/>
+        </w:rPr>
+      </w:pPr>
+      <w:r>
+        <w:rPr>
+          <w:rFonts w:ascii="Courier New" w:eastAsiaTheme="minorHAnsi" w:hAnsi="Courier New" w:cs="Courier New"/>
+          <w:color w:val="auto"/>
+          <w:sz w:val="12"/>
+          <w:szCs w:val="22"/>
+          <w:lang w:val="en-US"/>
+        </w:rPr>
+        <w:t xml:space="preserve">[   29.076370] [c6] </w:t>
+      </w:r>
+      <w:proofErr w:type="spellStart"/>
+      <w:r>
+        <w:rPr>
+          <w:rFonts w:ascii="Courier New" w:eastAsiaTheme="minorHAnsi" w:hAnsi="Courier New" w:cs="Courier New"/>
+          <w:color w:val="auto"/>
+          <w:sz w:val="12"/>
+          <w:szCs w:val="22"/>
+          <w:lang w:val="en-US"/>
+        </w:rPr>
+        <w:t>uP</w:t>
+      </w:r>
+      <w:proofErr w:type="spellEnd"/>
+      <w:r>
+        <w:rPr>
+          <w:rFonts w:ascii="Courier New" w:eastAsiaTheme="minorHAnsi" w:hAnsi="Courier New" w:cs="Courier New"/>
+          <w:color w:val="auto"/>
+          <w:sz w:val="12"/>
+          <w:szCs w:val="22"/>
+          <w:lang w:val="en-US"/>
+        </w:rPr>
+        <w:t xml:space="preserve"> register: Bit 11</w:t>
+      </w:r>
+      <w:proofErr w:type="gramStart"/>
+      <w:r>
+        <w:rPr>
+          <w:rFonts w:ascii="Courier New" w:eastAsiaTheme="minorHAnsi" w:hAnsi="Courier New" w:cs="Courier New"/>
+          <w:color w:val="auto"/>
+          <w:sz w:val="12"/>
+          <w:szCs w:val="22"/>
+          <w:lang w:val="en-US"/>
+        </w:rPr>
+        <w:t>..8</w:t>
+      </w:r>
+      <w:proofErr w:type="gramEnd"/>
+      <w:r>
+        <w:rPr>
+          <w:rFonts w:ascii="Courier New" w:eastAsiaTheme="minorHAnsi" w:hAnsi="Courier New" w:cs="Courier New"/>
+          <w:color w:val="auto"/>
+          <w:sz w:val="12"/>
+          <w:szCs w:val="22"/>
+          <w:lang w:val="en-US"/>
+        </w:rPr>
+        <w:t xml:space="preserve">  : package id=0x0</w:t>
+      </w:r>
+    </w:p>
+    <w:p>
+      <w:pPr>
+        <w:pStyle w:val="Titre10"/>
+        <w:pBdr>
+          <w:top w:val="single" w:sz="4" w:space="1" w:color="auto"/>
+          <w:left w:val="single" w:sz="4" w:space="4" w:color="auto"/>
+          <w:bottom w:val="single" w:sz="4" w:space="1" w:color="auto"/>
+          <w:right w:val="single" w:sz="4" w:space="4" w:color="auto"/>
+        </w:pBdr>
+        <w:spacing w:before="0" w:line="240" w:lineRule="auto"/>
+        <w:rPr>
+          <w:rFonts w:ascii="Courier New" w:eastAsiaTheme="minorHAnsi" w:hAnsi="Courier New" w:cs="Courier New"/>
+          <w:color w:val="auto"/>
+          <w:sz w:val="12"/>
+          <w:szCs w:val="22"/>
+          <w:lang w:val="en-US"/>
+        </w:rPr>
+      </w:pPr>
+      <w:r>
+        <w:rPr>
+          <w:rFonts w:ascii="Courier New" w:eastAsiaTheme="minorHAnsi" w:hAnsi="Courier New" w:cs="Courier New"/>
+          <w:color w:val="auto"/>
+          <w:sz w:val="12"/>
+          <w:szCs w:val="22"/>
+          <w:lang w:val="en-US"/>
+        </w:rPr>
+        <w:t xml:space="preserve">[   29.081743] [c6] </w:t>
+      </w:r>
+      <w:proofErr w:type="spellStart"/>
+      <w:r>
+        <w:rPr>
+          <w:rFonts w:ascii="Courier New" w:eastAsiaTheme="minorHAnsi" w:hAnsi="Courier New" w:cs="Courier New"/>
+          <w:color w:val="auto"/>
+          <w:sz w:val="12"/>
+          <w:szCs w:val="22"/>
+          <w:lang w:val="en-US"/>
+        </w:rPr>
+        <w:t>uP</w:t>
+      </w:r>
+      <w:proofErr w:type="spellEnd"/>
+      <w:r>
+        <w:rPr>
+          <w:rFonts w:ascii="Courier New" w:eastAsiaTheme="minorHAnsi" w:hAnsi="Courier New" w:cs="Courier New"/>
+          <w:color w:val="auto"/>
+          <w:sz w:val="12"/>
+          <w:szCs w:val="22"/>
+          <w:lang w:val="en-US"/>
+        </w:rPr>
+        <w:t xml:space="preserve"> register: Bit 7</w:t>
+      </w:r>
+      <w:proofErr w:type="gramStart"/>
+      <w:r>
+        <w:rPr>
+          <w:rFonts w:ascii="Courier New" w:eastAsiaTheme="minorHAnsi" w:hAnsi="Courier New" w:cs="Courier New"/>
+          <w:color w:val="auto"/>
+          <w:sz w:val="12"/>
+          <w:szCs w:val="22"/>
+          <w:lang w:val="en-US"/>
+        </w:rPr>
+        <w:t>..4</w:t>
+      </w:r>
+      <w:proofErr w:type="gramEnd"/>
+      <w:r>
+        <w:rPr>
+          <w:rFonts w:ascii="Courier New" w:eastAsiaTheme="minorHAnsi" w:hAnsi="Courier New" w:cs="Courier New"/>
+          <w:color w:val="auto"/>
+          <w:sz w:val="12"/>
+          <w:szCs w:val="22"/>
+          <w:lang w:val="en-US"/>
+        </w:rPr>
+        <w:t xml:space="preserve">   : major revision=0x0</w:t>
+      </w:r>
+    </w:p>
+    <w:p>
+      <w:pPr>
+        <w:pStyle w:val="Titre10"/>
+        <w:pBdr>
+          <w:top w:val="single" w:sz="4" w:space="1" w:color="auto"/>
+          <w:left w:val="single" w:sz="4" w:space="4" w:color="auto"/>
+          <w:bottom w:val="single" w:sz="4" w:space="1" w:color="auto"/>
+          <w:right w:val="single" w:sz="4" w:space="4" w:color="auto"/>
+        </w:pBdr>
+        <w:spacing w:before="0" w:line="240" w:lineRule="auto"/>
+        <w:rPr>
+          <w:rFonts w:ascii="Courier New" w:eastAsiaTheme="minorHAnsi" w:hAnsi="Courier New" w:cs="Courier New"/>
+          <w:color w:val="auto"/>
+          <w:sz w:val="12"/>
+          <w:szCs w:val="22"/>
+          <w:lang w:val="en-US"/>
+        </w:rPr>
+      </w:pPr>
+      <w:r>
+        <w:rPr>
+          <w:rFonts w:ascii="Courier New" w:eastAsiaTheme="minorHAnsi" w:hAnsi="Courier New" w:cs="Courier New"/>
+          <w:color w:val="auto"/>
+          <w:sz w:val="12"/>
+          <w:szCs w:val="22"/>
+          <w:lang w:val="en-US"/>
+        </w:rPr>
+        <w:t xml:space="preserve">[   29.087481] [c6] </w:t>
+      </w:r>
+      <w:proofErr w:type="spellStart"/>
+      <w:r>
+        <w:rPr>
+          <w:rFonts w:ascii="Courier New" w:eastAsiaTheme="minorHAnsi" w:hAnsi="Courier New" w:cs="Courier New"/>
+          <w:color w:val="auto"/>
+          <w:sz w:val="12"/>
+          <w:szCs w:val="22"/>
+          <w:lang w:val="en-US"/>
+        </w:rPr>
+        <w:t>uP</w:t>
+      </w:r>
+      <w:proofErr w:type="spellEnd"/>
+      <w:r>
+        <w:rPr>
+          <w:rFonts w:ascii="Courier New" w:eastAsiaTheme="minorHAnsi" w:hAnsi="Courier New" w:cs="Courier New"/>
+          <w:color w:val="auto"/>
+          <w:sz w:val="12"/>
+          <w:szCs w:val="22"/>
+          <w:lang w:val="en-US"/>
+        </w:rPr>
+        <w:t xml:space="preserve"> register: Bit 3</w:t>
+      </w:r>
+      <w:proofErr w:type="gramStart"/>
+      <w:r>
+        <w:rPr>
+          <w:rFonts w:ascii="Courier New" w:eastAsiaTheme="minorHAnsi" w:hAnsi="Courier New" w:cs="Courier New"/>
+          <w:color w:val="auto"/>
+          <w:sz w:val="12"/>
+          <w:szCs w:val="22"/>
+          <w:lang w:val="en-US"/>
+        </w:rPr>
+        <w:t>..0</w:t>
+      </w:r>
+      <w:proofErr w:type="gramEnd"/>
+      <w:r>
+        <w:rPr>
+          <w:rFonts w:ascii="Courier New" w:eastAsiaTheme="minorHAnsi" w:hAnsi="Courier New" w:cs="Courier New"/>
+          <w:color w:val="auto"/>
+          <w:sz w:val="12"/>
+          <w:szCs w:val="22"/>
+          <w:lang w:val="en-US"/>
+        </w:rPr>
+        <w:t xml:space="preserve">   : minor revision=0x</w:t>
+      </w:r>
+      <w:r>
+        <w:rPr>
+          <w:rFonts w:ascii="Courier New" w:eastAsiaTheme="minorHAnsi" w:hAnsi="Courier New" w:cs="Courier New"/>
+          <w:color w:val="auto"/>
+          <w:sz w:val="12"/>
+          <w:szCs w:val="22"/>
+          <w:lang w:val="en-US"/>
+        </w:rPr>
+        <w:t>0</w:t>
+      </w:r>
+    </w:p>
+    <w:p>
+      <w:pPr>
+        <w:pStyle w:val="Titre10"/>
+        <w:pBdr>
+          <w:top w:val="single" w:sz="4" w:space="1" w:color="auto"/>
+          <w:left w:val="single" w:sz="4" w:space="4" w:color="auto"/>
+          <w:bottom w:val="single" w:sz="4" w:space="1" w:color="auto"/>
+          <w:right w:val="single" w:sz="4" w:space="4" w:color="auto"/>
+        </w:pBdr>
+        <w:spacing w:before="0" w:line="240" w:lineRule="auto"/>
+        <w:rPr>
+          <w:rFonts w:ascii="Courier New" w:eastAsiaTheme="minorHAnsi" w:hAnsi="Courier New" w:cs="Courier New"/>
+          <w:color w:val="auto"/>
+          <w:sz w:val="12"/>
+          <w:szCs w:val="22"/>
+          <w:lang w:val="en-US"/>
+        </w:rPr>
+      </w:pPr>
+      <w:r>
+        <w:rPr>
+          <w:rFonts w:ascii="Courier New" w:eastAsiaTheme="minorHAnsi" w:hAnsi="Courier New" w:cs="Courier New"/>
+          <w:color w:val="auto"/>
+          <w:sz w:val="12"/>
+          <w:szCs w:val="22"/>
+          <w:lang w:val="en-US"/>
+        </w:rPr>
+        <w:t xml:space="preserve"># </w:t>
+      </w:r>
+      <w:proofErr w:type="spellStart"/>
+      <w:proofErr w:type="gramStart"/>
+      <w:r>
+        <w:rPr>
+          <w:rFonts w:ascii="Courier New" w:eastAsiaTheme="minorHAnsi" w:hAnsi="Courier New" w:cs="Courier New"/>
+          <w:color w:val="auto"/>
+          <w:sz w:val="12"/>
+          <w:szCs w:val="22"/>
+          <w:lang w:val="en-US"/>
+        </w:rPr>
+        <w:t>modprobe</w:t>
+      </w:r>
+      <w:proofErr w:type="spellEnd"/>
+      <w:proofErr w:type="gramEnd"/>
+      <w:r>
+        <w:rPr>
+          <w:rFonts w:ascii="Courier New" w:eastAsiaTheme="minorHAnsi" w:hAnsi="Courier New" w:cs="Courier New"/>
+          <w:color w:val="auto"/>
+          <w:sz w:val="12"/>
+          <w:szCs w:val="22"/>
+          <w:lang w:val="en-US"/>
+        </w:rPr>
+        <w:t xml:space="preserve"> -r </w:t>
+      </w:r>
+      <w:proofErr w:type="spellStart"/>
+      <w:r>
+        <w:rPr>
+          <w:rFonts w:ascii="Courier New" w:eastAsiaTheme="minorHAnsi" w:hAnsi="Courier New" w:cs="Courier New"/>
+          <w:color w:val="auto"/>
+          <w:sz w:val="12"/>
+          <w:szCs w:val="22"/>
+          <w:lang w:val="en-US"/>
+        </w:rPr>
+        <w:t>mymodule</w:t>
+      </w:r>
+      <w:proofErr w:type="spellEnd"/>
+    </w:p>
+    <w:p>
+      <w:pPr>
+        <w:pStyle w:val="Titre10"/>
+        <w:pBdr>
+          <w:top w:val="single" w:sz="4" w:space="1" w:color="auto"/>
+          <w:left w:val="single" w:sz="4" w:space="4" w:color="auto"/>
+          <w:bottom w:val="single" w:sz="4" w:space="1" w:color="auto"/>
+          <w:right w:val="single" w:sz="4" w:space="4" w:color="auto"/>
+        </w:pBdr>
+        <w:spacing w:before="0" w:line="240" w:lineRule="auto"/>
+        <w:rPr>
+          <w:rFonts w:ascii="Courier New" w:eastAsiaTheme="minorHAnsi" w:hAnsi="Courier New" w:cs="Courier New"/>
+          <w:color w:val="auto"/>
+          <w:sz w:val="12"/>
+          <w:szCs w:val="22"/>
+          <w:lang w:val="en-US"/>
+        </w:rPr>
+      </w:pPr>
+      <w:r>
+        <w:rPr>
+          <w:rFonts w:ascii="Courier New" w:eastAsiaTheme="minorHAnsi" w:hAnsi="Courier New" w:cs="Courier New"/>
+          <w:color w:val="auto"/>
+          <w:sz w:val="12"/>
+          <w:szCs w:val="22"/>
+          <w:lang w:val="en-US"/>
+        </w:rPr>
+        <w:t>[   65.988246] [c0] Linux module skeleton unloaded</w:t>
+      </w:r>
+    </w:p>
+    <w:p>
+      <w:pPr>
+        <w:pStyle w:val="Titre10"/>
+        <w:pBdr>
+          <w:top w:val="single" w:sz="4" w:space="1" w:color="auto"/>
+          <w:left w:val="single" w:sz="4" w:space="4" w:color="auto"/>
+          <w:bottom w:val="single" w:sz="4" w:space="1" w:color="auto"/>
+          <w:right w:val="single" w:sz="4" w:space="4" w:color="auto"/>
+        </w:pBdr>
+        <w:spacing w:before="0" w:line="240" w:lineRule="auto"/>
+        <w:rPr>
+          <w:rFonts w:ascii="Courier New" w:eastAsiaTheme="minorHAnsi" w:hAnsi="Courier New" w:cs="Courier New"/>
+          <w:color w:val="auto"/>
+          <w:sz w:val="12"/>
+          <w:szCs w:val="22"/>
+          <w:lang w:val="en-US"/>
+        </w:rPr>
+      </w:pPr>
+      <w:r>
+        <w:rPr>
+          <w:rFonts w:ascii="Courier New" w:eastAsiaTheme="minorHAnsi" w:hAnsi="Courier New" w:cs="Courier New"/>
+          <w:color w:val="auto"/>
+          <w:sz w:val="12"/>
+          <w:szCs w:val="22"/>
+          <w:lang w:val="en-US"/>
+        </w:rPr>
+        <w:t>[   65.991313] [c0] Memory released</w:t>
+      </w:r>
+    </w:p>
+    <w:p>
+      <w:pPr>
+        <w:rPr>
+          <w:lang w:val="en-US"/>
+        </w:rPr>
+      </w:pPr>
+    </w:p>
+    <w:p>
+      <w:pPr>
+        <w:pStyle w:val="Titre10"/>
+        <w:spacing w:before="0" w:line="240" w:lineRule="auto"/>
+        <w:rPr>
+          <w:rFonts w:ascii="Courier New" w:eastAsiaTheme="minorHAnsi" w:hAnsi="Courier New" w:cs="Courier New"/>
+          <w:color w:val="auto"/>
+          <w:sz w:val="12"/>
+          <w:szCs w:val="22"/>
+          <w:lang w:val="en-US"/>
+        </w:rPr>
+      </w:pPr>
+      <w:r>
+        <w:rPr>
+          <w:lang w:val="en-US"/>
+        </w:rPr>
+        <w:lastRenderedPageBreak/>
+        <w:t xml:space="preserve">Threads du </w:t>
+      </w:r>
+      <w:proofErr w:type="spellStart"/>
+      <w:r>
+        <w:rPr>
+          <w:lang w:val="en-US"/>
+        </w:rPr>
+        <w:t>noyau</w:t>
+      </w:r>
+      <w:proofErr w:type="spellEnd"/>
+    </w:p>
+    <w:p>
+      <w:r>
+        <w:t>Donnée :</w:t>
+      </w:r>
+    </w:p>
+    <w:p>
+      <w:r>
+        <w:t>Code :</w:t>
+      </w:r>
+    </w:p>
+    <w:p>
+      <w:r>
+        <w:t xml:space="preserve">Output : </w:t>
+      </w:r>
     </w:p>
     <w:p>
       <w:pPr>
@@ -1316,16 +1786,1502 @@
         <w:rPr>
           <w:rFonts w:ascii="Courier New" w:hAnsi="Courier New" w:cs="Courier New"/>
           <w:sz w:val="12"/>
-          <w:lang w:val="en-US"/>
-        </w:rPr>
-      </w:pPr>
-      <w:r>
-        <w:rPr>
-          <w:rFonts w:ascii="Courier New" w:hAnsi="Courier New" w:cs="Courier New"/>
-          <w:sz w:val="12"/>
-          <w:lang w:val="en-US"/>
-        </w:rPr>
-        <w:t xml:space="preserve"># modprobe -r mymodule                                     </w:t>
+        </w:rPr>
+      </w:pPr>
+      <w:r>
+        <w:rPr>
+          <w:rFonts w:ascii="Courier New" w:hAnsi="Courier New" w:cs="Courier New"/>
+          <w:sz w:val="12"/>
+        </w:rPr>
+        <w:t xml:space="preserve"># </w:t>
+      </w:r>
+      <w:proofErr w:type="spellStart"/>
+      <w:proofErr w:type="gramStart"/>
+      <w:r>
+        <w:rPr>
+          <w:rFonts w:ascii="Courier New" w:hAnsi="Courier New" w:cs="Courier New"/>
+          <w:sz w:val="12"/>
+        </w:rPr>
+        <w:t>pwd</w:t>
+      </w:r>
+      <w:proofErr w:type="spellEnd"/>
+      <w:proofErr w:type="gramEnd"/>
+      <w:r>
+        <w:rPr>
+          <w:rFonts w:ascii="Courier New" w:hAnsi="Courier New" w:cs="Courier New"/>
+          <w:sz w:val="12"/>
+        </w:rPr>
+        <w:t xml:space="preserve">                                           </w:t>
+      </w:r>
+      <w:r>
+        <w:rPr>
+          <w:rFonts w:ascii="Courier New" w:hAnsi="Courier New" w:cs="Courier New"/>
+          <w:sz w:val="12"/>
+        </w:rPr>
+        <w:t xml:space="preserve">                              </w:t>
+      </w:r>
+    </w:p>
+    <w:p>
+      <w:pPr>
+        <w:pBdr>
+          <w:top w:val="single" w:sz="4" w:space="1" w:color="auto"/>
+          <w:left w:val="single" w:sz="4" w:space="4" w:color="auto"/>
+          <w:bottom w:val="single" w:sz="4" w:space="1" w:color="auto"/>
+          <w:right w:val="single" w:sz="4" w:space="4" w:color="auto"/>
+        </w:pBdr>
+        <w:spacing w:after="0" w:line="240" w:lineRule="auto"/>
+        <w:rPr>
+          <w:rFonts w:ascii="Courier New" w:hAnsi="Courier New" w:cs="Courier New"/>
+          <w:sz w:val="12"/>
+        </w:rPr>
+      </w:pPr>
+      <w:r>
+        <w:rPr>
+          <w:rFonts w:ascii="Courier New" w:hAnsi="Courier New" w:cs="Courier New"/>
+          <w:sz w:val="12"/>
+        </w:rPr>
+        <w:t>/</w:t>
+      </w:r>
+      <w:proofErr w:type="spellStart"/>
+      <w:r>
+        <w:rPr>
+          <w:rFonts w:ascii="Courier New" w:hAnsi="Courier New" w:cs="Courier New"/>
+          <w:sz w:val="12"/>
+        </w:rPr>
+        <w:t>usr</w:t>
+      </w:r>
+      <w:proofErr w:type="spellEnd"/>
+      <w:r>
+        <w:rPr>
+          <w:rFonts w:ascii="Courier New" w:hAnsi="Courier New" w:cs="Courier New"/>
+          <w:sz w:val="12"/>
+        </w:rPr>
+        <w:t>/</w:t>
+      </w:r>
+      <w:proofErr w:type="spellStart"/>
+      <w:r>
+        <w:rPr>
+          <w:rFonts w:ascii="Courier New" w:hAnsi="Courier New" w:cs="Courier New"/>
+          <w:sz w:val="12"/>
+        </w:rPr>
+        <w:t>workspace</w:t>
+      </w:r>
+      <w:proofErr w:type="spellEnd"/>
+      <w:r>
+        <w:rPr>
+          <w:rFonts w:ascii="Courier New" w:hAnsi="Courier New" w:cs="Courier New"/>
+          <w:sz w:val="12"/>
+        </w:rPr>
+        <w:t>/csel1/</w:t>
+      </w:r>
+      <w:proofErr w:type="spellStart"/>
+      <w:r>
+        <w:rPr>
+          <w:rFonts w:ascii="Courier New" w:hAnsi="Courier New" w:cs="Courier New"/>
+          <w:sz w:val="12"/>
+        </w:rPr>
+        <w:t>environment</w:t>
+      </w:r>
+      <w:proofErr w:type="spellEnd"/>
+      <w:r>
+        <w:rPr>
+          <w:rFonts w:ascii="Courier New" w:hAnsi="Courier New" w:cs="Courier New"/>
+          <w:sz w:val="12"/>
+        </w:rPr>
+        <w:t>/</w:t>
+      </w:r>
+      <w:proofErr w:type="spellStart"/>
+      <w:r>
+        <w:rPr>
+          <w:rFonts w:ascii="Courier New" w:hAnsi="Courier New" w:cs="Courier New"/>
+          <w:sz w:val="12"/>
+        </w:rPr>
+        <w:t>module_noyau</w:t>
+      </w:r>
+      <w:proofErr w:type="spellEnd"/>
+      <w:r>
+        <w:rPr>
+          <w:rFonts w:ascii="Courier New" w:hAnsi="Courier New" w:cs="Courier New"/>
+          <w:sz w:val="12"/>
+        </w:rPr>
+        <w:t>/ex</w:t>
+      </w:r>
+      <w:r>
+        <w:rPr>
+          <w:rFonts w:ascii="Courier New" w:hAnsi="Courier New" w:cs="Courier New"/>
+          <w:sz w:val="12"/>
+        </w:rPr>
+        <w:t xml:space="preserve">ercice7                       </w:t>
+      </w:r>
+    </w:p>
+    <w:p>
+      <w:pPr>
+        <w:pBdr>
+          <w:top w:val="single" w:sz="4" w:space="1" w:color="auto"/>
+          <w:left w:val="single" w:sz="4" w:space="4" w:color="auto"/>
+          <w:bottom w:val="single" w:sz="4" w:space="1" w:color="auto"/>
+          <w:right w:val="single" w:sz="4" w:space="4" w:color="auto"/>
+        </w:pBdr>
+        <w:spacing w:after="0" w:line="240" w:lineRule="auto"/>
+        <w:rPr>
+          <w:rFonts w:ascii="Courier New" w:hAnsi="Courier New" w:cs="Courier New"/>
+          <w:sz w:val="12"/>
+          <w:lang w:val="en-US"/>
+        </w:rPr>
+      </w:pPr>
+      <w:r>
+        <w:rPr>
+          <w:rFonts w:ascii="Courier New" w:hAnsi="Courier New" w:cs="Courier New"/>
+          <w:sz w:val="12"/>
+          <w:lang w:val="en-US"/>
+        </w:rPr>
+        <w:t xml:space="preserve"># </w:t>
+      </w:r>
+      <w:proofErr w:type="spellStart"/>
+      <w:proofErr w:type="gramStart"/>
+      <w:r>
+        <w:rPr>
+          <w:rFonts w:ascii="Courier New" w:hAnsi="Courier New" w:cs="Courier New"/>
+          <w:sz w:val="12"/>
+          <w:lang w:val="en-US"/>
+        </w:rPr>
+        <w:t>modprobe</w:t>
+      </w:r>
+      <w:proofErr w:type="spellEnd"/>
+      <w:proofErr w:type="gramEnd"/>
+      <w:r>
+        <w:rPr>
+          <w:rFonts w:ascii="Courier New" w:hAnsi="Courier New" w:cs="Courier New"/>
+          <w:sz w:val="12"/>
+          <w:lang w:val="en-US"/>
+        </w:rPr>
+        <w:t xml:space="preserve"> </w:t>
+      </w:r>
+      <w:proofErr w:type="spellStart"/>
+      <w:r>
+        <w:rPr>
+          <w:rFonts w:ascii="Courier New" w:hAnsi="Courier New" w:cs="Courier New"/>
+          <w:sz w:val="12"/>
+          <w:lang w:val="en-US"/>
+        </w:rPr>
+        <w:t>mymodule</w:t>
+      </w:r>
+      <w:proofErr w:type="spellEnd"/>
+      <w:r>
+        <w:rPr>
+          <w:rFonts w:ascii="Courier New" w:hAnsi="Courier New" w:cs="Courier New"/>
+          <w:sz w:val="12"/>
+          <w:lang w:val="en-US"/>
+        </w:rPr>
+        <w:t xml:space="preserve">                             </w:t>
+      </w:r>
+      <w:r>
+        <w:rPr>
+          <w:rFonts w:ascii="Courier New" w:hAnsi="Courier New" w:cs="Courier New"/>
+          <w:sz w:val="12"/>
+          <w:lang w:val="en-US"/>
+        </w:rPr>
+        <w:t xml:space="preserve">                              </w:t>
+      </w:r>
+    </w:p>
+    <w:p>
+      <w:pPr>
+        <w:pBdr>
+          <w:top w:val="single" w:sz="4" w:space="1" w:color="auto"/>
+          <w:left w:val="single" w:sz="4" w:space="4" w:color="auto"/>
+          <w:bottom w:val="single" w:sz="4" w:space="1" w:color="auto"/>
+          <w:right w:val="single" w:sz="4" w:space="4" w:color="auto"/>
+        </w:pBdr>
+        <w:spacing w:after="0" w:line="240" w:lineRule="auto"/>
+        <w:rPr>
+          <w:rFonts w:ascii="Courier New" w:hAnsi="Courier New" w:cs="Courier New"/>
+          <w:sz w:val="12"/>
+          <w:lang w:val="en-US"/>
+        </w:rPr>
+      </w:pPr>
+      <w:proofErr w:type="gramStart"/>
+      <w:r>
+        <w:rPr>
+          <w:rFonts w:ascii="Courier New" w:hAnsi="Courier New" w:cs="Courier New"/>
+          <w:sz w:val="12"/>
+          <w:lang w:val="en-US"/>
+        </w:rPr>
+        <w:t>[ 2209.174677</w:t>
+      </w:r>
+      <w:proofErr w:type="gramEnd"/>
+      <w:r>
+        <w:rPr>
+          <w:rFonts w:ascii="Courier New" w:hAnsi="Courier New" w:cs="Courier New"/>
+          <w:sz w:val="12"/>
+          <w:lang w:val="en-US"/>
+        </w:rPr>
+        <w:t xml:space="preserve">] [c1] Thread created              </w:t>
+      </w:r>
+      <w:r>
+        <w:rPr>
+          <w:rFonts w:ascii="Courier New" w:hAnsi="Courier New" w:cs="Courier New"/>
+          <w:sz w:val="12"/>
+          <w:lang w:val="en-US"/>
+        </w:rPr>
+        <w:t xml:space="preserve">                              </w:t>
+      </w:r>
+    </w:p>
+    <w:p>
+      <w:pPr>
+        <w:pBdr>
+          <w:top w:val="single" w:sz="4" w:space="1" w:color="auto"/>
+          <w:left w:val="single" w:sz="4" w:space="4" w:color="auto"/>
+          <w:bottom w:val="single" w:sz="4" w:space="1" w:color="auto"/>
+          <w:right w:val="single" w:sz="4" w:space="4" w:color="auto"/>
+        </w:pBdr>
+        <w:spacing w:after="0" w:line="240" w:lineRule="auto"/>
+        <w:rPr>
+          <w:rFonts w:ascii="Courier New" w:hAnsi="Courier New" w:cs="Courier New"/>
+          <w:sz w:val="12"/>
+          <w:lang w:val="en-US"/>
+        </w:rPr>
+      </w:pPr>
+      <w:r>
+        <w:rPr>
+          <w:rFonts w:ascii="Courier New" w:hAnsi="Courier New" w:cs="Courier New"/>
+          <w:sz w:val="12"/>
+          <w:lang w:val="en-US"/>
+        </w:rPr>
+        <w:t xml:space="preserve"># </w:t>
+      </w:r>
+      <w:proofErr w:type="gramStart"/>
+      <w:r>
+        <w:rPr>
+          <w:rFonts w:ascii="Courier New" w:hAnsi="Courier New" w:cs="Courier New"/>
+          <w:sz w:val="12"/>
+          <w:lang w:val="en-US"/>
+        </w:rPr>
+        <w:t>[ 2214.178018</w:t>
+      </w:r>
+      <w:proofErr w:type="gramEnd"/>
+      <w:r>
+        <w:rPr>
+          <w:rFonts w:ascii="Courier New" w:hAnsi="Courier New" w:cs="Courier New"/>
+          <w:sz w:val="12"/>
+          <w:lang w:val="en-US"/>
+        </w:rPr>
+        <w:t xml:space="preserve">] [c0] Thread awake              </w:t>
+      </w:r>
+      <w:r>
+        <w:rPr>
+          <w:rFonts w:ascii="Courier New" w:hAnsi="Courier New" w:cs="Courier New"/>
+          <w:sz w:val="12"/>
+          <w:lang w:val="en-US"/>
+        </w:rPr>
+        <w:t xml:space="preserve">                              </w:t>
+      </w:r>
+    </w:p>
+    <w:p>
+      <w:pPr>
+        <w:pBdr>
+          <w:top w:val="single" w:sz="4" w:space="1" w:color="auto"/>
+          <w:left w:val="single" w:sz="4" w:space="4" w:color="auto"/>
+          <w:bottom w:val="single" w:sz="4" w:space="1" w:color="auto"/>
+          <w:right w:val="single" w:sz="4" w:space="4" w:color="auto"/>
+        </w:pBdr>
+        <w:spacing w:after="0" w:line="240" w:lineRule="auto"/>
+        <w:rPr>
+          <w:rFonts w:ascii="Courier New" w:hAnsi="Courier New" w:cs="Courier New"/>
+          <w:sz w:val="12"/>
+          <w:lang w:val="en-US"/>
+        </w:rPr>
+      </w:pPr>
+      <w:proofErr w:type="gramStart"/>
+      <w:r>
+        <w:rPr>
+          <w:rFonts w:ascii="Courier New" w:hAnsi="Courier New" w:cs="Courier New"/>
+          <w:sz w:val="12"/>
+          <w:lang w:val="en-US"/>
+        </w:rPr>
+        <w:t>[ 2219.183004</w:t>
+      </w:r>
+      <w:proofErr w:type="gramEnd"/>
+      <w:r>
+        <w:rPr>
+          <w:rFonts w:ascii="Courier New" w:hAnsi="Courier New" w:cs="Courier New"/>
+          <w:sz w:val="12"/>
+          <w:lang w:val="en-US"/>
+        </w:rPr>
+        <w:t xml:space="preserve">] [c0] Thread awake                </w:t>
+      </w:r>
+      <w:r>
+        <w:rPr>
+          <w:rFonts w:ascii="Courier New" w:hAnsi="Courier New" w:cs="Courier New"/>
+          <w:sz w:val="12"/>
+          <w:lang w:val="en-US"/>
+        </w:rPr>
+        <w:t xml:space="preserve">                              </w:t>
+      </w:r>
+    </w:p>
+    <w:p>
+      <w:pPr>
+        <w:pBdr>
+          <w:top w:val="single" w:sz="4" w:space="1" w:color="auto"/>
+          <w:left w:val="single" w:sz="4" w:space="4" w:color="auto"/>
+          <w:bottom w:val="single" w:sz="4" w:space="1" w:color="auto"/>
+          <w:right w:val="single" w:sz="4" w:space="4" w:color="auto"/>
+        </w:pBdr>
+        <w:spacing w:after="0" w:line="240" w:lineRule="auto"/>
+        <w:rPr>
+          <w:rFonts w:ascii="Courier New" w:hAnsi="Courier New" w:cs="Courier New"/>
+          <w:sz w:val="12"/>
+          <w:lang w:val="en-US"/>
+        </w:rPr>
+      </w:pPr>
+      <w:proofErr w:type="gramStart"/>
+      <w:r>
+        <w:rPr>
+          <w:rFonts w:ascii="Courier New" w:hAnsi="Courier New" w:cs="Courier New"/>
+          <w:sz w:val="12"/>
+          <w:lang w:val="en-US"/>
+        </w:rPr>
+        <w:t>[ 2224.187999</w:t>
+      </w:r>
+      <w:proofErr w:type="gramEnd"/>
+      <w:r>
+        <w:rPr>
+          <w:rFonts w:ascii="Courier New" w:hAnsi="Courier New" w:cs="Courier New"/>
+          <w:sz w:val="12"/>
+          <w:lang w:val="en-US"/>
+        </w:rPr>
+        <w:t xml:space="preserve">] [c0] Thread awake                </w:t>
+      </w:r>
+      <w:r>
+        <w:rPr>
+          <w:rFonts w:ascii="Courier New" w:hAnsi="Courier New" w:cs="Courier New"/>
+          <w:sz w:val="12"/>
+          <w:lang w:val="en-US"/>
+        </w:rPr>
+        <w:t xml:space="preserve">                              </w:t>
+      </w:r>
+    </w:p>
+    <w:p>
+      <w:pPr>
+        <w:pBdr>
+          <w:top w:val="single" w:sz="4" w:space="1" w:color="auto"/>
+          <w:left w:val="single" w:sz="4" w:space="4" w:color="auto"/>
+          <w:bottom w:val="single" w:sz="4" w:space="1" w:color="auto"/>
+          <w:right w:val="single" w:sz="4" w:space="4" w:color="auto"/>
+        </w:pBdr>
+        <w:spacing w:after="0" w:line="240" w:lineRule="auto"/>
+        <w:rPr>
+          <w:rFonts w:ascii="Courier New" w:hAnsi="Courier New" w:cs="Courier New"/>
+          <w:sz w:val="12"/>
+          <w:lang w:val="en-US"/>
+        </w:rPr>
+      </w:pPr>
+      <w:proofErr w:type="gramStart"/>
+      <w:r>
+        <w:rPr>
+          <w:rFonts w:ascii="Courier New" w:hAnsi="Courier New" w:cs="Courier New"/>
+          <w:sz w:val="12"/>
+          <w:lang w:val="en-US"/>
+        </w:rPr>
+        <w:t>[ 2229.193003</w:t>
+      </w:r>
+      <w:proofErr w:type="gramEnd"/>
+      <w:r>
+        <w:rPr>
+          <w:rFonts w:ascii="Courier New" w:hAnsi="Courier New" w:cs="Courier New"/>
+          <w:sz w:val="12"/>
+          <w:lang w:val="en-US"/>
+        </w:rPr>
+        <w:t xml:space="preserve">] [c0] Thread awake                </w:t>
+      </w:r>
+      <w:r>
+        <w:rPr>
+          <w:rFonts w:ascii="Courier New" w:hAnsi="Courier New" w:cs="Courier New"/>
+          <w:sz w:val="12"/>
+          <w:lang w:val="en-US"/>
+        </w:rPr>
+        <w:t xml:space="preserve">                              </w:t>
+      </w:r>
+    </w:p>
+    <w:p>
+      <w:pPr>
+        <w:pBdr>
+          <w:top w:val="single" w:sz="4" w:space="1" w:color="auto"/>
+          <w:left w:val="single" w:sz="4" w:space="4" w:color="auto"/>
+          <w:bottom w:val="single" w:sz="4" w:space="1" w:color="auto"/>
+          <w:right w:val="single" w:sz="4" w:space="4" w:color="auto"/>
+        </w:pBdr>
+        <w:spacing w:after="0" w:line="240" w:lineRule="auto"/>
+        <w:rPr>
+          <w:rFonts w:ascii="Courier New" w:hAnsi="Courier New" w:cs="Courier New"/>
+          <w:sz w:val="12"/>
+          <w:lang w:val="en-US"/>
+        </w:rPr>
+      </w:pPr>
+      <w:proofErr w:type="gramStart"/>
+      <w:r>
+        <w:rPr>
+          <w:rFonts w:ascii="Courier New" w:hAnsi="Courier New" w:cs="Courier New"/>
+          <w:sz w:val="12"/>
+          <w:lang w:val="en-US"/>
+        </w:rPr>
+        <w:t>[ 2234.198002</w:t>
+      </w:r>
+      <w:proofErr w:type="gramEnd"/>
+      <w:r>
+        <w:rPr>
+          <w:rFonts w:ascii="Courier New" w:hAnsi="Courier New" w:cs="Courier New"/>
+          <w:sz w:val="12"/>
+          <w:lang w:val="en-US"/>
+        </w:rPr>
+        <w:t xml:space="preserve">] [c0] Thread awake                </w:t>
+      </w:r>
+      <w:r>
+        <w:rPr>
+          <w:rFonts w:ascii="Courier New" w:hAnsi="Courier New" w:cs="Courier New"/>
+          <w:sz w:val="12"/>
+          <w:lang w:val="en-US"/>
+        </w:rPr>
+        <w:t xml:space="preserve">                              </w:t>
+      </w:r>
+    </w:p>
+    <w:p>
+      <w:pPr>
+        <w:pBdr>
+          <w:top w:val="single" w:sz="4" w:space="1" w:color="auto"/>
+          <w:left w:val="single" w:sz="4" w:space="4" w:color="auto"/>
+          <w:bottom w:val="single" w:sz="4" w:space="1" w:color="auto"/>
+          <w:right w:val="single" w:sz="4" w:space="4" w:color="auto"/>
+        </w:pBdr>
+        <w:spacing w:after="0" w:line="240" w:lineRule="auto"/>
+        <w:rPr>
+          <w:rFonts w:ascii="Courier New" w:hAnsi="Courier New" w:cs="Courier New"/>
+          <w:sz w:val="12"/>
+          <w:lang w:val="en-US"/>
+        </w:rPr>
+      </w:pPr>
+      <w:proofErr w:type="gramStart"/>
+      <w:r>
+        <w:rPr>
+          <w:rFonts w:ascii="Courier New" w:hAnsi="Courier New" w:cs="Courier New"/>
+          <w:sz w:val="12"/>
+          <w:lang w:val="en-US"/>
+        </w:rPr>
+        <w:t>[ 2239.202999</w:t>
+      </w:r>
+      <w:proofErr w:type="gramEnd"/>
+      <w:r>
+        <w:rPr>
+          <w:rFonts w:ascii="Courier New" w:hAnsi="Courier New" w:cs="Courier New"/>
+          <w:sz w:val="12"/>
+          <w:lang w:val="en-US"/>
+        </w:rPr>
+        <w:t xml:space="preserve">] [c0] Thread awake                </w:t>
+      </w:r>
+      <w:r>
+        <w:rPr>
+          <w:rFonts w:ascii="Courier New" w:hAnsi="Courier New" w:cs="Courier New"/>
+          <w:sz w:val="12"/>
+          <w:lang w:val="en-US"/>
+        </w:rPr>
+        <w:t xml:space="preserve">                              </w:t>
+      </w:r>
+    </w:p>
+    <w:p>
+      <w:pPr>
+        <w:pBdr>
+          <w:top w:val="single" w:sz="4" w:space="1" w:color="auto"/>
+          <w:left w:val="single" w:sz="4" w:space="4" w:color="auto"/>
+          <w:bottom w:val="single" w:sz="4" w:space="1" w:color="auto"/>
+          <w:right w:val="single" w:sz="4" w:space="4" w:color="auto"/>
+        </w:pBdr>
+        <w:spacing w:after="0" w:line="240" w:lineRule="auto"/>
+        <w:rPr>
+          <w:rFonts w:ascii="Courier New" w:hAnsi="Courier New" w:cs="Courier New"/>
+          <w:sz w:val="12"/>
+          <w:lang w:val="en-US"/>
+        </w:rPr>
+      </w:pPr>
+      <w:proofErr w:type="gramStart"/>
+      <w:r>
+        <w:rPr>
+          <w:rFonts w:ascii="Courier New" w:hAnsi="Courier New" w:cs="Courier New"/>
+          <w:sz w:val="12"/>
+          <w:lang w:val="en-US"/>
+        </w:rPr>
+        <w:t>[ 2244.208002</w:t>
+      </w:r>
+      <w:proofErr w:type="gramEnd"/>
+      <w:r>
+        <w:rPr>
+          <w:rFonts w:ascii="Courier New" w:hAnsi="Courier New" w:cs="Courier New"/>
+          <w:sz w:val="12"/>
+          <w:lang w:val="en-US"/>
+        </w:rPr>
+        <w:t xml:space="preserve">] [c0] Thread awake                </w:t>
+      </w:r>
+      <w:r>
+        <w:rPr>
+          <w:rFonts w:ascii="Courier New" w:hAnsi="Courier New" w:cs="Courier New"/>
+          <w:sz w:val="12"/>
+          <w:lang w:val="en-US"/>
+        </w:rPr>
+        <w:t xml:space="preserve">                              </w:t>
+      </w:r>
+    </w:p>
+    <w:p>
+      <w:pPr>
+        <w:pBdr>
+          <w:top w:val="single" w:sz="4" w:space="1" w:color="auto"/>
+          <w:left w:val="single" w:sz="4" w:space="4" w:color="auto"/>
+          <w:bottom w:val="single" w:sz="4" w:space="1" w:color="auto"/>
+          <w:right w:val="single" w:sz="4" w:space="4" w:color="auto"/>
+        </w:pBdr>
+        <w:spacing w:after="0" w:line="240" w:lineRule="auto"/>
+        <w:rPr>
+          <w:rFonts w:ascii="Courier New" w:hAnsi="Courier New" w:cs="Courier New"/>
+          <w:sz w:val="12"/>
+          <w:lang w:val="en-US"/>
+        </w:rPr>
+      </w:pPr>
+      <w:proofErr w:type="gramStart"/>
+      <w:r>
+        <w:rPr>
+          <w:rFonts w:ascii="Courier New" w:hAnsi="Courier New" w:cs="Courier New"/>
+          <w:sz w:val="12"/>
+          <w:lang w:val="en-US"/>
+        </w:rPr>
+        <w:t>[ 2249.213016</w:t>
+      </w:r>
+      <w:proofErr w:type="gramEnd"/>
+      <w:r>
+        <w:rPr>
+          <w:rFonts w:ascii="Courier New" w:hAnsi="Courier New" w:cs="Courier New"/>
+          <w:sz w:val="12"/>
+          <w:lang w:val="en-US"/>
+        </w:rPr>
+        <w:t xml:space="preserve">] [c0] Thread awake                </w:t>
+      </w:r>
+      <w:r>
+        <w:rPr>
+          <w:rFonts w:ascii="Courier New" w:hAnsi="Courier New" w:cs="Courier New"/>
+          <w:sz w:val="12"/>
+          <w:lang w:val="en-US"/>
+        </w:rPr>
+        <w:t xml:space="preserve">                              </w:t>
+      </w:r>
+    </w:p>
+    <w:p>
+      <w:pPr>
+        <w:pBdr>
+          <w:top w:val="single" w:sz="4" w:space="1" w:color="auto"/>
+          <w:left w:val="single" w:sz="4" w:space="4" w:color="auto"/>
+          <w:bottom w:val="single" w:sz="4" w:space="1" w:color="auto"/>
+          <w:right w:val="single" w:sz="4" w:space="4" w:color="auto"/>
+        </w:pBdr>
+        <w:spacing w:after="0" w:line="240" w:lineRule="auto"/>
+        <w:rPr>
+          <w:rFonts w:ascii="Courier New" w:hAnsi="Courier New" w:cs="Courier New"/>
+          <w:sz w:val="12"/>
+          <w:lang w:val="en-US"/>
+        </w:rPr>
+      </w:pPr>
+      <w:r>
+        <w:rPr>
+          <w:rFonts w:ascii="Courier New" w:hAnsi="Courier New" w:cs="Courier New"/>
+          <w:sz w:val="12"/>
+          <w:lang w:val="en-US"/>
+        </w:rPr>
+        <w:t xml:space="preserve">                                                </w:t>
+      </w:r>
+      <w:r>
+        <w:rPr>
+          <w:rFonts w:ascii="Courier New" w:hAnsi="Courier New" w:cs="Courier New"/>
+          <w:sz w:val="12"/>
+          <w:lang w:val="en-US"/>
+        </w:rPr>
+        <w:t xml:space="preserve">                              </w:t>
+      </w:r>
+    </w:p>
+    <w:p>
+      <w:pPr>
+        <w:pBdr>
+          <w:top w:val="single" w:sz="4" w:space="1" w:color="auto"/>
+          <w:left w:val="single" w:sz="4" w:space="4" w:color="auto"/>
+          <w:bottom w:val="single" w:sz="4" w:space="1" w:color="auto"/>
+          <w:right w:val="single" w:sz="4" w:space="4" w:color="auto"/>
+        </w:pBdr>
+        <w:spacing w:after="0" w:line="240" w:lineRule="auto"/>
+        <w:rPr>
+          <w:rFonts w:ascii="Courier New" w:hAnsi="Courier New" w:cs="Courier New"/>
+          <w:sz w:val="12"/>
+          <w:lang w:val="en-US"/>
+        </w:rPr>
+      </w:pPr>
+      <w:r>
+        <w:rPr>
+          <w:rFonts w:ascii="Courier New" w:hAnsi="Courier New" w:cs="Courier New"/>
+          <w:sz w:val="12"/>
+          <w:lang w:val="en-US"/>
+        </w:rPr>
+        <w:t xml:space="preserve"># </w:t>
+      </w:r>
+      <w:proofErr w:type="gramStart"/>
+      <w:r>
+        <w:rPr>
+          <w:rFonts w:ascii="Courier New" w:hAnsi="Courier New" w:cs="Courier New"/>
+          <w:sz w:val="12"/>
+          <w:lang w:val="en-US"/>
+        </w:rPr>
+        <w:t>[ 2254.217981</w:t>
+      </w:r>
+      <w:proofErr w:type="gramEnd"/>
+      <w:r>
+        <w:rPr>
+          <w:rFonts w:ascii="Courier New" w:hAnsi="Courier New" w:cs="Courier New"/>
+          <w:sz w:val="12"/>
+          <w:lang w:val="en-US"/>
+        </w:rPr>
+        <w:t xml:space="preserve">] [c0] Thread awake              </w:t>
+      </w:r>
+      <w:r>
+        <w:rPr>
+          <w:rFonts w:ascii="Courier New" w:hAnsi="Courier New" w:cs="Courier New"/>
+          <w:sz w:val="12"/>
+          <w:lang w:val="en-US"/>
+        </w:rPr>
+        <w:t xml:space="preserve">                              </w:t>
+      </w:r>
+    </w:p>
+    <w:p>
+      <w:pPr>
+        <w:pBdr>
+          <w:top w:val="single" w:sz="4" w:space="1" w:color="auto"/>
+          <w:left w:val="single" w:sz="4" w:space="4" w:color="auto"/>
+          <w:bottom w:val="single" w:sz="4" w:space="1" w:color="auto"/>
+          <w:right w:val="single" w:sz="4" w:space="4" w:color="auto"/>
+        </w:pBdr>
+        <w:spacing w:after="0" w:line="240" w:lineRule="auto"/>
+        <w:rPr>
+          <w:rFonts w:ascii="Courier New" w:hAnsi="Courier New" w:cs="Courier New"/>
+          <w:sz w:val="12"/>
+          <w:lang w:val="en-US"/>
+        </w:rPr>
+      </w:pPr>
+      <w:r>
+        <w:rPr>
+          <w:rFonts w:ascii="Courier New" w:hAnsi="Courier New" w:cs="Courier New"/>
+          <w:sz w:val="12"/>
+          <w:lang w:val="en-US"/>
+        </w:rPr>
+        <w:t xml:space="preserve"># </w:t>
+      </w:r>
+      <w:proofErr w:type="spellStart"/>
+      <w:proofErr w:type="gramStart"/>
+      <w:r>
+        <w:rPr>
+          <w:rFonts w:ascii="Courier New" w:hAnsi="Courier New" w:cs="Courier New"/>
+          <w:sz w:val="12"/>
+          <w:lang w:val="en-US"/>
+        </w:rPr>
+        <w:t>modprobe</w:t>
+      </w:r>
+      <w:proofErr w:type="spellEnd"/>
+      <w:proofErr w:type="gramEnd"/>
+      <w:r>
+        <w:rPr>
+          <w:rFonts w:ascii="Courier New" w:hAnsi="Courier New" w:cs="Courier New"/>
+          <w:sz w:val="12"/>
+          <w:lang w:val="en-US"/>
+        </w:rPr>
+        <w:t xml:space="preserve"> -r </w:t>
+      </w:r>
+      <w:proofErr w:type="spellStart"/>
+      <w:r>
+        <w:rPr>
+          <w:rFonts w:ascii="Courier New" w:hAnsi="Courier New" w:cs="Courier New"/>
+          <w:sz w:val="12"/>
+          <w:lang w:val="en-US"/>
+        </w:rPr>
+        <w:t>mymodule</w:t>
+      </w:r>
+      <w:proofErr w:type="spellEnd"/>
+      <w:r>
+        <w:rPr>
+          <w:rFonts w:ascii="Courier New" w:hAnsi="Courier New" w:cs="Courier New"/>
+          <w:sz w:val="12"/>
+          <w:lang w:val="en-US"/>
+        </w:rPr>
+        <w:t xml:space="preserve">                                                        </w:t>
+      </w:r>
+    </w:p>
+    <w:p>
+      <w:pPr>
+        <w:pBdr>
+          <w:top w:val="single" w:sz="4" w:space="1" w:color="auto"/>
+          <w:left w:val="single" w:sz="4" w:space="4" w:color="auto"/>
+          <w:bottom w:val="single" w:sz="4" w:space="1" w:color="auto"/>
+          <w:right w:val="single" w:sz="4" w:space="4" w:color="auto"/>
+        </w:pBdr>
+        <w:spacing w:after="0" w:line="240" w:lineRule="auto"/>
+        <w:rPr>
+          <w:rFonts w:ascii="Courier New" w:hAnsi="Courier New" w:cs="Courier New"/>
+          <w:sz w:val="12"/>
+          <w:lang w:val="en-US"/>
+        </w:rPr>
+      </w:pPr>
+      <w:proofErr w:type="gramStart"/>
+      <w:r>
+        <w:rPr>
+          <w:rFonts w:ascii="Courier New" w:hAnsi="Courier New" w:cs="Courier New"/>
+          <w:sz w:val="12"/>
+          <w:lang w:val="en-US"/>
+        </w:rPr>
+        <w:t>[ 2259.223010</w:t>
+      </w:r>
+      <w:proofErr w:type="gramEnd"/>
+      <w:r>
+        <w:rPr>
+          <w:rFonts w:ascii="Courier New" w:hAnsi="Courier New" w:cs="Courier New"/>
+          <w:sz w:val="12"/>
+          <w:lang w:val="en-US"/>
+        </w:rPr>
+        <w:t xml:space="preserve">] [c3] Thread awake                </w:t>
+      </w:r>
+      <w:r>
+        <w:rPr>
+          <w:rFonts w:ascii="Courier New" w:hAnsi="Courier New" w:cs="Courier New"/>
+          <w:sz w:val="12"/>
+          <w:lang w:val="en-US"/>
+        </w:rPr>
+        <w:t xml:space="preserve">                              </w:t>
+      </w:r>
+    </w:p>
+    <w:p>
+      <w:pPr>
+        <w:pBdr>
+          <w:top w:val="single" w:sz="4" w:space="1" w:color="auto"/>
+          <w:left w:val="single" w:sz="4" w:space="4" w:color="auto"/>
+          <w:bottom w:val="single" w:sz="4" w:space="1" w:color="auto"/>
+          <w:right w:val="single" w:sz="4" w:space="4" w:color="auto"/>
+        </w:pBdr>
+        <w:spacing w:after="0" w:line="240" w:lineRule="auto"/>
+        <w:rPr>
+          <w:rFonts w:ascii="Courier New" w:hAnsi="Courier New" w:cs="Courier New"/>
+          <w:sz w:val="12"/>
+          <w:lang w:val="en-US"/>
+        </w:rPr>
+      </w:pPr>
+      <w:proofErr w:type="gramStart"/>
+      <w:r>
+        <w:rPr>
+          <w:rFonts w:ascii="Courier New" w:hAnsi="Courier New" w:cs="Courier New"/>
+          <w:sz w:val="12"/>
+          <w:lang w:val="en-US"/>
+        </w:rPr>
+        <w:t>[ 2259.224553</w:t>
+      </w:r>
+      <w:proofErr w:type="gramEnd"/>
+      <w:r>
+        <w:rPr>
+          <w:rFonts w:ascii="Courier New" w:hAnsi="Courier New" w:cs="Courier New"/>
+          <w:sz w:val="12"/>
+          <w:lang w:val="en-US"/>
+        </w:rPr>
+        <w:t xml:space="preserve">] [c0] Thread stopped              </w:t>
+      </w:r>
+      <w:r>
+        <w:rPr>
+          <w:rFonts w:ascii="Courier New" w:hAnsi="Courier New" w:cs="Courier New"/>
+          <w:sz w:val="12"/>
+          <w:lang w:val="en-US"/>
+        </w:rPr>
+        <w:t xml:space="preserve">                              </w:t>
+      </w:r>
+    </w:p>
+    <w:p>
+      <w:pPr>
+        <w:rPr>
+          <w:lang w:val="en-US"/>
+        </w:rPr>
+      </w:pPr>
+    </w:p>
+    <w:p>
+      <w:pPr>
+        <w:pStyle w:val="Titre10"/>
+        <w:rPr>
+          <w:lang w:val="en-US"/>
+        </w:rPr>
+      </w:pPr>
+      <w:proofErr w:type="spellStart"/>
+      <w:r>
+        <w:rPr>
+          <w:lang w:val="en-US"/>
+        </w:rPr>
+        <w:t>Mise</w:t>
+      </w:r>
+      <w:proofErr w:type="spellEnd"/>
+      <w:r>
+        <w:rPr>
+          <w:lang w:val="en-US"/>
+        </w:rPr>
+        <w:t xml:space="preserve"> </w:t>
+      </w:r>
+      <w:proofErr w:type="spellStart"/>
+      <w:r>
+        <w:rPr>
+          <w:lang w:val="en-US"/>
+        </w:rPr>
+        <w:t>en</w:t>
+      </w:r>
+      <w:proofErr w:type="spellEnd"/>
+      <w:r>
+        <w:rPr>
+          <w:lang w:val="en-US"/>
+        </w:rPr>
+        <w:t xml:space="preserve"> </w:t>
+      </w:r>
+      <w:proofErr w:type="spellStart"/>
+      <w:r>
+        <w:rPr>
+          <w:lang w:val="en-US"/>
+        </w:rPr>
+        <w:t>sommeil</w:t>
+      </w:r>
+      <w:proofErr w:type="spellEnd"/>
+    </w:p>
+    <w:p>
+      <w:r>
+        <w:t>Donnée :</w:t>
+      </w:r>
+    </w:p>
+    <w:p>
+      <w:r>
+        <w:t>Code :</w:t>
+      </w:r>
+    </w:p>
+    <w:p>
+      <w:r>
+        <w:t>Output :</w:t>
+      </w:r>
+    </w:p>
+    <w:p>
+      <w:pPr>
+        <w:pBdr>
+          <w:top w:val="single" w:sz="4" w:space="1" w:color="auto"/>
+          <w:left w:val="single" w:sz="4" w:space="4" w:color="auto"/>
+          <w:bottom w:val="single" w:sz="4" w:space="1" w:color="auto"/>
+          <w:right w:val="single" w:sz="4" w:space="4" w:color="auto"/>
+        </w:pBdr>
+        <w:spacing w:after="0" w:line="240" w:lineRule="auto"/>
+        <w:rPr>
+          <w:rFonts w:ascii="Courier New" w:hAnsi="Courier New" w:cs="Courier New"/>
+          <w:sz w:val="12"/>
+        </w:rPr>
+      </w:pPr>
+      <w:r>
+        <w:rPr>
+          <w:rFonts w:ascii="Courier New" w:hAnsi="Courier New" w:cs="Courier New"/>
+          <w:sz w:val="12"/>
+        </w:rPr>
+        <w:t xml:space="preserve"># </w:t>
+      </w:r>
+      <w:proofErr w:type="spellStart"/>
+      <w:proofErr w:type="gramStart"/>
+      <w:r>
+        <w:rPr>
+          <w:rFonts w:ascii="Courier New" w:hAnsi="Courier New" w:cs="Courier New"/>
+          <w:sz w:val="12"/>
+        </w:rPr>
+        <w:t>modprobe</w:t>
+      </w:r>
+      <w:proofErr w:type="spellEnd"/>
+      <w:proofErr w:type="gramEnd"/>
+      <w:r>
+        <w:rPr>
+          <w:rFonts w:ascii="Courier New" w:hAnsi="Courier New" w:cs="Courier New"/>
+          <w:sz w:val="12"/>
+        </w:rPr>
+        <w:t xml:space="preserve"> </w:t>
+      </w:r>
+      <w:proofErr w:type="spellStart"/>
+      <w:r>
+        <w:rPr>
+          <w:rFonts w:ascii="Courier New" w:hAnsi="Courier New" w:cs="Courier New"/>
+          <w:sz w:val="12"/>
+        </w:rPr>
+        <w:t>mymodule</w:t>
+      </w:r>
+      <w:proofErr w:type="spellEnd"/>
+      <w:r>
+        <w:rPr>
+          <w:rFonts w:ascii="Courier New" w:hAnsi="Courier New" w:cs="Courier New"/>
+          <w:sz w:val="12"/>
+        </w:rPr>
+        <w:t xml:space="preserve">                                                          </w:t>
+      </w:r>
+    </w:p>
+    <w:p>
+      <w:pPr>
+        <w:pBdr>
+          <w:top w:val="single" w:sz="4" w:space="1" w:color="auto"/>
+          <w:left w:val="single" w:sz="4" w:space="4" w:color="auto"/>
+          <w:bottom w:val="single" w:sz="4" w:space="1" w:color="auto"/>
+          <w:right w:val="single" w:sz="4" w:space="4" w:color="auto"/>
+        </w:pBdr>
+        <w:spacing w:after="0" w:line="240" w:lineRule="auto"/>
+        <w:rPr>
+          <w:rFonts w:ascii="Courier New" w:hAnsi="Courier New" w:cs="Courier New"/>
+          <w:sz w:val="12"/>
+        </w:rPr>
+      </w:pPr>
+      <w:r>
+        <w:rPr>
+          <w:rFonts w:ascii="Courier New" w:hAnsi="Courier New" w:cs="Courier New"/>
+          <w:sz w:val="12"/>
+        </w:rPr>
+        <w:t xml:space="preserve">[   38.965238] [c7] </w:t>
+      </w:r>
+      <w:proofErr w:type="spellStart"/>
+      <w:r>
+        <w:rPr>
+          <w:rFonts w:ascii="Courier New" w:hAnsi="Courier New" w:cs="Courier New"/>
+          <w:sz w:val="12"/>
+        </w:rPr>
+        <w:t>Init</w:t>
+      </w:r>
+      <w:proofErr w:type="spellEnd"/>
+      <w:r>
+        <w:rPr>
+          <w:rFonts w:ascii="Courier New" w:hAnsi="Courier New" w:cs="Courier New"/>
+          <w:sz w:val="12"/>
+        </w:rPr>
+        <w:t xml:space="preserve"> </w:t>
+      </w:r>
+      <w:proofErr w:type="spellStart"/>
+      <w:r>
+        <w:rPr>
+          <w:rFonts w:ascii="Courier New" w:hAnsi="Courier New" w:cs="Courier New"/>
+          <w:sz w:val="12"/>
+        </w:rPr>
+        <w:t>wait</w:t>
+      </w:r>
+      <w:proofErr w:type="spellEnd"/>
+      <w:r>
+        <w:rPr>
+          <w:rFonts w:ascii="Courier New" w:hAnsi="Courier New" w:cs="Courier New"/>
+          <w:sz w:val="12"/>
+        </w:rPr>
+        <w:t xml:space="preserve"> queue                                          </w:t>
+      </w:r>
+    </w:p>
+    <w:p>
+      <w:pPr>
+        <w:pBdr>
+          <w:top w:val="single" w:sz="4" w:space="1" w:color="auto"/>
+          <w:left w:val="single" w:sz="4" w:space="4" w:color="auto"/>
+          <w:bottom w:val="single" w:sz="4" w:space="1" w:color="auto"/>
+          <w:right w:val="single" w:sz="4" w:space="4" w:color="auto"/>
+        </w:pBdr>
+        <w:spacing w:after="0" w:line="240" w:lineRule="auto"/>
+        <w:rPr>
+          <w:rFonts w:ascii="Courier New" w:hAnsi="Courier New" w:cs="Courier New"/>
+          <w:sz w:val="12"/>
+          <w:lang w:val="en-US"/>
+        </w:rPr>
+      </w:pPr>
+      <w:r>
+        <w:rPr>
+          <w:rFonts w:ascii="Courier New" w:hAnsi="Courier New" w:cs="Courier New"/>
+          <w:sz w:val="12"/>
+          <w:lang w:val="en-US"/>
+        </w:rPr>
+        <w:t xml:space="preserve">[   38.967042] [c7] Threads created             </w:t>
+      </w:r>
+      <w:r>
+        <w:rPr>
+          <w:rFonts w:ascii="Courier New" w:hAnsi="Courier New" w:cs="Courier New"/>
+          <w:sz w:val="12"/>
+          <w:lang w:val="en-US"/>
+        </w:rPr>
+        <w:t xml:space="preserve">                             </w:t>
+      </w:r>
+    </w:p>
+    <w:p>
+      <w:pPr>
+        <w:pBdr>
+          <w:top w:val="single" w:sz="4" w:space="1" w:color="auto"/>
+          <w:left w:val="single" w:sz="4" w:space="4" w:color="auto"/>
+          <w:bottom w:val="single" w:sz="4" w:space="1" w:color="auto"/>
+          <w:right w:val="single" w:sz="4" w:space="4" w:color="auto"/>
+        </w:pBdr>
+        <w:spacing w:after="0" w:line="240" w:lineRule="auto"/>
+        <w:rPr>
+          <w:rFonts w:ascii="Courier New" w:hAnsi="Courier New" w:cs="Courier New"/>
+          <w:sz w:val="12"/>
+          <w:lang w:val="en-US"/>
+        </w:rPr>
+      </w:pPr>
+      <w:r>
+        <w:rPr>
+          <w:rFonts w:ascii="Courier New" w:hAnsi="Courier New" w:cs="Courier New"/>
+          <w:sz w:val="12"/>
+          <w:lang w:val="en-US"/>
+        </w:rPr>
+        <w:t># [   43.970754] [c2] Thread2 (</w:t>
+      </w:r>
+      <w:proofErr w:type="spellStart"/>
+      <w:r>
+        <w:rPr>
+          <w:rFonts w:ascii="Courier New" w:hAnsi="Courier New" w:cs="Courier New"/>
+          <w:sz w:val="12"/>
+          <w:lang w:val="en-US"/>
+        </w:rPr>
+        <w:t>notif</w:t>
+      </w:r>
+      <w:proofErr w:type="spellEnd"/>
+      <w:r>
+        <w:rPr>
+          <w:rFonts w:ascii="Courier New" w:hAnsi="Courier New" w:cs="Courier New"/>
+          <w:sz w:val="12"/>
+          <w:lang w:val="en-US"/>
+        </w:rPr>
+        <w:t xml:space="preserve"> each 5s) aw</w:t>
+      </w:r>
+      <w:r>
+        <w:rPr>
+          <w:rFonts w:ascii="Courier New" w:hAnsi="Courier New" w:cs="Courier New"/>
+          <w:sz w:val="12"/>
+          <w:lang w:val="en-US"/>
+        </w:rPr>
+        <w:t xml:space="preserve">ake                          </w:t>
+      </w:r>
+    </w:p>
+    <w:p>
+      <w:pPr>
+        <w:pBdr>
+          <w:top w:val="single" w:sz="4" w:space="1" w:color="auto"/>
+          <w:left w:val="single" w:sz="4" w:space="4" w:color="auto"/>
+          <w:bottom w:val="single" w:sz="4" w:space="1" w:color="auto"/>
+          <w:right w:val="single" w:sz="4" w:space="4" w:color="auto"/>
+        </w:pBdr>
+        <w:spacing w:after="0" w:line="240" w:lineRule="auto"/>
+        <w:rPr>
+          <w:rFonts w:ascii="Courier New" w:hAnsi="Courier New" w:cs="Courier New"/>
+          <w:sz w:val="12"/>
+          <w:lang w:val="en-US"/>
+        </w:rPr>
+      </w:pPr>
+      <w:r>
+        <w:rPr>
+          <w:rFonts w:ascii="Courier New" w:hAnsi="Courier New" w:cs="Courier New"/>
+          <w:sz w:val="12"/>
+          <w:lang w:val="en-US"/>
+        </w:rPr>
+        <w:t xml:space="preserve">[   43.973766] [c3] Thread1 (wait </w:t>
+      </w:r>
+      <w:proofErr w:type="spellStart"/>
+      <w:r>
+        <w:rPr>
+          <w:rFonts w:ascii="Courier New" w:hAnsi="Courier New" w:cs="Courier New"/>
+          <w:sz w:val="12"/>
+          <w:lang w:val="en-US"/>
+        </w:rPr>
+        <w:t>notif</w:t>
+      </w:r>
+      <w:proofErr w:type="spellEnd"/>
+      <w:r>
+        <w:rPr>
+          <w:rFonts w:ascii="Courier New" w:hAnsi="Courier New" w:cs="Courier New"/>
+          <w:sz w:val="12"/>
+          <w:lang w:val="en-US"/>
+        </w:rPr>
+        <w:t xml:space="preserve">) awake  </w:t>
+      </w:r>
+      <w:r>
+        <w:rPr>
+          <w:rFonts w:ascii="Courier New" w:hAnsi="Courier New" w:cs="Courier New"/>
+          <w:sz w:val="12"/>
+          <w:lang w:val="en-US"/>
+        </w:rPr>
+        <w:t xml:space="preserve">                             </w:t>
+      </w:r>
+    </w:p>
+    <w:p>
+      <w:pPr>
+        <w:pBdr>
+          <w:top w:val="single" w:sz="4" w:space="1" w:color="auto"/>
+          <w:left w:val="single" w:sz="4" w:space="4" w:color="auto"/>
+          <w:bottom w:val="single" w:sz="4" w:space="1" w:color="auto"/>
+          <w:right w:val="single" w:sz="4" w:space="4" w:color="auto"/>
+        </w:pBdr>
+        <w:spacing w:after="0" w:line="240" w:lineRule="auto"/>
+        <w:rPr>
+          <w:rFonts w:ascii="Courier New" w:hAnsi="Courier New" w:cs="Courier New"/>
+          <w:sz w:val="12"/>
+          <w:lang w:val="en-US"/>
+        </w:rPr>
+      </w:pPr>
+      <w:r>
+        <w:rPr>
+          <w:rFonts w:ascii="Courier New" w:hAnsi="Courier New" w:cs="Courier New"/>
+          <w:sz w:val="12"/>
+          <w:lang w:val="en-US"/>
+        </w:rPr>
+        <w:t>[   48.975722] [c2] Thread2 (</w:t>
+      </w:r>
+      <w:proofErr w:type="spellStart"/>
+      <w:r>
+        <w:rPr>
+          <w:rFonts w:ascii="Courier New" w:hAnsi="Courier New" w:cs="Courier New"/>
+          <w:sz w:val="12"/>
+          <w:lang w:val="en-US"/>
+        </w:rPr>
+        <w:t>notif</w:t>
+      </w:r>
+      <w:proofErr w:type="spellEnd"/>
+      <w:r>
+        <w:rPr>
+          <w:rFonts w:ascii="Courier New" w:hAnsi="Courier New" w:cs="Courier New"/>
+          <w:sz w:val="12"/>
+          <w:lang w:val="en-US"/>
+        </w:rPr>
+        <w:t xml:space="preserve"> each 5s) awak</w:t>
+      </w:r>
+      <w:r>
+        <w:rPr>
+          <w:rFonts w:ascii="Courier New" w:hAnsi="Courier New" w:cs="Courier New"/>
+          <w:sz w:val="12"/>
+          <w:lang w:val="en-US"/>
+        </w:rPr>
+        <w:t xml:space="preserve">e                            </w:t>
+      </w:r>
+    </w:p>
+    <w:p>
+      <w:pPr>
+        <w:pBdr>
+          <w:top w:val="single" w:sz="4" w:space="1" w:color="auto"/>
+          <w:left w:val="single" w:sz="4" w:space="4" w:color="auto"/>
+          <w:bottom w:val="single" w:sz="4" w:space="1" w:color="auto"/>
+          <w:right w:val="single" w:sz="4" w:space="4" w:color="auto"/>
+        </w:pBdr>
+        <w:spacing w:after="0" w:line="240" w:lineRule="auto"/>
+        <w:rPr>
+          <w:rFonts w:ascii="Courier New" w:hAnsi="Courier New" w:cs="Courier New"/>
+          <w:sz w:val="12"/>
+          <w:lang w:val="en-US"/>
+        </w:rPr>
+      </w:pPr>
+      <w:r>
+        <w:rPr>
+          <w:rFonts w:ascii="Courier New" w:hAnsi="Courier New" w:cs="Courier New"/>
+          <w:sz w:val="12"/>
+          <w:lang w:val="en-US"/>
+        </w:rPr>
+        <w:t xml:space="preserve">[   48.978723] [c3] Thread1 (wait </w:t>
+      </w:r>
+      <w:proofErr w:type="spellStart"/>
+      <w:r>
+        <w:rPr>
+          <w:rFonts w:ascii="Courier New" w:hAnsi="Courier New" w:cs="Courier New"/>
+          <w:sz w:val="12"/>
+          <w:lang w:val="en-US"/>
+        </w:rPr>
+        <w:t>notif</w:t>
+      </w:r>
+      <w:proofErr w:type="spellEnd"/>
+      <w:r>
+        <w:rPr>
+          <w:rFonts w:ascii="Courier New" w:hAnsi="Courier New" w:cs="Courier New"/>
+          <w:sz w:val="12"/>
+          <w:lang w:val="en-US"/>
+        </w:rPr>
+        <w:t xml:space="preserve">) awake  </w:t>
+      </w:r>
+      <w:r>
+        <w:rPr>
+          <w:rFonts w:ascii="Courier New" w:hAnsi="Courier New" w:cs="Courier New"/>
+          <w:sz w:val="12"/>
+          <w:lang w:val="en-US"/>
+        </w:rPr>
+        <w:t xml:space="preserve">                             </w:t>
+      </w:r>
+    </w:p>
+    <w:p>
+      <w:pPr>
+        <w:pBdr>
+          <w:top w:val="single" w:sz="4" w:space="1" w:color="auto"/>
+          <w:left w:val="single" w:sz="4" w:space="4" w:color="auto"/>
+          <w:bottom w:val="single" w:sz="4" w:space="1" w:color="auto"/>
+          <w:right w:val="single" w:sz="4" w:space="4" w:color="auto"/>
+        </w:pBdr>
+        <w:spacing w:after="0" w:line="240" w:lineRule="auto"/>
+        <w:rPr>
+          <w:rFonts w:ascii="Courier New" w:hAnsi="Courier New" w:cs="Courier New"/>
+          <w:sz w:val="12"/>
+          <w:lang w:val="en-US"/>
+        </w:rPr>
+      </w:pPr>
+      <w:r>
+        <w:rPr>
+          <w:rFonts w:ascii="Courier New" w:hAnsi="Courier New" w:cs="Courier New"/>
+          <w:sz w:val="12"/>
+          <w:lang w:val="en-US"/>
+        </w:rPr>
+        <w:t>[   53.980719] [c2] Thread2 (</w:t>
+      </w:r>
+      <w:proofErr w:type="spellStart"/>
+      <w:r>
+        <w:rPr>
+          <w:rFonts w:ascii="Courier New" w:hAnsi="Courier New" w:cs="Courier New"/>
+          <w:sz w:val="12"/>
+          <w:lang w:val="en-US"/>
+        </w:rPr>
+        <w:t>notif</w:t>
+      </w:r>
+      <w:proofErr w:type="spellEnd"/>
+      <w:r>
+        <w:rPr>
+          <w:rFonts w:ascii="Courier New" w:hAnsi="Courier New" w:cs="Courier New"/>
+          <w:sz w:val="12"/>
+          <w:lang w:val="en-US"/>
+        </w:rPr>
+        <w:t xml:space="preserve"> each 5s) awak</w:t>
+      </w:r>
+      <w:r>
+        <w:rPr>
+          <w:rFonts w:ascii="Courier New" w:hAnsi="Courier New" w:cs="Courier New"/>
+          <w:sz w:val="12"/>
+          <w:lang w:val="en-US"/>
+        </w:rPr>
+        <w:t xml:space="preserve">e                            </w:t>
+      </w:r>
+    </w:p>
+    <w:p>
+      <w:pPr>
+        <w:pBdr>
+          <w:top w:val="single" w:sz="4" w:space="1" w:color="auto"/>
+          <w:left w:val="single" w:sz="4" w:space="4" w:color="auto"/>
+          <w:bottom w:val="single" w:sz="4" w:space="1" w:color="auto"/>
+          <w:right w:val="single" w:sz="4" w:space="4" w:color="auto"/>
+        </w:pBdr>
+        <w:spacing w:after="0" w:line="240" w:lineRule="auto"/>
+        <w:rPr>
+          <w:rFonts w:ascii="Courier New" w:hAnsi="Courier New" w:cs="Courier New"/>
+          <w:sz w:val="12"/>
+          <w:lang w:val="en-US"/>
+        </w:rPr>
+      </w:pPr>
+      <w:r>
+        <w:rPr>
+          <w:rFonts w:ascii="Courier New" w:hAnsi="Courier New" w:cs="Courier New"/>
+          <w:sz w:val="12"/>
+          <w:lang w:val="en-US"/>
+        </w:rPr>
+        <w:t xml:space="preserve">[   53.983716] [c3] Thread1 (wait </w:t>
+      </w:r>
+      <w:proofErr w:type="spellStart"/>
+      <w:r>
+        <w:rPr>
+          <w:rFonts w:ascii="Courier New" w:hAnsi="Courier New" w:cs="Courier New"/>
+          <w:sz w:val="12"/>
+          <w:lang w:val="en-US"/>
+        </w:rPr>
+        <w:t>notif</w:t>
+      </w:r>
+      <w:proofErr w:type="spellEnd"/>
+      <w:r>
+        <w:rPr>
+          <w:rFonts w:ascii="Courier New" w:hAnsi="Courier New" w:cs="Courier New"/>
+          <w:sz w:val="12"/>
+          <w:lang w:val="en-US"/>
+        </w:rPr>
+        <w:t xml:space="preserve">) awake  </w:t>
+      </w:r>
+      <w:r>
+        <w:rPr>
+          <w:rFonts w:ascii="Courier New" w:hAnsi="Courier New" w:cs="Courier New"/>
+          <w:sz w:val="12"/>
+          <w:lang w:val="en-US"/>
+        </w:rPr>
+        <w:t xml:space="preserve">                             </w:t>
+      </w:r>
+    </w:p>
+    <w:p>
+      <w:pPr>
+        <w:pBdr>
+          <w:top w:val="single" w:sz="4" w:space="1" w:color="auto"/>
+          <w:left w:val="single" w:sz="4" w:space="4" w:color="auto"/>
+          <w:bottom w:val="single" w:sz="4" w:space="1" w:color="auto"/>
+          <w:right w:val="single" w:sz="4" w:space="4" w:color="auto"/>
+        </w:pBdr>
+        <w:spacing w:after="0" w:line="240" w:lineRule="auto"/>
+        <w:rPr>
+          <w:rFonts w:ascii="Courier New" w:hAnsi="Courier New" w:cs="Courier New"/>
+          <w:sz w:val="12"/>
+          <w:lang w:val="en-US"/>
+        </w:rPr>
+      </w:pPr>
+      <w:r>
+        <w:rPr>
+          <w:rFonts w:ascii="Courier New" w:hAnsi="Courier New" w:cs="Courier New"/>
+          <w:sz w:val="12"/>
+          <w:lang w:val="en-US"/>
+        </w:rPr>
+        <w:t>[   58.985719] [c2] Thread2 (</w:t>
+      </w:r>
+      <w:proofErr w:type="spellStart"/>
+      <w:r>
+        <w:rPr>
+          <w:rFonts w:ascii="Courier New" w:hAnsi="Courier New" w:cs="Courier New"/>
+          <w:sz w:val="12"/>
+          <w:lang w:val="en-US"/>
+        </w:rPr>
+        <w:t>notif</w:t>
+      </w:r>
+      <w:proofErr w:type="spellEnd"/>
+      <w:r>
+        <w:rPr>
+          <w:rFonts w:ascii="Courier New" w:hAnsi="Courier New" w:cs="Courier New"/>
+          <w:sz w:val="12"/>
+          <w:lang w:val="en-US"/>
+        </w:rPr>
+        <w:t xml:space="preserve"> ea</w:t>
+      </w:r>
+      <w:r>
+        <w:rPr>
+          <w:rFonts w:ascii="Courier New" w:hAnsi="Courier New" w:cs="Courier New"/>
+          <w:sz w:val="12"/>
+          <w:lang w:val="en-US"/>
+        </w:rPr>
+        <w:t xml:space="preserve">ch 5s) awake                 </w:t>
+      </w:r>
+    </w:p>
+    <w:p>
+      <w:pPr>
+        <w:pBdr>
+          <w:top w:val="single" w:sz="4" w:space="1" w:color="auto"/>
+          <w:left w:val="single" w:sz="4" w:space="4" w:color="auto"/>
+          <w:bottom w:val="single" w:sz="4" w:space="1" w:color="auto"/>
+          <w:right w:val="single" w:sz="4" w:space="4" w:color="auto"/>
+        </w:pBdr>
+        <w:spacing w:after="0" w:line="240" w:lineRule="auto"/>
+        <w:rPr>
+          <w:rFonts w:ascii="Courier New" w:hAnsi="Courier New" w:cs="Courier New"/>
+          <w:sz w:val="12"/>
+          <w:lang w:val="en-US"/>
+        </w:rPr>
+      </w:pPr>
+      <w:r>
+        <w:rPr>
+          <w:rFonts w:ascii="Courier New" w:hAnsi="Courier New" w:cs="Courier New"/>
+          <w:sz w:val="12"/>
+          <w:lang w:val="en-US"/>
+        </w:rPr>
+        <w:t xml:space="preserve">[   58.988719] [c3] Thread1 (wait </w:t>
+      </w:r>
+      <w:proofErr w:type="spellStart"/>
+      <w:r>
+        <w:rPr>
+          <w:rFonts w:ascii="Courier New" w:hAnsi="Courier New" w:cs="Courier New"/>
+          <w:sz w:val="12"/>
+          <w:lang w:val="en-US"/>
+        </w:rPr>
+        <w:t>notif</w:t>
+      </w:r>
+      <w:proofErr w:type="spellEnd"/>
+      <w:r>
+        <w:rPr>
+          <w:rFonts w:ascii="Courier New" w:hAnsi="Courier New" w:cs="Courier New"/>
+          <w:sz w:val="12"/>
+          <w:lang w:val="en-US"/>
+        </w:rPr>
+        <w:t xml:space="preserve">) awake  </w:t>
+      </w:r>
+      <w:r>
+        <w:rPr>
+          <w:rFonts w:ascii="Courier New" w:hAnsi="Courier New" w:cs="Courier New"/>
+          <w:sz w:val="12"/>
+          <w:lang w:val="en-US"/>
+        </w:rPr>
+        <w:t xml:space="preserve">                             </w:t>
+      </w:r>
+    </w:p>
+    <w:p>
+      <w:pPr>
+        <w:pBdr>
+          <w:top w:val="single" w:sz="4" w:space="1" w:color="auto"/>
+          <w:left w:val="single" w:sz="4" w:space="4" w:color="auto"/>
+          <w:bottom w:val="single" w:sz="4" w:space="1" w:color="auto"/>
+          <w:right w:val="single" w:sz="4" w:space="4" w:color="auto"/>
+        </w:pBdr>
+        <w:spacing w:after="0" w:line="240" w:lineRule="auto"/>
+        <w:rPr>
+          <w:rFonts w:ascii="Courier New" w:hAnsi="Courier New" w:cs="Courier New"/>
+          <w:sz w:val="12"/>
+          <w:lang w:val="en-US"/>
+        </w:rPr>
+      </w:pPr>
+    </w:p>
+    <w:p>
+      <w:pPr>
+        <w:pBdr>
+          <w:top w:val="single" w:sz="4" w:space="1" w:color="auto"/>
+          <w:left w:val="single" w:sz="4" w:space="4" w:color="auto"/>
+          <w:bottom w:val="single" w:sz="4" w:space="1" w:color="auto"/>
+          <w:right w:val="single" w:sz="4" w:space="4" w:color="auto"/>
+        </w:pBdr>
+        <w:spacing w:after="0" w:line="240" w:lineRule="auto"/>
+        <w:rPr>
+          <w:rFonts w:ascii="Courier New" w:hAnsi="Courier New" w:cs="Courier New"/>
+          <w:sz w:val="12"/>
+          <w:lang w:val="en-US"/>
+        </w:rPr>
+      </w:pPr>
+      <w:r>
+        <w:rPr>
+          <w:rFonts w:ascii="Courier New" w:hAnsi="Courier New" w:cs="Courier New"/>
+          <w:sz w:val="12"/>
+          <w:lang w:val="en-US"/>
+        </w:rPr>
+        <w:t xml:space="preserve"># </w:t>
+      </w:r>
+      <w:proofErr w:type="spellStart"/>
+      <w:proofErr w:type="gramStart"/>
+      <w:r>
+        <w:rPr>
+          <w:rFonts w:ascii="Courier New" w:hAnsi="Courier New" w:cs="Courier New"/>
+          <w:sz w:val="12"/>
+          <w:lang w:val="en-US"/>
+        </w:rPr>
+        <w:t>modprobe</w:t>
+      </w:r>
+      <w:proofErr w:type="spellEnd"/>
+      <w:proofErr w:type="gramEnd"/>
+      <w:r>
+        <w:rPr>
+          <w:rFonts w:ascii="Courier New" w:hAnsi="Courier New" w:cs="Courier New"/>
+          <w:sz w:val="12"/>
+          <w:lang w:val="en-US"/>
+        </w:rPr>
+        <w:t xml:space="preserve"> -r </w:t>
+      </w:r>
+      <w:proofErr w:type="spellStart"/>
+      <w:r>
+        <w:rPr>
+          <w:rFonts w:ascii="Courier New" w:hAnsi="Courier New" w:cs="Courier New"/>
+          <w:sz w:val="12"/>
+          <w:lang w:val="en-US"/>
+        </w:rPr>
+        <w:t>mymodule</w:t>
+      </w:r>
+      <w:proofErr w:type="spellEnd"/>
+      <w:r>
+        <w:rPr>
+          <w:rFonts w:ascii="Courier New" w:hAnsi="Courier New" w:cs="Courier New"/>
+          <w:sz w:val="12"/>
+          <w:lang w:val="en-US"/>
+        </w:rPr>
+        <w:t xml:space="preserve">                                     </w:t>
       </w:r>
       <w:r>
         <w:rPr>
@@ -1357,7 +3313,25 @@
           <w:sz w:val="12"/>
           <w:lang w:val="en-US"/>
         </w:rPr>
-        <w:t>[   63.990723] [c2] Thread2 (notif each 5s) awak</w:t>
+        <w:t>[   63.990723] [c2] Thread2 (</w:t>
+      </w:r>
+      <w:proofErr w:type="spellStart"/>
+      <w:r>
+        <w:rPr>
+          <w:rFonts w:ascii="Courier New" w:hAnsi="Courier New" w:cs="Courier New"/>
+          <w:sz w:val="12"/>
+          <w:lang w:val="en-US"/>
+        </w:rPr>
+        <w:t>notif</w:t>
+      </w:r>
+      <w:proofErr w:type="spellEnd"/>
+      <w:r>
+        <w:rPr>
+          <w:rFonts w:ascii="Courier New" w:hAnsi="Courier New" w:cs="Courier New"/>
+          <w:sz w:val="12"/>
+          <w:lang w:val="en-US"/>
+        </w:rPr>
+        <w:t xml:space="preserve"> each 5s) awak</w:t>
       </w:r>
       <w:r>
         <w:rPr>
@@ -1389,7 +3363,25 @@
           <w:sz w:val="12"/>
           <w:lang w:val="en-US"/>
         </w:rPr>
-        <w:t xml:space="preserve">[   63.993722] [c3] Thread1 (wait notif) awake  </w:t>
+        <w:t xml:space="preserve">[   63.993722] [c3] Thread1 (wait </w:t>
+      </w:r>
+      <w:proofErr w:type="spellStart"/>
+      <w:r>
+        <w:rPr>
+          <w:rFonts w:ascii="Courier New" w:hAnsi="Courier New" w:cs="Courier New"/>
+          <w:sz w:val="12"/>
+          <w:lang w:val="en-US"/>
+        </w:rPr>
+        <w:t>notif</w:t>
+      </w:r>
+      <w:proofErr w:type="spellEnd"/>
+      <w:r>
+        <w:rPr>
+          <w:rFonts w:ascii="Courier New" w:hAnsi="Courier New" w:cs="Courier New"/>
+          <w:sz w:val="12"/>
+          <w:lang w:val="en-US"/>
+        </w:rPr>
+        <w:t xml:space="preserve">) awake  </w:t>
       </w:r>
       <w:r>
         <w:rPr>
@@ -1421,7 +3413,25 @@
           <w:sz w:val="12"/>
           <w:lang w:val="en-US"/>
         </w:rPr>
-        <w:t>[   68.995715] [c2] Thread2 (notif each 5s) awak</w:t>
+        <w:t>[   68.995715] [c2] Thread2 (</w:t>
+      </w:r>
+      <w:proofErr w:type="spellStart"/>
+      <w:r>
+        <w:rPr>
+          <w:rFonts w:ascii="Courier New" w:hAnsi="Courier New" w:cs="Courier New"/>
+          <w:sz w:val="12"/>
+          <w:lang w:val="en-US"/>
+        </w:rPr>
+        <w:t>notif</w:t>
+      </w:r>
+      <w:proofErr w:type="spellEnd"/>
+      <w:r>
+        <w:rPr>
+          <w:rFonts w:ascii="Courier New" w:hAnsi="Courier New" w:cs="Courier New"/>
+          <w:sz w:val="12"/>
+          <w:lang w:val="en-US"/>
+        </w:rPr>
+        <w:t xml:space="preserve"> each 5s) awak</w:t>
       </w:r>
       <w:r>
         <w:rPr>
